--- a/03_docs/01_md_to_doc/wp_output_doc.docx
+++ b/03_docs/01_md_to_doc/wp_output_doc.docx
@@ -4,1003 +4,1330 @@
   <w:body>
     <w:p>
       <w:pPr>
-        <w:ind w:left="360"/>
+        <w:pStyle w:val="FirstParagraph"/>
       </w:pPr>
-      <w:bookmarkStart w:id="0" w:name="references"/>
-      <w:bookmarkStart w:id="1" w:name="_Hlk214535871"/>
+      <w:r>
+        <w:t>Ось оновлений календарний план, сформований з акцентом на наукоємність результатів (методи, моделі, алгоритми) та чіткі форми звітності, згідно з вашими вимогами та наданим планом дисертації.</w:t>
+      </w:r>
     </w:p>
     <w:p>
       <w:pPr>
-        <w:pStyle w:val="Compact"/>
-        <w:ind w:left="360"/>
+        <w:pStyle w:val="BodyText"/>
       </w:pPr>
-      <w:proofErr w:type="spellStart"/>
       <w:r>
-        <w:t>Tsanakas</w:t>
-      </w:r>
-      <w:proofErr w:type="spellEnd"/>
-      <w:r>
-        <w:t xml:space="preserve">, J., Ha, L., &amp; Buerhop, C. Faults and infrared thermographic diagnosis in operating c‐Si photovoltaic modules: a review of research and future challenges. </w:t>
+        <w:rPr>
+          <w:b/>
+          <w:bCs/>
+        </w:rPr>
+        <w:t>Уточнена назва етапу 2026 року:</w:t>
       </w:r>
       <w:r>
-        <w:rPr>
-          <w:i/>
-          <w:iCs/>
-        </w:rPr>
-        <w:t>Renewable and Sustainable Energy Reviews</w:t>
+        <w:t xml:space="preserve"> Синтез та експериментальне дослідження методів інтерпретації рішень у задачах медичної діагностики та текстової аналітики</w:t>
       </w:r>
+    </w:p>
+    <w:p>
+      <w:pPr>
+        <w:pStyle w:val="Heading3"/>
+      </w:pPr>
+      <w:bookmarkStart w:id="0" w:name="X61e3c70232c4cecd455a721597a11a9b165127a"/>
       <w:r>
-        <w:t>. 2016, vol. 62, pp. 695–709. doi: 10.1016/j.rser.2016.04.079.</w:t>
+        <w:t>Таблиця 1. Основні види наукової роботи (400 годин)</w:t>
+      </w:r>
+    </w:p>
+    <w:tbl>
+      <w:tblPr>
+        <w:tblStyle w:val="Table"/>
+        <w:tblW w:w="5000" w:type="pct"/>
+        <w:tblLayout w:type="fixed"/>
+        <w:tblLook w:val="0020" w:firstRow="1" w:lastRow="0" w:firstColumn="0" w:lastColumn="0" w:noHBand="0" w:noVBand="0"/>
+      </w:tblPr>
+      <w:tblGrid>
+        <w:gridCol w:w="1368"/>
+        <w:gridCol w:w="1824"/>
+        <w:gridCol w:w="1824"/>
+        <w:gridCol w:w="2280"/>
+        <w:gridCol w:w="2280"/>
+      </w:tblGrid>
+      <w:tr>
+        <w:trPr>
+          <w:cnfStyle w:val="100000000000" w:firstRow="1" w:lastRow="0" w:firstColumn="0" w:lastColumn="0" w:oddVBand="0" w:evenVBand="0" w:oddHBand="0" w:evenHBand="0" w:firstRowFirstColumn="0" w:firstRowLastColumn="0" w:lastRowFirstColumn="0" w:lastRowLastColumn="0"/>
+          <w:tblHeader/>
+        </w:trPr>
+        <w:tc>
+          <w:tcPr>
+            <w:tcW w:w="1131" w:type="dxa"/>
+          </w:tcPr>
+          <w:p>
+            <w:pPr>
+              <w:pStyle w:val="Compact"/>
+              <w:jc w:val="center"/>
+            </w:pPr>
+            <w:r>
+              <w:t>№</w:t>
+            </w:r>
+          </w:p>
+        </w:tc>
+        <w:tc>
+          <w:tcPr>
+            <w:tcW w:w="1508" w:type="dxa"/>
+          </w:tcPr>
+          <w:p>
+            <w:pPr>
+              <w:pStyle w:val="Compact"/>
+            </w:pPr>
+            <w:r>
+              <w:t>Найменування розділів робіт запланованого етапу наукової роботи</w:t>
+            </w:r>
+          </w:p>
+        </w:tc>
+        <w:tc>
+          <w:tcPr>
+            <w:tcW w:w="1508" w:type="dxa"/>
+          </w:tcPr>
+          <w:p>
+            <w:pPr>
+              <w:pStyle w:val="Compact"/>
+            </w:pPr>
+            <w:r>
+              <w:t>Які наукові результати планується отримати від виконання запланованого розділу роботи</w:t>
+            </w:r>
+          </w:p>
+        </w:tc>
+        <w:tc>
+          <w:tcPr>
+            <w:tcW w:w="1885" w:type="dxa"/>
+          </w:tcPr>
+          <w:p>
+            <w:pPr>
+              <w:pStyle w:val="Compact"/>
+              <w:jc w:val="center"/>
+            </w:pPr>
+            <w:r>
+              <w:t>Форма звіту</w:t>
+            </w:r>
+          </w:p>
+        </w:tc>
+        <w:tc>
+          <w:tcPr>
+            <w:tcW w:w="1885" w:type="dxa"/>
+          </w:tcPr>
+          <w:p>
+            <w:pPr>
+              <w:pStyle w:val="Compact"/>
+              <w:jc w:val="center"/>
+            </w:pPr>
+            <w:r>
+              <w:t>Години</w:t>
+            </w:r>
+          </w:p>
+        </w:tc>
+      </w:tr>
+      <w:tr>
+        <w:tc>
+          <w:tcPr>
+            <w:tcW w:w="1131" w:type="dxa"/>
+          </w:tcPr>
+          <w:p>
+            <w:pPr>
+              <w:pStyle w:val="Compact"/>
+              <w:jc w:val="center"/>
+            </w:pPr>
+            <w:r>
+              <w:t>1</w:t>
+            </w:r>
+          </w:p>
+        </w:tc>
+        <w:tc>
+          <w:tcPr>
+            <w:tcW w:w="1508" w:type="dxa"/>
+          </w:tcPr>
+          <w:p>
+            <w:pPr>
+              <w:pStyle w:val="Compact"/>
+            </w:pPr>
+            <w:r>
+              <w:t>Розроблення методу інтерпретації рішень для електрокардіографічного аналізу (Розділ 3)</w:t>
+            </w:r>
+          </w:p>
+        </w:tc>
+        <w:tc>
+          <w:tcPr>
+            <w:tcW w:w="1508" w:type="dxa"/>
+          </w:tcPr>
+          <w:p>
+            <w:pPr>
+              <w:pStyle w:val="Compact"/>
+            </w:pPr>
+            <w:r>
+              <w:rPr>
+                <w:b/>
+                <w:bCs/>
+              </w:rPr>
+              <w:t>Метод</w:t>
+            </w:r>
+            <w:r>
+              <w:t xml:space="preserve"> інтерпретації рішень класифікації серцевої патології за сигналами ЕКГ; </w:t>
+            </w:r>
+            <w:r>
+              <w:rPr>
+                <w:b/>
+                <w:bCs/>
+              </w:rPr>
+              <w:t>формальна модель</w:t>
+            </w:r>
+            <w:r>
+              <w:t xml:space="preserve"> переходу від ознакового простору DL до клінічно зрозумілих ознак</w:t>
+            </w:r>
+          </w:p>
+        </w:tc>
+        <w:tc>
+          <w:tcPr>
+            <w:tcW w:w="1885" w:type="dxa"/>
+          </w:tcPr>
+          <w:p>
+            <w:pPr>
+              <w:pStyle w:val="Compact"/>
+              <w:jc w:val="center"/>
+            </w:pPr>
+            <w:r>
+              <w:t>Розділ звіту</w:t>
+            </w:r>
+          </w:p>
+        </w:tc>
+        <w:tc>
+          <w:tcPr>
+            <w:tcW w:w="1885" w:type="dxa"/>
+          </w:tcPr>
+          <w:p>
+            <w:pPr>
+              <w:pStyle w:val="Compact"/>
+              <w:jc w:val="center"/>
+            </w:pPr>
+            <w:r>
+              <w:t>70</w:t>
+            </w:r>
+          </w:p>
+        </w:tc>
+      </w:tr>
+      <w:tr>
+        <w:tc>
+          <w:tcPr>
+            <w:tcW w:w="1131" w:type="dxa"/>
+          </w:tcPr>
+          <w:p>
+            <w:pPr>
+              <w:pStyle w:val="Compact"/>
+              <w:jc w:val="center"/>
+            </w:pPr>
+            <w:r>
+              <w:t>2</w:t>
+            </w:r>
+          </w:p>
+        </w:tc>
+        <w:tc>
+          <w:tcPr>
+            <w:tcW w:w="1508" w:type="dxa"/>
+          </w:tcPr>
+          <w:p>
+            <w:pPr>
+              <w:pStyle w:val="Compact"/>
+            </w:pPr>
+            <w:r>
+              <w:t>Адаптація методології інтерпретації для задач аналізу МРТ-зображень серця (Розділ 4)</w:t>
+            </w:r>
+          </w:p>
+        </w:tc>
+        <w:tc>
+          <w:tcPr>
+            <w:tcW w:w="1508" w:type="dxa"/>
+          </w:tcPr>
+          <w:p>
+            <w:pPr>
+              <w:pStyle w:val="Compact"/>
+            </w:pPr>
+            <w:r>
+              <w:rPr>
+                <w:b/>
+                <w:bCs/>
+              </w:rPr>
+              <w:t>Алгоритм</w:t>
+            </w:r>
+            <w:r>
+              <w:t xml:space="preserve"> узгодження візуальних пояснень (Heatmaps) з клінічними правилами; </w:t>
+            </w:r>
+            <w:r>
+              <w:rPr>
+                <w:b/>
+                <w:bCs/>
+              </w:rPr>
+              <w:t>критерії</w:t>
+            </w:r>
+            <w:r>
+              <w:t xml:space="preserve"> клінічної відповідності та </w:t>
+            </w:r>
+            <w:r>
+              <w:lastRenderedPageBreak/>
+              <w:t>вимірюваності для зображень</w:t>
+            </w:r>
+          </w:p>
+        </w:tc>
+        <w:tc>
+          <w:tcPr>
+            <w:tcW w:w="1885" w:type="dxa"/>
+          </w:tcPr>
+          <w:p>
+            <w:pPr>
+              <w:pStyle w:val="Compact"/>
+              <w:jc w:val="center"/>
+            </w:pPr>
+            <w:r>
+              <w:lastRenderedPageBreak/>
+              <w:t>Розділ звіту, рукопис статті</w:t>
+            </w:r>
+          </w:p>
+        </w:tc>
+        <w:tc>
+          <w:tcPr>
+            <w:tcW w:w="1885" w:type="dxa"/>
+          </w:tcPr>
+          <w:p>
+            <w:pPr>
+              <w:pStyle w:val="Compact"/>
+              <w:jc w:val="center"/>
+            </w:pPr>
+            <w:r>
+              <w:t>70</w:t>
+            </w:r>
+          </w:p>
+        </w:tc>
+      </w:tr>
+      <w:tr>
+        <w:tc>
+          <w:tcPr>
+            <w:tcW w:w="1131" w:type="dxa"/>
+          </w:tcPr>
+          <w:p>
+            <w:pPr>
+              <w:pStyle w:val="Compact"/>
+              <w:jc w:val="center"/>
+            </w:pPr>
+            <w:r>
+              <w:t>3</w:t>
+            </w:r>
+          </w:p>
+        </w:tc>
+        <w:tc>
+          <w:tcPr>
+            <w:tcW w:w="1508" w:type="dxa"/>
+          </w:tcPr>
+          <w:p>
+            <w:pPr>
+              <w:pStyle w:val="Compact"/>
+            </w:pPr>
+            <w:r>
+              <w:t>Створення методу виявлення недостовірних новин на основі LLM (Розділ 5)</w:t>
+            </w:r>
+          </w:p>
+        </w:tc>
+        <w:tc>
+          <w:tcPr>
+            <w:tcW w:w="1508" w:type="dxa"/>
+          </w:tcPr>
+          <w:p>
+            <w:pPr>
+              <w:pStyle w:val="Compact"/>
+            </w:pPr>
+            <w:r>
+              <w:rPr>
+                <w:b/>
+                <w:bCs/>
+              </w:rPr>
+              <w:t>Метод</w:t>
+            </w:r>
+            <w:r>
+              <w:t xml:space="preserve"> виявлення фейкових новин через ментальну апроксимацію; </w:t>
+            </w:r>
+            <w:r>
+              <w:rPr>
+                <w:b/>
+                <w:bCs/>
+              </w:rPr>
+              <w:t>процедура</w:t>
+            </w:r>
+            <w:r>
+              <w:t xml:space="preserve"> обчислення інтерпретованих лінгвістичних ознак у поєднанні з ембеддингами LLM</w:t>
+            </w:r>
+          </w:p>
+        </w:tc>
+        <w:tc>
+          <w:tcPr>
+            <w:tcW w:w="1885" w:type="dxa"/>
+          </w:tcPr>
+          <w:p>
+            <w:pPr>
+              <w:pStyle w:val="Compact"/>
+              <w:jc w:val="center"/>
+            </w:pPr>
+            <w:r>
+              <w:t>Розділ звіту</w:t>
+            </w:r>
+          </w:p>
+        </w:tc>
+        <w:tc>
+          <w:tcPr>
+            <w:tcW w:w="1885" w:type="dxa"/>
+          </w:tcPr>
+          <w:p>
+            <w:pPr>
+              <w:pStyle w:val="Compact"/>
+              <w:jc w:val="center"/>
+            </w:pPr>
+            <w:r>
+              <w:t>70</w:t>
+            </w:r>
+          </w:p>
+        </w:tc>
+      </w:tr>
+      <w:tr>
+        <w:tc>
+          <w:tcPr>
+            <w:tcW w:w="1131" w:type="dxa"/>
+          </w:tcPr>
+          <w:p>
+            <w:pPr>
+              <w:pStyle w:val="Compact"/>
+              <w:jc w:val="center"/>
+            </w:pPr>
+            <w:r>
+              <w:t>4</w:t>
+            </w:r>
+          </w:p>
+        </w:tc>
+        <w:tc>
+          <w:tcPr>
+            <w:tcW w:w="1508" w:type="dxa"/>
+          </w:tcPr>
+          <w:p>
+            <w:pPr>
+              <w:pStyle w:val="Compact"/>
+            </w:pPr>
+            <w:r>
+              <w:t>Проєктування інтегрованої інтелектуальної інформаційної технології (Розділ 6)</w:t>
+            </w:r>
+          </w:p>
+        </w:tc>
+        <w:tc>
+          <w:tcPr>
+            <w:tcW w:w="1508" w:type="dxa"/>
+          </w:tcPr>
+          <w:p>
+            <w:pPr>
+              <w:pStyle w:val="Compact"/>
+            </w:pPr>
+            <w:r>
+              <w:rPr>
+                <w:b/>
+                <w:bCs/>
+              </w:rPr>
+              <w:t>Об’єктно-орієнтована модель</w:t>
+            </w:r>
+            <w:r>
+              <w:t xml:space="preserve"> системи та </w:t>
+            </w:r>
+            <w:r>
+              <w:rPr>
+                <w:b/>
+                <w:bCs/>
+              </w:rPr>
+              <w:t>схема даних</w:t>
+            </w:r>
+            <w:r>
+              <w:t xml:space="preserve">; </w:t>
+            </w:r>
+            <w:r>
+              <w:rPr>
+                <w:b/>
+                <w:bCs/>
+              </w:rPr>
+              <w:t>архітектура</w:t>
+            </w:r>
+            <w:r>
+              <w:t xml:space="preserve"> програмного комплексу для уніфікованого синтезу пояснень у різних доменах</w:t>
+            </w:r>
+          </w:p>
+        </w:tc>
+        <w:tc>
+          <w:tcPr>
+            <w:tcW w:w="1885" w:type="dxa"/>
+          </w:tcPr>
+          <w:p>
+            <w:pPr>
+              <w:pStyle w:val="Compact"/>
+              <w:jc w:val="center"/>
+            </w:pPr>
+            <w:r>
+              <w:t>Технічний опис, розділ звіту</w:t>
+            </w:r>
+          </w:p>
+        </w:tc>
+        <w:tc>
+          <w:tcPr>
+            <w:tcW w:w="1885" w:type="dxa"/>
+          </w:tcPr>
+          <w:p>
+            <w:pPr>
+              <w:pStyle w:val="Compact"/>
+              <w:jc w:val="center"/>
+            </w:pPr>
+            <w:r>
+              <w:t>60</w:t>
+            </w:r>
+          </w:p>
+        </w:tc>
+      </w:tr>
+      <w:tr>
+        <w:tc>
+          <w:tcPr>
+            <w:tcW w:w="1131" w:type="dxa"/>
+          </w:tcPr>
+          <w:p>
+            <w:pPr>
+              <w:pStyle w:val="Compact"/>
+              <w:jc w:val="center"/>
+            </w:pPr>
+            <w:r>
+              <w:t>5</w:t>
+            </w:r>
+          </w:p>
+        </w:tc>
+        <w:tc>
+          <w:tcPr>
+            <w:tcW w:w="1508" w:type="dxa"/>
+          </w:tcPr>
+          <w:p>
+            <w:pPr>
+              <w:pStyle w:val="Compact"/>
+            </w:pPr>
+            <w:r>
+              <w:t xml:space="preserve">Експериментальне дослідження стабільності </w:t>
+            </w:r>
+            <w:r>
+              <w:lastRenderedPageBreak/>
+              <w:t>та чутливості розроблених методів (Розділ 7)</w:t>
+            </w:r>
+          </w:p>
+        </w:tc>
+        <w:tc>
+          <w:tcPr>
+            <w:tcW w:w="1508" w:type="dxa"/>
+          </w:tcPr>
+          <w:p>
+            <w:pPr>
+              <w:pStyle w:val="Compact"/>
+            </w:pPr>
+            <w:r>
+              <w:rPr>
+                <w:b/>
+                <w:bCs/>
+              </w:rPr>
+              <w:lastRenderedPageBreak/>
+              <w:t>Кількісні залежності</w:t>
+            </w:r>
+            <w:r>
+              <w:t xml:space="preserve"> між збуреннями </w:t>
+            </w:r>
+            <w:r>
+              <w:lastRenderedPageBreak/>
+              <w:t>вхідних даних та стабільністю пояснень; результати абляційного аналізу компонентів методу</w:t>
+            </w:r>
+          </w:p>
+        </w:tc>
+        <w:tc>
+          <w:tcPr>
+            <w:tcW w:w="1885" w:type="dxa"/>
+          </w:tcPr>
+          <w:p>
+            <w:pPr>
+              <w:pStyle w:val="Compact"/>
+              <w:jc w:val="center"/>
+            </w:pPr>
+            <w:r>
+              <w:lastRenderedPageBreak/>
+              <w:t>Протокол випробувань</w:t>
+            </w:r>
+          </w:p>
+        </w:tc>
+        <w:tc>
+          <w:tcPr>
+            <w:tcW w:w="1885" w:type="dxa"/>
+          </w:tcPr>
+          <w:p>
+            <w:pPr>
+              <w:pStyle w:val="Compact"/>
+              <w:jc w:val="center"/>
+            </w:pPr>
+            <w:r>
+              <w:t>65</w:t>
+            </w:r>
+          </w:p>
+        </w:tc>
+      </w:tr>
+      <w:tr>
+        <w:tc>
+          <w:tcPr>
+            <w:tcW w:w="1131" w:type="dxa"/>
+          </w:tcPr>
+          <w:p>
+            <w:pPr>
+              <w:pStyle w:val="Compact"/>
+              <w:jc w:val="center"/>
+            </w:pPr>
+            <w:r>
+              <w:t>6</w:t>
+            </w:r>
+          </w:p>
+        </w:tc>
+        <w:tc>
+          <w:tcPr>
+            <w:tcW w:w="1508" w:type="dxa"/>
+          </w:tcPr>
+          <w:p>
+            <w:pPr>
+              <w:pStyle w:val="Compact"/>
+            </w:pPr>
+            <w:r>
+              <w:t>Валідація результатів із залученням профільних експертів (лікарів, редакторів)</w:t>
+            </w:r>
+          </w:p>
+        </w:tc>
+        <w:tc>
+          <w:tcPr>
+            <w:tcW w:w="1508" w:type="dxa"/>
+          </w:tcPr>
+          <w:p>
+            <w:pPr>
+              <w:pStyle w:val="Compact"/>
+            </w:pPr>
+            <w:r>
+              <w:rPr>
+                <w:b/>
+                <w:bCs/>
+              </w:rPr>
+              <w:t>Коефіцієнти узгодженості</w:t>
+            </w:r>
+            <w:r>
+              <w:t xml:space="preserve"> (Каппа) між автоматичними поясненнями та експертними висновками; </w:t>
+            </w:r>
+            <w:r>
+              <w:rPr>
+                <w:b/>
+                <w:bCs/>
+              </w:rPr>
+              <w:t>метрики</w:t>
+            </w:r>
+            <w:r>
+              <w:t xml:space="preserve"> довіри та корисності</w:t>
+            </w:r>
+          </w:p>
+        </w:tc>
+        <w:tc>
+          <w:tcPr>
+            <w:tcW w:w="1885" w:type="dxa"/>
+          </w:tcPr>
+          <w:p>
+            <w:pPr>
+              <w:pStyle w:val="Compact"/>
+              <w:jc w:val="center"/>
+            </w:pPr>
+            <w:r>
+              <w:t>Розділ звіту, рукопис статті</w:t>
+            </w:r>
+          </w:p>
+        </w:tc>
+        <w:tc>
+          <w:tcPr>
+            <w:tcW w:w="1885" w:type="dxa"/>
+          </w:tcPr>
+          <w:p>
+            <w:pPr>
+              <w:pStyle w:val="Compact"/>
+              <w:jc w:val="center"/>
+            </w:pPr>
+            <w:r>
+              <w:t>65</w:t>
+            </w:r>
+          </w:p>
+        </w:tc>
+      </w:tr>
+      <w:tr>
+        <w:tc>
+          <w:tcPr>
+            <w:tcW w:w="1131" w:type="dxa"/>
+          </w:tcPr>
+          <w:p>
+            <w:pPr>
+              <w:pStyle w:val="Compact"/>
+            </w:pPr>
+          </w:p>
+        </w:tc>
+        <w:tc>
+          <w:tcPr>
+            <w:tcW w:w="1508" w:type="dxa"/>
+          </w:tcPr>
+          <w:p>
+            <w:pPr>
+              <w:pStyle w:val="Compact"/>
+            </w:pPr>
+            <w:r>
+              <w:rPr>
+                <w:b/>
+                <w:bCs/>
+              </w:rPr>
+              <w:t>Всього годин:</w:t>
+            </w:r>
+          </w:p>
+        </w:tc>
+        <w:tc>
+          <w:tcPr>
+            <w:tcW w:w="1508" w:type="dxa"/>
+          </w:tcPr>
+          <w:p>
+            <w:pPr>
+              <w:pStyle w:val="Compact"/>
+            </w:pPr>
+          </w:p>
+        </w:tc>
+        <w:tc>
+          <w:tcPr>
+            <w:tcW w:w="1885" w:type="dxa"/>
+          </w:tcPr>
+          <w:p>
+            <w:pPr>
+              <w:pStyle w:val="Compact"/>
+            </w:pPr>
+          </w:p>
+        </w:tc>
+        <w:tc>
+          <w:tcPr>
+            <w:tcW w:w="1885" w:type="dxa"/>
+          </w:tcPr>
+          <w:p>
+            <w:pPr>
+              <w:pStyle w:val="Compact"/>
+              <w:jc w:val="center"/>
+            </w:pPr>
+            <w:r>
+              <w:rPr>
+                <w:b/>
+                <w:bCs/>
+              </w:rPr>
+              <w:t>400</w:t>
+            </w:r>
+          </w:p>
+        </w:tc>
+      </w:tr>
+    </w:tbl>
+    <w:p>
+      <w:r>
+        <w:pict w14:anchorId="18B32D03">
+          <v:rect id="_x0000_i1025" style="width:0;height:1.5pt" o:hralign="center" o:hrstd="t" o:hr="t"/>
+        </w:pict>
+      </w:r>
+    </w:p>
+    <w:p>
+      <w:pPr>
+        <w:pStyle w:val="Heading3"/>
+      </w:pPr>
+      <w:bookmarkStart w:id="1" w:name="Xb9f87175b67aa8b084db55fe1fbae139f9030ab"/>
+      <w:bookmarkEnd w:id="0"/>
+      <w:r>
+        <w:t>Таблиця 2. Інші види наукової роботи (100 годин)</w:t>
+      </w:r>
+    </w:p>
+    <w:tbl>
+      <w:tblPr>
+        <w:tblStyle w:val="Table"/>
+        <w:tblW w:w="5000" w:type="pct"/>
+        <w:tblLayout w:type="fixed"/>
+        <w:tblLook w:val="0020" w:firstRow="1" w:lastRow="0" w:firstColumn="0" w:lastColumn="0" w:noHBand="0" w:noVBand="0"/>
+      </w:tblPr>
+      <w:tblGrid>
+        <w:gridCol w:w="1689"/>
+        <w:gridCol w:w="2253"/>
+        <w:gridCol w:w="2817"/>
+        <w:gridCol w:w="2817"/>
+      </w:tblGrid>
+      <w:tr>
+        <w:trPr>
+          <w:cnfStyle w:val="100000000000" w:firstRow="1" w:lastRow="0" w:firstColumn="0" w:lastColumn="0" w:oddVBand="0" w:evenVBand="0" w:oddHBand="0" w:evenHBand="0" w:firstRowFirstColumn="0" w:firstRowLastColumn="0" w:lastRowFirstColumn="0" w:lastRowLastColumn="0"/>
+          <w:tblHeader/>
+        </w:trPr>
+        <w:tc>
+          <w:tcPr>
+            <w:tcW w:w="1397" w:type="dxa"/>
+          </w:tcPr>
+          <w:p>
+            <w:pPr>
+              <w:pStyle w:val="Compact"/>
+              <w:jc w:val="center"/>
+            </w:pPr>
+            <w:r>
+              <w:t>№</w:t>
+            </w:r>
+          </w:p>
+        </w:tc>
+        <w:tc>
+          <w:tcPr>
+            <w:tcW w:w="1863" w:type="dxa"/>
+          </w:tcPr>
+          <w:p>
+            <w:pPr>
+              <w:pStyle w:val="Compact"/>
+            </w:pPr>
+            <w:r>
+              <w:t>Інші види наукової роботи: Назва рівня конференції, олімпіади, конкурсу, виставки</w:t>
+            </w:r>
+          </w:p>
+        </w:tc>
+        <w:tc>
+          <w:tcPr>
+            <w:tcW w:w="2329" w:type="dxa"/>
+          </w:tcPr>
+          <w:p>
+            <w:pPr>
+              <w:pStyle w:val="Compact"/>
+              <w:jc w:val="center"/>
+            </w:pPr>
+            <w:r>
+              <w:t>Кількість осіб, одиниць, штук тощо</w:t>
+            </w:r>
+          </w:p>
+        </w:tc>
+        <w:tc>
+          <w:tcPr>
+            <w:tcW w:w="2329" w:type="dxa"/>
+          </w:tcPr>
+          <w:p>
+            <w:pPr>
+              <w:pStyle w:val="Compact"/>
+              <w:jc w:val="center"/>
+            </w:pPr>
+            <w:r>
+              <w:t>Години</w:t>
+            </w:r>
+          </w:p>
+        </w:tc>
+      </w:tr>
+      <w:tr>
+        <w:tc>
+          <w:tcPr>
+            <w:tcW w:w="1397" w:type="dxa"/>
+          </w:tcPr>
+          <w:p>
+            <w:pPr>
+              <w:pStyle w:val="Compact"/>
+              <w:jc w:val="center"/>
+            </w:pPr>
+            <w:r>
+              <w:t>1</w:t>
+            </w:r>
+          </w:p>
+        </w:tc>
+        <w:tc>
+          <w:tcPr>
+            <w:tcW w:w="1863" w:type="dxa"/>
+          </w:tcPr>
+          <w:p>
+            <w:pPr>
+              <w:pStyle w:val="Compact"/>
+            </w:pPr>
+            <w:r>
+              <w:t xml:space="preserve">Підготовка та подання статті до фахового </w:t>
+            </w:r>
+            <w:r>
+              <w:lastRenderedPageBreak/>
+              <w:t>міжнародного журналу (Scopus/WoS Q1-Q2) за результатами методів для ЕКГ/МРТ</w:t>
+            </w:r>
+          </w:p>
+        </w:tc>
+        <w:tc>
+          <w:tcPr>
+            <w:tcW w:w="2329" w:type="dxa"/>
+          </w:tcPr>
+          <w:p>
+            <w:pPr>
+              <w:pStyle w:val="Compact"/>
+              <w:jc w:val="center"/>
+            </w:pPr>
+            <w:r>
+              <w:lastRenderedPageBreak/>
+              <w:t>1 стаття</w:t>
+            </w:r>
+          </w:p>
+        </w:tc>
+        <w:tc>
+          <w:tcPr>
+            <w:tcW w:w="2329" w:type="dxa"/>
+          </w:tcPr>
+          <w:p>
+            <w:pPr>
+              <w:pStyle w:val="Compact"/>
+              <w:jc w:val="center"/>
+            </w:pPr>
+            <w:r>
+              <w:t>30</w:t>
+            </w:r>
+          </w:p>
+        </w:tc>
+      </w:tr>
+      <w:tr>
+        <w:tc>
+          <w:tcPr>
+            <w:tcW w:w="1397" w:type="dxa"/>
+          </w:tcPr>
+          <w:p>
+            <w:pPr>
+              <w:pStyle w:val="Compact"/>
+              <w:jc w:val="center"/>
+            </w:pPr>
+            <w:r>
+              <w:t>2</w:t>
+            </w:r>
+          </w:p>
+        </w:tc>
+        <w:tc>
+          <w:tcPr>
+            <w:tcW w:w="1863" w:type="dxa"/>
+          </w:tcPr>
+          <w:p>
+            <w:pPr>
+              <w:pStyle w:val="Compact"/>
+            </w:pPr>
+            <w:r>
+              <w:t>Участь у міжнародній конференції з медичної інформатики (презентація методу візуалізації рішень)</w:t>
+            </w:r>
+          </w:p>
+        </w:tc>
+        <w:tc>
+          <w:tcPr>
+            <w:tcW w:w="2329" w:type="dxa"/>
+          </w:tcPr>
+          <w:p>
+            <w:pPr>
+              <w:pStyle w:val="Compact"/>
+              <w:jc w:val="center"/>
+            </w:pPr>
+            <w:r>
+              <w:t>1 доповідь</w:t>
+            </w:r>
+          </w:p>
+        </w:tc>
+        <w:tc>
+          <w:tcPr>
+            <w:tcW w:w="2329" w:type="dxa"/>
+          </w:tcPr>
+          <w:p>
+            <w:pPr>
+              <w:pStyle w:val="Compact"/>
+              <w:jc w:val="center"/>
+            </w:pPr>
+            <w:r>
+              <w:t>10</w:t>
+            </w:r>
+          </w:p>
+        </w:tc>
+      </w:tr>
+      <w:tr>
+        <w:tc>
+          <w:tcPr>
+            <w:tcW w:w="1397" w:type="dxa"/>
+          </w:tcPr>
+          <w:p>
+            <w:pPr>
+              <w:pStyle w:val="Compact"/>
+              <w:jc w:val="center"/>
+            </w:pPr>
+            <w:r>
+              <w:t>3</w:t>
+            </w:r>
+          </w:p>
+        </w:tc>
+        <w:tc>
+          <w:tcPr>
+            <w:tcW w:w="1863" w:type="dxa"/>
+          </w:tcPr>
+          <w:p>
+            <w:pPr>
+              <w:pStyle w:val="Compact"/>
+            </w:pPr>
+            <w:r>
+              <w:t>Підготовка статті до міжнародного видання за результатами методу виявлення фейкових новин (NLP domain)</w:t>
+            </w:r>
+          </w:p>
+        </w:tc>
+        <w:tc>
+          <w:tcPr>
+            <w:tcW w:w="2329" w:type="dxa"/>
+          </w:tcPr>
+          <w:p>
+            <w:pPr>
+              <w:pStyle w:val="Compact"/>
+              <w:jc w:val="center"/>
+            </w:pPr>
+            <w:r>
+              <w:t>1 стаття</w:t>
+            </w:r>
+          </w:p>
+        </w:tc>
+        <w:tc>
+          <w:tcPr>
+            <w:tcW w:w="2329" w:type="dxa"/>
+          </w:tcPr>
+          <w:p>
+            <w:pPr>
+              <w:pStyle w:val="Compact"/>
+              <w:jc w:val="center"/>
+            </w:pPr>
+            <w:r>
+              <w:t>30</w:t>
+            </w:r>
+          </w:p>
+        </w:tc>
+      </w:tr>
+      <w:tr>
+        <w:tc>
+          <w:tcPr>
+            <w:tcW w:w="1397" w:type="dxa"/>
+          </w:tcPr>
+          <w:p>
+            <w:pPr>
+              <w:pStyle w:val="Compact"/>
+              <w:jc w:val="center"/>
+            </w:pPr>
+            <w:r>
+              <w:t>4</w:t>
+            </w:r>
+          </w:p>
+        </w:tc>
+        <w:tc>
+          <w:tcPr>
+            <w:tcW w:w="1863" w:type="dxa"/>
+          </w:tcPr>
+          <w:p>
+            <w:pPr>
+              <w:pStyle w:val="Compact"/>
+            </w:pPr>
+            <w:r>
+              <w:t>Апробація результатів на літньому науковому семінарі (презентація проміжних результатів аналізу чутливості)</w:t>
+            </w:r>
+          </w:p>
+        </w:tc>
+        <w:tc>
+          <w:tcPr>
+            <w:tcW w:w="2329" w:type="dxa"/>
+          </w:tcPr>
+          <w:p>
+            <w:pPr>
+              <w:pStyle w:val="Compact"/>
+              <w:jc w:val="center"/>
+            </w:pPr>
+            <w:r>
+              <w:t>1 презентація</w:t>
+            </w:r>
+          </w:p>
+        </w:tc>
+        <w:tc>
+          <w:tcPr>
+            <w:tcW w:w="2329" w:type="dxa"/>
+          </w:tcPr>
+          <w:p>
+            <w:pPr>
+              <w:pStyle w:val="Compact"/>
+              <w:jc w:val="center"/>
+            </w:pPr>
+            <w:r>
+              <w:t>10</w:t>
+            </w:r>
+          </w:p>
+        </w:tc>
+      </w:tr>
+      <w:tr>
+        <w:tc>
+          <w:tcPr>
+            <w:tcW w:w="1397" w:type="dxa"/>
+          </w:tcPr>
+          <w:p>
+            <w:pPr>
+              <w:pStyle w:val="Compact"/>
+              <w:jc w:val="center"/>
+            </w:pPr>
+            <w:r>
+              <w:t>5</w:t>
+            </w:r>
+          </w:p>
+        </w:tc>
+        <w:tc>
+          <w:tcPr>
+            <w:tcW w:w="1863" w:type="dxa"/>
+          </w:tcPr>
+          <w:p>
+            <w:pPr>
+              <w:pStyle w:val="Compact"/>
+            </w:pPr>
+            <w:r>
+              <w:t xml:space="preserve">Підготовка та подання розширених тез на конференцію з обробки </w:t>
+            </w:r>
+            <w:r>
+              <w:lastRenderedPageBreak/>
+              <w:t>природної мови (Computational Linguistics)</w:t>
+            </w:r>
+          </w:p>
+        </w:tc>
+        <w:tc>
+          <w:tcPr>
+            <w:tcW w:w="2329" w:type="dxa"/>
+          </w:tcPr>
+          <w:p>
+            <w:pPr>
+              <w:pStyle w:val="Compact"/>
+              <w:jc w:val="center"/>
+            </w:pPr>
+            <w:r>
+              <w:lastRenderedPageBreak/>
+              <w:t>1 тези доповіді</w:t>
+            </w:r>
+          </w:p>
+        </w:tc>
+        <w:tc>
+          <w:tcPr>
+            <w:tcW w:w="2329" w:type="dxa"/>
+          </w:tcPr>
+          <w:p>
+            <w:pPr>
+              <w:pStyle w:val="Compact"/>
+              <w:jc w:val="center"/>
+            </w:pPr>
+            <w:r>
+              <w:t>15</w:t>
+            </w:r>
+          </w:p>
+        </w:tc>
+      </w:tr>
+      <w:tr>
+        <w:tc>
+          <w:tcPr>
+            <w:tcW w:w="1397" w:type="dxa"/>
+          </w:tcPr>
+          <w:p>
+            <w:pPr>
+              <w:pStyle w:val="Compact"/>
+              <w:jc w:val="center"/>
+            </w:pPr>
+            <w:r>
+              <w:t>6</w:t>
+            </w:r>
+          </w:p>
+        </w:tc>
+        <w:tc>
+          <w:tcPr>
+            <w:tcW w:w="1863" w:type="dxa"/>
+          </w:tcPr>
+          <w:p>
+            <w:pPr>
+              <w:pStyle w:val="Compact"/>
+            </w:pPr>
+            <w:r>
+              <w:t>Презентація консолідованих результатів етапу на кафедральному науковому семінарі</w:t>
+            </w:r>
+          </w:p>
+        </w:tc>
+        <w:tc>
+          <w:tcPr>
+            <w:tcW w:w="2329" w:type="dxa"/>
+          </w:tcPr>
+          <w:p>
+            <w:pPr>
+              <w:pStyle w:val="Compact"/>
+              <w:jc w:val="center"/>
+            </w:pPr>
+            <w:r>
+              <w:t>1 звітна доповідь</w:t>
+            </w:r>
+          </w:p>
+        </w:tc>
+        <w:tc>
+          <w:tcPr>
+            <w:tcW w:w="2329" w:type="dxa"/>
+          </w:tcPr>
+          <w:p>
+            <w:pPr>
+              <w:pStyle w:val="Compact"/>
+              <w:jc w:val="center"/>
+            </w:pPr>
+            <w:r>
+              <w:t>5</w:t>
+            </w:r>
+          </w:p>
+        </w:tc>
+      </w:tr>
+      <w:tr>
+        <w:tc>
+          <w:tcPr>
+            <w:tcW w:w="1397" w:type="dxa"/>
+          </w:tcPr>
+          <w:p>
+            <w:pPr>
+              <w:pStyle w:val="Compact"/>
+            </w:pPr>
+          </w:p>
+        </w:tc>
+        <w:tc>
+          <w:tcPr>
+            <w:tcW w:w="1863" w:type="dxa"/>
+          </w:tcPr>
+          <w:p>
+            <w:pPr>
+              <w:pStyle w:val="Compact"/>
+            </w:pPr>
+            <w:r>
+              <w:rPr>
+                <w:b/>
+                <w:bCs/>
+              </w:rPr>
+              <w:t>Всього годин:</w:t>
+            </w:r>
+          </w:p>
+        </w:tc>
+        <w:tc>
+          <w:tcPr>
+            <w:tcW w:w="2329" w:type="dxa"/>
+          </w:tcPr>
+          <w:p>
+            <w:pPr>
+              <w:pStyle w:val="Compact"/>
+            </w:pPr>
+          </w:p>
+        </w:tc>
+        <w:tc>
+          <w:tcPr>
+            <w:tcW w:w="2329" w:type="dxa"/>
+          </w:tcPr>
+          <w:p>
+            <w:pPr>
+              <w:pStyle w:val="Compact"/>
+              <w:jc w:val="center"/>
+            </w:pPr>
+            <w:r>
+              <w:rPr>
+                <w:b/>
+                <w:bCs/>
+              </w:rPr>
+              <w:t>100</w:t>
+            </w:r>
+          </w:p>
+        </w:tc>
+      </w:tr>
+    </w:tbl>
+    <w:p>
+      <w:r>
+        <w:pict w14:anchorId="2CD28616">
+          <v:rect id="_x0000_i1026" style="width:0;height:1.5pt" o:hralign="center" o:hrstd="t" o:hr="t"/>
+        </w:pict>
+      </w:r>
+    </w:p>
+    <w:p>
+      <w:pPr>
+        <w:pStyle w:val="Heading3"/>
+      </w:pPr>
+      <w:bookmarkStart w:id="2" w:name="підсумкова-інформація-для-формату-pdf"/>
+      <w:bookmarkEnd w:id="1"/>
+      <w:r>
+        <w:t>Підсумкова інформація (для формату PDF):</w:t>
       </w:r>
     </w:p>
     <w:p>
       <w:pPr>
         <w:pStyle w:val="Compact"/>
-        <w:ind w:left="360"/>
+        <w:numPr>
+          <w:ilvl w:val="0"/>
+          <w:numId w:val="2"/>
+        </w:numPr>
       </w:pPr>
       <w:r>
-        <w:t xml:space="preserve">Grimaccia, F., Leva, S., Dolara, A., &amp; Aghaei, M. Survey on PV modules common faults after an O&amp;M flight extensive campaign over different plants in Italy. </w:t>
+        <w:rPr>
+          <w:b/>
+          <w:bCs/>
+        </w:rPr>
+        <w:t>Тема етапу 2026 р.:</w:t>
       </w:r>
       <w:r>
-        <w:rPr>
-          <w:i/>
-          <w:iCs/>
-        </w:rPr>
-        <w:t>IEEE Journal of Photovoltaics</w:t>
-      </w:r>
-      <w:r>
-        <w:t>. 2017, vol. 7, no. 3, pp. 810–816. doi: 10.1109/JPHOTOV.2017.2674977.</w:t>
+        <w:t xml:space="preserve"> Синтез та експериментальне дослідження методів інтерпретації рішень у задачах медичної діагностики та текстової аналітики.</w:t>
       </w:r>
     </w:p>
     <w:p>
       <w:pPr>
         <w:pStyle w:val="Compact"/>
-        <w:ind w:left="360"/>
+        <w:numPr>
+          <w:ilvl w:val="0"/>
+          <w:numId w:val="2"/>
+        </w:numPr>
       </w:pPr>
       <w:r>
-        <w:t xml:space="preserve">Kandeal, A., Elkadeem, M., Thakur, A., Abdelaziz, G., Sathyamurthy, R., Kabeel, A., Yang, N., &amp; Sharshir, S. Infrared thermography-based condition monitoring of solar photovoltaic systems: a mini review of recent advances. </w:t>
+        <w:rPr>
+          <w:b/>
+          <w:bCs/>
+        </w:rPr>
+        <w:t>Всього годин (Таблиця 1):</w:t>
       </w:r>
       <w:r>
-        <w:rPr>
-          <w:i/>
-          <w:iCs/>
-        </w:rPr>
-        <w:t>Solar Energy</w:t>
-      </w:r>
-      <w:r>
-        <w:t>. 2021, vol. 223, pp. 33–43. doi: 10.1016/j.solener.2021.05.032.</w:t>
+        <w:t xml:space="preserve"> 400</w:t>
       </w:r>
     </w:p>
     <w:p>
       <w:pPr>
         <w:pStyle w:val="Compact"/>
-        <w:ind w:left="360"/>
+        <w:numPr>
+          <w:ilvl w:val="0"/>
+          <w:numId w:val="2"/>
+        </w:numPr>
       </w:pPr>
       <w:r>
-        <w:t xml:space="preserve">Gallardo-Saavedra, S., Hernández-Callejo, L., &amp; Duque-Pérez, O. Technological review of the instrumentation used in aerial thermographic inspection of photovoltaic plants. </w:t>
+        <w:rPr>
+          <w:b/>
+          <w:bCs/>
+        </w:rPr>
+        <w:t>Всього годин (Таблиця 2):</w:t>
       </w:r>
       <w:r>
-        <w:rPr>
-          <w:i/>
-          <w:iCs/>
-        </w:rPr>
-        <w:t>Renewable and Sustainable Energy Reviews</w:t>
-      </w:r>
-      <w:r>
-        <w:t>. 2018, vol. 93, pp. 566–579. doi: 10.1016/j.rser.2018.05.027.</w:t>
+        <w:t xml:space="preserve"> 100</w:t>
       </w:r>
     </w:p>
     <w:p>
       <w:pPr>
         <w:pStyle w:val="Compact"/>
-        <w:ind w:left="360"/>
+        <w:numPr>
+          <w:ilvl w:val="0"/>
+          <w:numId w:val="2"/>
+        </w:numPr>
       </w:pPr>
       <w:r>
-        <w:t xml:space="preserve">Zefri, Y., ElKettani, A., Sebari, I., &amp; Ait Lamallam, S. Thermal infrared and visual inspection of photovoltaic installations by UAV photogrammetry—application case: Morocco. </w:t>
+        <w:rPr>
+          <w:b/>
+          <w:bCs/>
+        </w:rPr>
+        <w:t>Разом годин:</w:t>
       </w:r>
       <w:r>
-        <w:rPr>
-          <w:i/>
-          <w:iCs/>
-        </w:rPr>
-        <w:t>Drones</w:t>
+        <w:t xml:space="preserve"> 500</w:t>
       </w:r>
-      <w:r>
-        <w:t>. 2018, vol. 2, no. 4, p. 41. doi: 10.3390/drones2040041.</w:t>
-      </w:r>
-    </w:p>
-    <w:p>
-      <w:pPr>
-        <w:pStyle w:val="Compact"/>
-        <w:ind w:left="360"/>
-      </w:pPr>
-      <w:r>
-        <w:t xml:space="preserve">Melnychenko, O., Scislo, L., Savenko, O., Sachenko, A., &amp; Radiuk, P. Intelligent integrated system for fruit detection using multi-UAV imaging and deep learning. </w:t>
-      </w:r>
-      <w:r>
-        <w:rPr>
-          <w:i/>
-          <w:iCs/>
-        </w:rPr>
-        <w:t>Sensors</w:t>
-      </w:r>
-      <w:r>
-        <w:t>. 2024, vol. 24, no. 6, p. 1913. doi: 10.3390/s24061913.</w:t>
-      </w:r>
-    </w:p>
-    <w:p>
-      <w:pPr>
-        <w:pStyle w:val="Compact"/>
-        <w:ind w:left="360"/>
-      </w:pPr>
-      <w:r>
-        <w:t xml:space="preserve">Michail, A., Livera, A., Tziolis, G., Georghiou, G., Panayiotou, C., Loutsiou, A., &amp; Lilli, C. A comprehensive review of unmanned aerial vehicle-based approaches to support photovoltaic plant diagnosis. </w:t>
-      </w:r>
-      <w:r>
-        <w:rPr>
-          <w:i/>
-          <w:iCs/>
-        </w:rPr>
-        <w:t>Heliyon</w:t>
-      </w:r>
-      <w:r>
-        <w:t>. 2024, vol. 10, no. 1, p. e023983. doi: 10.1016/j.heliyon.2024.e23983.</w:t>
-      </w:r>
-    </w:p>
-    <w:p>
-      <w:pPr>
-        <w:pStyle w:val="Compact"/>
-        <w:ind w:left="360"/>
-      </w:pPr>
-      <w:r>
-        <w:t xml:space="preserve">Lee, D., &amp; Park, J. Developing inspection methodology of solar energy plants by thermal infrared sensor on board unmanned aerial vehicles. </w:t>
-      </w:r>
-      <w:r>
-        <w:rPr>
-          <w:i/>
-          <w:iCs/>
-        </w:rPr>
-        <w:t>Energies</w:t>
-      </w:r>
-      <w:r>
-        <w:t>. 2019, vol. 12, no. 15, p. 2928. doi: 10.3390/en12152928.</w:t>
-      </w:r>
-    </w:p>
-    <w:p>
-      <w:pPr>
-        <w:pStyle w:val="Compact"/>
-        <w:ind w:left="360"/>
-      </w:pPr>
-      <w:r>
-        <w:t xml:space="preserve">Aghaei, M., Dolara, A., Leva, S., &amp; Grimaccia, F. Image resolution and defects detection in PV inspection by unmanned technologies. In: </w:t>
-      </w:r>
-      <w:r>
-        <w:rPr>
-          <w:i/>
-          <w:iCs/>
-        </w:rPr>
-        <w:t>Proceedings of the 2016 IEEE Power and Energy Society General Meeting (PESGM)</w:t>
-      </w:r>
-      <w:r>
-        <w:t>. Boston, MA, USA, 2016, pp. 1–5. doi: 10.1109/PESGM.2016.7741605.</w:t>
-      </w:r>
-    </w:p>
-    <w:p>
-      <w:pPr>
-        <w:pStyle w:val="Compact"/>
-        <w:ind w:left="360"/>
-      </w:pPr>
-      <w:r>
-        <w:t xml:space="preserve">Buerhop-Lutz, C., Bommes, L., Schlipf, J., Pickel, T., Fladung, A., &amp; Peters, I. Infrared imaging of photovoltaic modules: A review of the state of the art and future challenges facing gigawatt-scale PV power stations. </w:t>
-      </w:r>
-      <w:r>
-        <w:rPr>
-          <w:i/>
-          <w:iCs/>
-        </w:rPr>
-        <w:t>Progress in Energy</w:t>
-      </w:r>
-      <w:r>
-        <w:t>. 2022, vol. 4, no. 4, p. 042010. doi: 10.1088/2516-1083/ac890b.</w:t>
-      </w:r>
-    </w:p>
-    <w:p>
-      <w:pPr>
-        <w:pStyle w:val="Compact"/>
-        <w:ind w:left="360"/>
-      </w:pPr>
-      <w:r>
-        <w:t xml:space="preserve">Phoolwani, U., Sharma, T., Singh, A., &amp; Gawre, S. IoT based solar panel analysis using thermal imaging. In: </w:t>
-      </w:r>
-      <w:r>
-        <w:rPr>
-          <w:i/>
-          <w:iCs/>
-        </w:rPr>
-        <w:t>Proceedings of the 2020 IEEE International Students’ Conference on Electrical, Electronics and Computer Science (SCEECS)</w:t>
-      </w:r>
-      <w:r>
-        <w:t>. Bhopal, India, 2020, pp. 1–6. doi: 10.1109/SCEECS48394.2020.114.</w:t>
-      </w:r>
-    </w:p>
-    <w:p>
-      <w:pPr>
-        <w:pStyle w:val="Compact"/>
-        <w:ind w:left="360"/>
-      </w:pPr>
-      <w:r>
-        <w:t xml:space="preserve">Lysyi, A., Sachenko, A., Radiuk, P., Lysyi, M., Melnychenko, O., Ishchuk, O., &amp; Savenko, O. Enhanced fire hazard detection in solar power plants: An integrated UAV, AI, and SCADA-based approach. </w:t>
-      </w:r>
-      <w:r>
-        <w:rPr>
-          <w:i/>
-          <w:iCs/>
-        </w:rPr>
-        <w:t>Radioelectronic and Computer Systems</w:t>
-      </w:r>
-      <w:r>
-        <w:t>. 2025, vol. 2025, no. 2, pp. 99–117. doi: 10.32620/reks.2025.2.06.</w:t>
-      </w:r>
-    </w:p>
-    <w:p>
-      <w:pPr>
-        <w:pStyle w:val="Compact"/>
-        <w:ind w:left="360"/>
-      </w:pPr>
-      <w:r>
-        <w:t xml:space="preserve">Wang, B., Chen, Q., Wang, M., Chen, Y., Zhang, Z., Liu, X., Gao, W., Zhang, Y., &amp; Zhang, H. PVF-10: a high-resolution unmanned aerial vehicle thermal infrared image dataset for fine-grained photovoltaic fault classification. </w:t>
-      </w:r>
-      <w:r>
-        <w:rPr>
-          <w:i/>
-          <w:iCs/>
-        </w:rPr>
-        <w:t>Applied Energy</w:t>
-      </w:r>
-      <w:r>
-        <w:t>. 2024, vol. 376, p. 124187. doi: 10.1016/j.apenergy.2024.124187.</w:t>
-      </w:r>
-    </w:p>
-    <w:p>
-      <w:pPr>
-        <w:pStyle w:val="Compact"/>
-        <w:ind w:left="360"/>
-      </w:pPr>
-      <w:r>
-        <w:t xml:space="preserve">Alfaro-Mejía, E., Loaiza-Correa, H., Franco-Mejía, E., Restrepo-Girón, A., &amp; Nope-Rodríguez, S. Dataset for recognition of snail trails and hot spot failures in monocrystalline Si solar panels. </w:t>
-      </w:r>
-      <w:r>
-        <w:rPr>
-          <w:i/>
-          <w:iCs/>
-        </w:rPr>
-        <w:t>Data in Brief</w:t>
-      </w:r>
-      <w:r>
-        <w:t>. 2019, vol. 26, p. 104441. doi: 10.1016/j.dib.2019.104441.</w:t>
-      </w:r>
-    </w:p>
-    <w:p>
-      <w:pPr>
-        <w:pStyle w:val="Compact"/>
-        <w:ind w:left="360"/>
-      </w:pPr>
-      <w:r>
-        <w:t xml:space="preserve">Morando, L., Recchiuto, C., Calla, J., Scuteri, P., &amp; Sgorbissa, A. Thermal and visual tracking of photovoltaic plants for autonomous UAV inspection. </w:t>
-      </w:r>
-      <w:r>
-        <w:rPr>
-          <w:i/>
-          <w:iCs/>
-        </w:rPr>
-        <w:t>Drones</w:t>
-      </w:r>
-      <w:r>
-        <w:t>. 2022, vol. 6, no. 11, p. 347. doi: 10.3390/drones6110347.</w:t>
-      </w:r>
-    </w:p>
-    <w:p>
-      <w:pPr>
-        <w:pStyle w:val="Compact"/>
-        <w:ind w:left="360"/>
-      </w:pPr>
-      <w:r>
-        <w:t xml:space="preserve">Svystun, S., Scislo, L., Pawlik, M., Melnychenko, O., Radiuk, P., Savenko, O., &amp; Sachenko, A. DyTAM: Accelerating wind turbine inspections with dynamic UAV trajectory adaptation. </w:t>
-      </w:r>
-      <w:r>
-        <w:rPr>
-          <w:i/>
-          <w:iCs/>
-        </w:rPr>
-        <w:t>Energies</w:t>
-      </w:r>
-      <w:r>
-        <w:t>. 2025, vol. 18, no. 7, p. 1823. doi: 10.3390/en18071823.</w:t>
-      </w:r>
-    </w:p>
-    <w:p>
-      <w:pPr>
-        <w:pStyle w:val="Compact"/>
-        <w:ind w:left="360"/>
-      </w:pPr>
-      <w:r>
-        <w:t xml:space="preserve">Vlaminck, M., Heidbuchel, R., Philips, W., &amp; Luong, H. Region-based CNN for anomaly detection in PV power plants using aerial imagery. </w:t>
-      </w:r>
-      <w:r>
-        <w:rPr>
-          <w:i/>
-          <w:iCs/>
-        </w:rPr>
-        <w:t>Sensors</w:t>
-      </w:r>
-      <w:r>
-        <w:t>. 2022, vol. 22, no. 3, p. 1244. doi: 10.3390/s22031244.</w:t>
-      </w:r>
-    </w:p>
-    <w:p>
-      <w:pPr>
-        <w:pStyle w:val="Compact"/>
-        <w:ind w:left="360"/>
-      </w:pPr>
-      <w:r>
-        <w:t xml:space="preserve">Di Tommaso, A., Genduso, F., Miceli, R., &amp; Galluzzo, G. A multi-stage model based on YOLOv3 for defect detection in PV panels using IR and visible imaging by UAV. </w:t>
-      </w:r>
-      <w:r>
-        <w:rPr>
-          <w:i/>
-          <w:iCs/>
-        </w:rPr>
-        <w:t>Renewable Energy</w:t>
-      </w:r>
-      <w:r>
-        <w:t>. 2022, vol. 193, pp. 941–962. doi: 10.1016/j.renene.2022.04.046.</w:t>
-      </w:r>
-    </w:p>
-    <w:p>
-      <w:pPr>
-        <w:pStyle w:val="Compact"/>
-        <w:ind w:left="360"/>
-      </w:pPr>
-      <w:r>
-        <w:lastRenderedPageBreak/>
-        <w:t xml:space="preserve">Su, Y., Tao, F., Jin, J., &amp; Zhang, C. Automated overheated region object detection of photovoltaic module with thermography image. </w:t>
-      </w:r>
-      <w:r>
-        <w:rPr>
-          <w:i/>
-          <w:iCs/>
-        </w:rPr>
-        <w:t>IEEE Journal of Photovoltaics</w:t>
-      </w:r>
-      <w:r>
-        <w:t>. 2021, vol. 11, no. 2, pp. 535–544. doi: 10.1109/JPHOTOV.2020.3045680.</w:t>
-      </w:r>
-    </w:p>
-    <w:p>
-      <w:pPr>
-        <w:pStyle w:val="Compact"/>
-        <w:ind w:left="360"/>
-      </w:pPr>
-      <w:r>
-        <w:t xml:space="preserve">Duranay, Z. B. Fault detection in solar energy systems: a deep learning perspective. </w:t>
-      </w:r>
-      <w:r>
-        <w:rPr>
-          <w:i/>
-          <w:iCs/>
-        </w:rPr>
-        <w:t>Electronics</w:t>
-      </w:r>
-      <w:r>
-        <w:t>. 2023, vol. 12, no. 21, p. 4397. doi: 10.3390/electronics12214397.</w:t>
-      </w:r>
-    </w:p>
-    <w:p>
-      <w:pPr>
-        <w:pStyle w:val="Compact"/>
-        <w:ind w:left="360"/>
-      </w:pPr>
-      <w:r>
-        <w:t xml:space="preserve">Meng, S., Yue, Y., &amp; Xu, T. Enhanced yolov11 method for accurate multi-fault detection in UAV photovoltaic inspection. </w:t>
-      </w:r>
-      <w:r>
-        <w:rPr>
-          <w:i/>
-          <w:iCs/>
-        </w:rPr>
-        <w:t>Sensors</w:t>
-      </w:r>
-      <w:r>
-        <w:t>. 2025, vol. 25, no. 17, p. 5311. doi: 10.3390/s25175311.</w:t>
-      </w:r>
-    </w:p>
-    <w:p>
-      <w:pPr>
-        <w:pStyle w:val="Compact"/>
-        <w:ind w:left="360"/>
-      </w:pPr>
-      <w:r>
-        <w:t xml:space="preserve">Tan, M., Pang, R., &amp; Le, Q. EfficientDet: scalable and efficient object detection. In: </w:t>
-      </w:r>
-      <w:r>
-        <w:rPr>
-          <w:i/>
-          <w:iCs/>
-        </w:rPr>
-        <w:t>Proceedings of the IEEE/CVF Conference on Computer Vision and Pattern Recognition</w:t>
-      </w:r>
-      <w:r>
-        <w:t>. Seattle, WA, USA, 2020, pp. 10778–10787. doi: 10.1109/CVPR42600.2020.01079.</w:t>
-      </w:r>
-    </w:p>
-    <w:p>
-      <w:pPr>
-        <w:pStyle w:val="Compact"/>
-        <w:ind w:left="360"/>
-      </w:pPr>
-      <w:r>
-        <w:t xml:space="preserve">Akram, M., Li, G., Jin, Y., Chen, X., Zhu, H., Ahmad, A., &amp; Riaz, F. Automatic detection of photovoltaic module defects in infrared images with deep learning. </w:t>
-      </w:r>
-      <w:r>
-        <w:rPr>
-          <w:i/>
-          <w:iCs/>
-        </w:rPr>
-        <w:t>Solar Energy</w:t>
-      </w:r>
-      <w:r>
-        <w:t>. 2020, vol. 198, pp. 175–186. doi: 10.1016/j.solener.2020.01.055.</w:t>
-      </w:r>
-    </w:p>
-    <w:p>
-      <w:pPr>
-        <w:pStyle w:val="Compact"/>
-        <w:ind w:left="360"/>
-      </w:pPr>
-      <w:r>
-        <w:t xml:space="preserve">Zefri, Y., Sebari, I., Hajji, H., &amp; Aniba, G. Developing a deep learning-based layer-3 solution for thermal infrared large-scale photovoltaic module inspection from orthorectified big UAV imagery data. </w:t>
-      </w:r>
-      <w:r>
-        <w:rPr>
-          <w:i/>
-          <w:iCs/>
-        </w:rPr>
-        <w:t>International Journal of Applied Earth Observation and Geoinformation</w:t>
-      </w:r>
-      <w:r>
-        <w:t>. 2022, vol. 106, p. 102652. doi: 10.1016/j.jag.2021.102652.</w:t>
-      </w:r>
-    </w:p>
-    <w:p>
-      <w:pPr>
-        <w:pStyle w:val="Compact"/>
-        <w:ind w:left="360"/>
-      </w:pPr>
-      <w:r>
-        <w:t xml:space="preserve">Jia, Y., Chen, G., &amp; Zhao, L. Defect detection of photovoltaic modules based on improved VarifocalNet. </w:t>
-      </w:r>
-      <w:r>
-        <w:rPr>
-          <w:i/>
-          <w:iCs/>
-        </w:rPr>
-        <w:t>Scientific Reports</w:t>
-      </w:r>
-      <w:r>
-        <w:t>. 2024, vol. 14, p. 15170. doi: 10.1038/s41598-024-66234-3.</w:t>
-      </w:r>
-    </w:p>
-    <w:p>
-      <w:pPr>
-        <w:pStyle w:val="Compact"/>
-        <w:ind w:left="360"/>
-      </w:pPr>
-      <w:r>
-        <w:t xml:space="preserve">Qureshi, U., Rashid, A., Altini, N., Bevilacqua, V., &amp; La Scala, M. Explainable intelligent inspection of solar photovoltaic systems with deep transfer learning: considering warmer weather effects using aerial radiometric infrared thermography. </w:t>
-      </w:r>
-      <w:r>
-        <w:rPr>
-          <w:i/>
-          <w:iCs/>
-        </w:rPr>
-        <w:t>Electronics</w:t>
-      </w:r>
-      <w:r>
-        <w:t>. 2025, vol. 14, no. 4, p. 755. doi: 10.3390/electronics14040755.</w:t>
-      </w:r>
-    </w:p>
-    <w:p>
-      <w:pPr>
-        <w:pStyle w:val="Compact"/>
-        <w:ind w:left="360"/>
-      </w:pPr>
-      <w:r>
-        <w:t xml:space="preserve">Oulefki, A., Agaian, S., El Afou, Y., Djahel, S., Zenkouar, K., &amp; Taleb-Ahmed, A. Detection and analysis of deteriorated areas in solar PV modules using unsupervised sensing algorithms and 3D augmented reality. </w:t>
-      </w:r>
-      <w:r>
-        <w:rPr>
-          <w:i/>
-          <w:iCs/>
-        </w:rPr>
-        <w:t>Heliyon</w:t>
-      </w:r>
-      <w:r>
-        <w:t>. 2024, vol. 10, no. 6, p. e27973. doi: 10.1016/j.heliyon.2024.e27973.</w:t>
-      </w:r>
-    </w:p>
-    <w:p>
-      <w:pPr>
-        <w:pStyle w:val="Compact"/>
-        <w:ind w:left="360"/>
-      </w:pPr>
-      <w:r>
-        <w:t xml:space="preserve">Liao, K-C., &amp; Lu, J-H. Using UAV to detect solar module fault conditions of a solar power farm with IR and visual image analysis. </w:t>
-      </w:r>
-      <w:r>
-        <w:rPr>
-          <w:i/>
-          <w:iCs/>
-        </w:rPr>
-        <w:t>Applied Sciences</w:t>
-      </w:r>
-      <w:r>
-        <w:t>. 2021, vol. 11, no. 4, p. 1835. doi: 10.3390/app11041835.</w:t>
-      </w:r>
-    </w:p>
-    <w:p>
-      <w:pPr>
-        <w:pStyle w:val="Compact"/>
-        <w:ind w:left="360"/>
-      </w:pPr>
-      <w:r>
-        <w:t xml:space="preserve">Svystun, S., Melnychenko, O., Radiuk, P., Savenko, O., Sachenko, A., &amp; Lysyi, A. Thermal and RGB images work better together in wind turbine damage detection. </w:t>
-      </w:r>
-      <w:r>
-        <w:rPr>
-          <w:i/>
-          <w:iCs/>
-        </w:rPr>
-        <w:t>International Journal of Computing</w:t>
-      </w:r>
-      <w:r>
-        <w:t>. 2024, vol. 23, no. 4, pp. 526–535. doi: 10.47839/ijc.23.4.3752.</w:t>
-      </w:r>
-    </w:p>
-    <w:p>
-      <w:pPr>
-        <w:pStyle w:val="Compact"/>
-        <w:ind w:left="360"/>
-      </w:pPr>
-      <w:r>
-        <w:t xml:space="preserve">Rohith, G., Rajalakshmi, R., Manish, D., &amp; Narasimhan, R. Fusion-Solar-Net for solar panel fault detection. </w:t>
-      </w:r>
-      <w:r>
-        <w:rPr>
-          <w:i/>
-          <w:iCs/>
-        </w:rPr>
-        <w:t>Results in Engineering</w:t>
-      </w:r>
-      <w:r>
-        <w:t>. 2025, vol. 27, p. 106513. doi: 10.1016/j.rineng.2025.106513.</w:t>
-      </w:r>
-    </w:p>
-    <w:p>
-      <w:pPr>
-        <w:pStyle w:val="Compact"/>
-        <w:ind w:left="360"/>
-      </w:pPr>
-      <w:r>
-        <w:t xml:space="preserve">Lai, Y-S., Hsieh, C-C., Liao, T-W., Huang, C-Y., Yeh, C-H., &amp; Chen, W-H. Deep learning-based automatic defect detection of photovoltaic modules in infrared, electroluminescence, and </w:t>
-      </w:r>
-      <w:proofErr w:type="gramStart"/>
-      <w:r>
-        <w:t>red–green</w:t>
-      </w:r>
-      <w:proofErr w:type="gramEnd"/>
-      <w:r>
-        <w:t xml:space="preserve">–blue images. </w:t>
-      </w:r>
-      <w:r>
-        <w:rPr>
-          <w:i/>
-          <w:iCs/>
-        </w:rPr>
-        <w:t>Energy Conversion and Management</w:t>
-      </w:r>
-      <w:r>
-        <w:t>. 2025, vol. 332, p. 119783. doi: 10.1016/j.enconman.2025.119783.</w:t>
-      </w:r>
-    </w:p>
-    <w:p>
-      <w:pPr>
-        <w:pStyle w:val="Compact"/>
-        <w:ind w:left="360"/>
-      </w:pPr>
-      <w:r>
-        <w:t xml:space="preserve">Niccolai, A., Grimaccia, F., &amp; Leva, S. Advanced asset management tools in photovoltaic plant monitoring: UAV-based digital mapping. </w:t>
-      </w:r>
-      <w:r>
-        <w:rPr>
-          <w:i/>
-          <w:iCs/>
-        </w:rPr>
-        <w:t>Energies</w:t>
-      </w:r>
-      <w:r>
-        <w:t>. 2019, vol. 12, no. 24, p. 4736. doi: 10.3390/en12244736.</w:t>
-      </w:r>
-    </w:p>
-    <w:p>
-      <w:pPr>
-        <w:pStyle w:val="Compact"/>
-        <w:ind w:left="360"/>
-      </w:pPr>
-      <w:r>
-        <w:t xml:space="preserve">Bommes, L., Pickel, T., Buerhop-Lutz, C., Hauch, J., Brabec, C., &amp; Peters, I. Computer vision tool for detection, mapping, and fault classification of photovoltaics modules in aerial IR videos. </w:t>
-      </w:r>
-      <w:r>
-        <w:rPr>
-          <w:i/>
-          <w:iCs/>
-        </w:rPr>
-        <w:t>Progress in Photovoltaics: Research and Applications</w:t>
-      </w:r>
-      <w:r>
-        <w:t>. 2021, vol. 29, no. 12, pp. 1236–1251. doi: 10.1002/pip.3448.</w:t>
-      </w:r>
-    </w:p>
-    <w:p>
-      <w:pPr>
-        <w:pStyle w:val="Compact"/>
-        <w:ind w:left="360"/>
-      </w:pPr>
-      <w:r>
-        <w:t xml:space="preserve">Kolahi, M., Esmailifar, S. M., Moradi Sizkouhi, A. M., &amp; Aghaei, M. Digital-PV: a digital twin-based platform for autonomous aerial monitoring of large-scale photovoltaic power plants. </w:t>
-      </w:r>
-      <w:r>
-        <w:rPr>
-          <w:i/>
-          <w:iCs/>
-        </w:rPr>
-        <w:t>Energy Conversion and Management</w:t>
-      </w:r>
-      <w:r>
-        <w:t>. 2024, vol. 321, p. 118963. doi: 10.1016/j.enconman.2024.118963.</w:t>
-      </w:r>
-    </w:p>
-    <w:p>
-      <w:pPr>
-        <w:pStyle w:val="Compact"/>
-        <w:ind w:left="360"/>
-      </w:pPr>
-      <w:r>
-        <w:t xml:space="preserve">Kishor, I., Mamodiya, U., Patil, V., Naik, N., Kumar, S., &amp; Yadav, R. AI-integrated autonomous robotics for solar panel cleaning and predictive maintenance using drone and ground-based systems. </w:t>
-      </w:r>
-      <w:r>
-        <w:rPr>
-          <w:i/>
-          <w:iCs/>
-        </w:rPr>
-        <w:t>Scientific Reports</w:t>
-      </w:r>
-      <w:r>
-        <w:t>. 2025, vol. 15, p. 32187. doi: 10.1038/s41598-025-17313-6.</w:t>
-      </w:r>
-    </w:p>
-    <w:p>
-      <w:pPr>
-        <w:pStyle w:val="Compact"/>
-        <w:ind w:left="360"/>
-      </w:pPr>
-      <w:r>
-        <w:t xml:space="preserve">DJI. </w:t>
-      </w:r>
-      <w:r>
-        <w:rPr>
-          <w:i/>
-          <w:iCs/>
-        </w:rPr>
-        <w:t>Matrice 300 RTK</w:t>
-      </w:r>
-      <w:r>
-        <w:t xml:space="preserve"> [Computer program]. 2020. Available at: https://www.dji.com/global/support/product/matrice-300 (accessed 3 November 2025).</w:t>
-      </w:r>
-    </w:p>
-    <w:p>
-      <w:pPr>
-        <w:pStyle w:val="Compact"/>
-        <w:ind w:left="360"/>
-      </w:pPr>
-      <w:r>
-        <w:t xml:space="preserve">DJI. </w:t>
-      </w:r>
-      <w:r>
-        <w:rPr>
-          <w:i/>
-          <w:iCs/>
-        </w:rPr>
-        <w:t>Zenmuse H20T</w:t>
-      </w:r>
-      <w:r>
-        <w:t xml:space="preserve"> [Computer program]. 2020. Available at: https://enterprise.dji.com/zenmuse-h20-series (accessed 1 November 2025).</w:t>
-      </w:r>
-    </w:p>
-    <w:p>
-      <w:pPr>
-        <w:pStyle w:val="Compact"/>
-        <w:ind w:left="360"/>
-      </w:pPr>
-      <w:r>
-        <w:t xml:space="preserve">NVIDIA Corporation. </w:t>
-      </w:r>
-      <w:r>
-        <w:rPr>
-          <w:i/>
-          <w:iCs/>
-        </w:rPr>
-        <w:t>Jetson AGX Orin 32GB Module</w:t>
-      </w:r>
-      <w:r>
-        <w:t xml:space="preserve"> [Computer program]. 2022. Available at: https://www.nvidia.com/en-us/autonomous-machines/embedded-systems/jetson-orin/ (accessed 1 November 2025).</w:t>
-      </w:r>
-    </w:p>
-    <w:p>
-      <w:pPr>
-        <w:pStyle w:val="Compact"/>
-        <w:ind w:left="360"/>
-      </w:pPr>
-      <w:r>
-        <w:lastRenderedPageBreak/>
-        <w:t>Canonical Ltd. </w:t>
-      </w:r>
-      <w:r>
-        <w:rPr>
-          <w:i/>
-          <w:iCs/>
-        </w:rPr>
-        <w:t>Ubuntu</w:t>
-      </w:r>
-      <w:r>
-        <w:t xml:space="preserve"> [Computer program]. Version 20.04.6 LTS (Focal Fossa). 2022. Available at: https://releases.ubuntu.com/focal/ (accessed 4 November 2025).</w:t>
-      </w:r>
-    </w:p>
-    <w:p>
-      <w:pPr>
-        <w:pStyle w:val="Compact"/>
-        <w:ind w:left="360"/>
-      </w:pPr>
-      <w:r>
-        <w:t xml:space="preserve">Open Robotics. </w:t>
-      </w:r>
-      <w:r>
-        <w:rPr>
-          <w:i/>
-          <w:iCs/>
-        </w:rPr>
-        <w:t>ROS Noetic Ninjemys</w:t>
-      </w:r>
-      <w:r>
-        <w:t xml:space="preserve"> [Computer program]. 2020. Available at: https://www.openrobotics.org/ (accessed 3 November 2025).</w:t>
-      </w:r>
-    </w:p>
-    <w:p>
-      <w:pPr>
-        <w:pStyle w:val="Compact"/>
-        <w:ind w:left="360"/>
-      </w:pPr>
-      <w:r>
-        <w:t xml:space="preserve">DJI. </w:t>
-      </w:r>
-      <w:r>
-        <w:rPr>
-          <w:i/>
-          <w:iCs/>
-        </w:rPr>
-        <w:t>DJI Onboard SDK</w:t>
-      </w:r>
-      <w:r>
-        <w:t xml:space="preserve"> [Computer program]. Version 4.1.0. 2021. Available at: https://github.com/dji-sdk/Onboard-SDK (accessed 30 October 2025).</w:t>
-      </w:r>
-    </w:p>
-    <w:p>
-      <w:pPr>
-        <w:pStyle w:val="Compact"/>
-        <w:ind w:left="360"/>
-      </w:pPr>
-      <w:r>
-        <w:t xml:space="preserve">DJI. </w:t>
-      </w:r>
-      <w:r>
-        <w:rPr>
-          <w:i/>
-          <w:iCs/>
-        </w:rPr>
-        <w:t>DJI Payload SDK</w:t>
-      </w:r>
-      <w:r>
-        <w:t xml:space="preserve"> [Computer program]. Version 3.12.0. 2025. Available at: https://developer.dji.com/payload-sdk/ (accessed 3 November 2025).</w:t>
-      </w:r>
-    </w:p>
-    <w:p>
-      <w:pPr>
-        <w:pStyle w:val="Compact"/>
-        <w:ind w:left="360"/>
-      </w:pPr>
-      <w:r>
-        <w:t xml:space="preserve">Python Software Foundation. </w:t>
-      </w:r>
-      <w:r>
-        <w:rPr>
-          <w:i/>
-          <w:iCs/>
-        </w:rPr>
-        <w:t>Python 3 Programming Language</w:t>
-      </w:r>
-      <w:r>
-        <w:t xml:space="preserve"> [Computer program]. Version 3.12.0. 2023. Available at: https://www.python.org/ (accessed 22 October 2025).</w:t>
-      </w:r>
-    </w:p>
-    <w:p>
-      <w:pPr>
-        <w:pStyle w:val="Compact"/>
-        <w:ind w:left="360"/>
-      </w:pPr>
-      <w:r>
-        <w:t xml:space="preserve">OpenCV Development Team. </w:t>
-      </w:r>
-      <w:r>
-        <w:rPr>
-          <w:i/>
-          <w:iCs/>
-        </w:rPr>
-        <w:t>OpenCV</w:t>
-      </w:r>
-      <w:r>
-        <w:t xml:space="preserve"> [Computer program]. Version 4.9.0. 2023. Available at: https://opencv.org/ (accessed 30 October 2025).</w:t>
-      </w:r>
-    </w:p>
-    <w:p>
-      <w:pPr>
-        <w:pStyle w:val="Compact"/>
-        <w:ind w:left="360"/>
-      </w:pPr>
-      <w:r>
-        <w:t xml:space="preserve">NumPy Developers. </w:t>
-      </w:r>
-      <w:r>
-        <w:rPr>
-          <w:i/>
-          <w:iCs/>
-        </w:rPr>
-        <w:t>NumPy</w:t>
-      </w:r>
-      <w:r>
-        <w:t xml:space="preserve"> [Computer program]. Version 2.3.0. 2025. Available at: https://numpy.org/ (accessed 2 November 2025).</w:t>
-      </w:r>
-    </w:p>
-    <w:p>
-      <w:pPr>
-        <w:pStyle w:val="Compact"/>
-        <w:ind w:left="360"/>
-      </w:pPr>
-      <w:r>
-        <w:t xml:space="preserve">PyTorch Foundation. </w:t>
-      </w:r>
-      <w:r>
-        <w:rPr>
-          <w:i/>
-          <w:iCs/>
-        </w:rPr>
-        <w:t>PyTorch</w:t>
-      </w:r>
-      <w:r>
-        <w:t xml:space="preserve"> [Computer program]. Version 2.0. 2023. Available at: https://pytorch.org/ (accessed 1 November 2025).</w:t>
-      </w:r>
-    </w:p>
-    <w:p>
-      <w:pPr>
-        <w:pStyle w:val="Compact"/>
-        <w:ind w:left="360"/>
-      </w:pPr>
-      <w:r>
-        <w:t xml:space="preserve">Ultralytics. </w:t>
-      </w:r>
-      <w:r>
-        <w:rPr>
-          <w:i/>
-          <w:iCs/>
-        </w:rPr>
-        <w:t>YOLOv11m-seg Architecture</w:t>
-      </w:r>
-      <w:r>
-        <w:t xml:space="preserve"> [Computer program]. 2024. Available at: https://docs.ultralytics.com/models/yolo11/ (accessed 31 October 2025).</w:t>
-      </w:r>
-    </w:p>
-    <w:p>
-      <w:pPr>
-        <w:pStyle w:val="Compact"/>
-        <w:ind w:left="360"/>
-      </w:pPr>
-      <w:r>
-        <w:t xml:space="preserve">ZeroMQ Project. </w:t>
-      </w:r>
-      <w:r>
-        <w:rPr>
-          <w:i/>
-          <w:iCs/>
-        </w:rPr>
-        <w:t>ZeroMQ</w:t>
-      </w:r>
-      <w:r>
-        <w:t xml:space="preserve"> [Computer program]. Version 4.3.5. 2023. Available at: https://zeromq.org/ (accessed 1 November 2025).</w:t>
-      </w:r>
-    </w:p>
-    <w:p>
-      <w:pPr>
-        <w:pStyle w:val="Compact"/>
-        <w:ind w:left="360"/>
-      </w:pPr>
-      <w:r>
-        <w:t xml:space="preserve">Microsoft Corporation. </w:t>
-      </w:r>
-      <w:r>
-        <w:rPr>
-          <w:i/>
-          <w:iCs/>
-        </w:rPr>
-        <w:t>Microsoft Azure Cloud Platform</w:t>
-      </w:r>
-      <w:r>
-        <w:t xml:space="preserve"> [Computer program]. 2010. Available at: https://azure.microsoft.com/ (accessed 1 November 2025).</w:t>
-      </w:r>
-    </w:p>
-    <w:p>
-      <w:pPr>
-        <w:pStyle w:val="Compact"/>
-        <w:ind w:left="360"/>
-      </w:pPr>
-      <w:r>
-        <w:t xml:space="preserve">ZigBee Alliance. </w:t>
-      </w:r>
-      <w:r>
-        <w:rPr>
-          <w:i/>
-          <w:iCs/>
-        </w:rPr>
-        <w:t>ZigBee Specification</w:t>
-      </w:r>
-      <w:r>
-        <w:t xml:space="preserve"> [Standard]. Document No. 053474r20. 2005. Available at: https://zigbeealliance.org/ (accessed 3 November 2025).</w:t>
-      </w:r>
-    </w:p>
-    <w:p>
-      <w:pPr>
-        <w:pStyle w:val="Compact"/>
-        <w:ind w:left="360"/>
-      </w:pPr>
-      <w:r>
-        <w:t xml:space="preserve">Rainio, O., Teuho, J., &amp; Klén, R. Evaluation metrics and statistical tests for machine learning. </w:t>
-      </w:r>
-      <w:r>
-        <w:rPr>
-          <w:i/>
-          <w:iCs/>
-        </w:rPr>
-        <w:t>Scientific Reports</w:t>
-      </w:r>
-      <w:r>
-        <w:t>. 2024, vol. 14, no. 1, p. 6086. doi: 10.1038/s41598-024-56706-x.</w:t>
-      </w:r>
-      <w:bookmarkEnd w:id="0"/>
-      <w:bookmarkEnd w:id="1"/>
+      <w:bookmarkEnd w:id="2"/>
     </w:p>
     <w:sectPr>
       <w:footnotePr>
         <w:numRestart w:val="eachSect"/>
       </w:footnotePr>
       <w:pgSz w:w="12240" w:h="15840"/>
-      <w:pgMar w:top="1440" w:right="1440" w:bottom="1440" w:left="1440" w:header="708" w:footer="708" w:gutter="0"/>
+      <w:pgMar w:top="1440" w:right="1440" w:bottom="1440" w:left="1440" w:header="720" w:footer="720" w:gutter="0"/>
       <w:cols w:space="720"/>
     </w:sectPr>
   </w:body>
@@ -1012,7 +1339,7 @@
   <w:abstractNum w:abstractNumId="0" w15:restartNumberingAfterBreak="0">
     <w:nsid w:val="0000A990"/>
     <w:multiLevelType w:val="multilevel"/>
-    <w:tmpl w:val="448E5A72"/>
+    <w:tmpl w:val="7E0E47DE"/>
     <w:lvl w:ilvl="0">
       <w:numFmt w:val="bullet"/>
       <w:lvlText w:val=" "/>
@@ -1087,123 +1414,114 @@
     </w:lvl>
   </w:abstractNum>
   <w:abstractNum w:abstractNumId="1" w15:restartNumberingAfterBreak="0">
-    <w:nsid w:val="00A99411"/>
+    <w:nsid w:val="0000A991"/>
     <w:multiLevelType w:val="multilevel"/>
-    <w:tmpl w:val="E0B41292"/>
+    <w:tmpl w:val="E2C2DC70"/>
     <w:lvl w:ilvl="0">
-      <w:start w:val="1"/>
-      <w:numFmt w:val="decimal"/>
-      <w:lvlText w:val="%1."/>
+      <w:numFmt w:val="bullet"/>
+      <w:lvlText w:val=""/>
       <w:lvlJc w:val="left"/>
       <w:pPr>
         <w:ind w:left="720" w:hanging="360"/>
       </w:pPr>
+      <w:rPr>
+        <w:rFonts w:ascii="Symbol" w:hAnsi="Symbol" w:cs="Symbol" w:hint="default"/>
+      </w:rPr>
     </w:lvl>
     <w:lvl w:ilvl="1">
-      <w:start w:val="1"/>
-      <w:numFmt w:val="decimal"/>
-      <w:lvlText w:val="%2."/>
+      <w:numFmt w:val="bullet"/>
+      <w:lvlText w:val="o"/>
       <w:lvlJc w:val="left"/>
       <w:pPr>
         <w:ind w:left="1440" w:hanging="360"/>
       </w:pPr>
+      <w:rPr>
+        <w:rFonts w:ascii="Courier New" w:hAnsi="Courier New" w:cs="Courier New" w:hint="default"/>
+      </w:rPr>
     </w:lvl>
     <w:lvl w:ilvl="2">
-      <w:start w:val="1"/>
-      <w:numFmt w:val="decimal"/>
-      <w:lvlText w:val="%3."/>
+      <w:numFmt w:val="bullet"/>
+      <w:lvlText w:val=""/>
       <w:lvlJc w:val="left"/>
       <w:pPr>
         <w:ind w:left="2160" w:hanging="360"/>
       </w:pPr>
+      <w:rPr>
+        <w:rFonts w:ascii="Wingdings" w:hAnsi="Wingdings" w:cs="Wingdings" w:hint="default"/>
+      </w:rPr>
     </w:lvl>
     <w:lvl w:ilvl="3">
-      <w:start w:val="1"/>
-      <w:numFmt w:val="decimal"/>
-      <w:lvlText w:val="%4."/>
+      <w:numFmt w:val="bullet"/>
+      <w:lvlText w:val=""/>
       <w:lvlJc w:val="left"/>
       <w:pPr>
         <w:ind w:left="2880" w:hanging="360"/>
       </w:pPr>
+      <w:rPr>
+        <w:rFonts w:ascii="Symbol" w:hAnsi="Symbol" w:cs="Symbol" w:hint="default"/>
+      </w:rPr>
     </w:lvl>
     <w:lvl w:ilvl="4">
-      <w:start w:val="1"/>
-      <w:numFmt w:val="decimal"/>
-      <w:lvlText w:val="%5."/>
+      <w:numFmt w:val="bullet"/>
+      <w:lvlText w:val="o"/>
       <w:lvlJc w:val="left"/>
       <w:pPr>
         <w:ind w:left="3600" w:hanging="360"/>
       </w:pPr>
+      <w:rPr>
+        <w:rFonts w:ascii="Courier New" w:hAnsi="Courier New" w:cs="Courier New" w:hint="default"/>
+      </w:rPr>
     </w:lvl>
     <w:lvl w:ilvl="5">
-      <w:start w:val="1"/>
-      <w:numFmt w:val="decimal"/>
-      <w:lvlText w:val="%6."/>
+      <w:numFmt w:val="bullet"/>
+      <w:lvlText w:val=""/>
       <w:lvlJc w:val="left"/>
       <w:pPr>
         <w:ind w:left="4320" w:hanging="360"/>
       </w:pPr>
+      <w:rPr>
+        <w:rFonts w:ascii="Wingdings" w:hAnsi="Wingdings" w:cs="Wingdings" w:hint="default"/>
+      </w:rPr>
     </w:lvl>
     <w:lvl w:ilvl="6">
-      <w:start w:val="1"/>
-      <w:numFmt w:val="decimal"/>
-      <w:lvlText w:val="%7."/>
+      <w:numFmt w:val="bullet"/>
+      <w:lvlText w:val=""/>
       <w:lvlJc w:val="left"/>
       <w:pPr>
         <w:ind w:left="5040" w:hanging="360"/>
       </w:pPr>
+      <w:rPr>
+        <w:rFonts w:ascii="Symbol" w:hAnsi="Symbol" w:cs="Symbol" w:hint="default"/>
+      </w:rPr>
     </w:lvl>
     <w:lvl w:ilvl="7">
-      <w:start w:val="1"/>
-      <w:numFmt w:val="decimal"/>
-      <w:lvlText w:val="%8."/>
+      <w:numFmt w:val="bullet"/>
+      <w:lvlText w:val="o"/>
       <w:lvlJc w:val="left"/>
       <w:pPr>
         <w:ind w:left="5760" w:hanging="360"/>
       </w:pPr>
+      <w:rPr>
+        <w:rFonts w:ascii="Courier New" w:hAnsi="Courier New" w:cs="Courier New" w:hint="default"/>
+      </w:rPr>
     </w:lvl>
     <w:lvl w:ilvl="8">
-      <w:start w:val="1"/>
-      <w:numFmt w:val="decimal"/>
-      <w:lvlText w:val="%9."/>
+      <w:numFmt w:val="bullet"/>
+      <w:lvlText w:val=""/>
       <w:lvlJc w:val="left"/>
       <w:pPr>
         <w:ind w:left="6480" w:hanging="360"/>
       </w:pPr>
+      <w:rPr>
+        <w:rFonts w:ascii="Wingdings" w:hAnsi="Wingdings" w:cs="Wingdings" w:hint="default"/>
+      </w:rPr>
     </w:lvl>
   </w:abstractNum>
-  <w:num w:numId="1" w16cid:durableId="1132986407">
+  <w:num w:numId="1" w16cid:durableId="767971058">
     <w:abstractNumId w:val="0"/>
   </w:num>
-  <w:num w:numId="2" w16cid:durableId="2091540242">
+  <w:num w:numId="2" w16cid:durableId="1200781030">
     <w:abstractNumId w:val="1"/>
-    <w:lvlOverride w:ilvl="0">
-      <w:startOverride w:val="1"/>
-    </w:lvlOverride>
-    <w:lvlOverride w:ilvl="1">
-      <w:startOverride w:val="1"/>
-    </w:lvlOverride>
-    <w:lvlOverride w:ilvl="2">
-      <w:startOverride w:val="1"/>
-    </w:lvlOverride>
-    <w:lvlOverride w:ilvl="3">
-      <w:startOverride w:val="1"/>
-    </w:lvlOverride>
-    <w:lvlOverride w:ilvl="4">
-      <w:startOverride w:val="1"/>
-    </w:lvlOverride>
-    <w:lvlOverride w:ilvl="5">
-      <w:startOverride w:val="1"/>
-    </w:lvlOverride>
-    <w:lvlOverride w:ilvl="6">
-      <w:startOverride w:val="1"/>
-    </w:lvlOverride>
-    <w:lvlOverride w:ilvl="7">
-      <w:startOverride w:val="1"/>
-    </w:lvlOverride>
-    <w:lvlOverride w:ilvl="8">
-      <w:startOverride w:val="1"/>
-    </w:lvlOverride>
   </w:num>
 </w:numbering>
 </file>
@@ -1213,10 +1531,10 @@
   <w:docDefaults>
     <w:rPrDefault>
       <w:rPr>
-        <w:rFonts w:asciiTheme="minorHAnsi" w:eastAsiaTheme="minorHAnsi" w:hAnsiTheme="minorHAnsi" w:cstheme="minorBidi"/>
+        <w:rFonts w:asciiTheme="minorHAnsi" w:eastAsiaTheme="minorEastAsia" w:hAnsiTheme="minorHAnsi" w:cstheme="minorBidi"/>
         <w:sz w:val="24"/>
         <w:szCs w:val="24"/>
-        <w:lang w:val="en-US" w:eastAsia="en-US" w:bidi="ar-SA"/>
+        <w:lang w:val="en-US" w:eastAsia="zh-CN" w:bidi="ar-SA"/>
       </w:rPr>
     </w:rPrDefault>
     <w:pPrDefault>
@@ -1717,14 +2035,9 @@
     <w:name w:val="Compact"/>
     <w:basedOn w:val="BodyText"/>
     <w:qFormat/>
-    <w:rsid w:val="001075C1"/>
     <w:pPr>
       <w:spacing w:before="36" w:after="36"/>
     </w:pPr>
-    <w:rPr>
-      <w:rFonts w:ascii="Times New Roman" w:hAnsi="Times New Roman"/>
-      <w:sz w:val="20"/>
-    </w:rPr>
   </w:style>
   <w:style w:type="paragraph" w:styleId="Title">
     <w:name w:val="Title"/>
@@ -2020,12 +2333,7 @@
       </w:tblCellMar>
     </w:tblPr>
     <w:tblStylePr w:type="firstRow">
-      <w:tblPr>
-        <w:jc w:val="left"/>
-      </w:tblPr>
-      <w:trPr>
-        <w:jc w:val="left"/>
-      </w:trPr>
+      <w:tblPr/>
       <w:tcPr>
         <w:tcBorders>
           <w:bottom w:val="single" w:sz="0" w:space="0" w:color="auto"/>

--- a/03_docs/01_md_to_doc/wp_output_doc.docx
+++ b/03_docs/01_md_to_doc/wp_output_doc.docx
@@ -1,9 +1,16 @@
 
 <file path=word/document.xml><?xml version="1.0" encoding="utf-8"?>
-<w:document xmlns:w="http://schemas.openxmlformats.org/wordprocessingml/2006/main" xmlns:m="http://schemas.openxmlformats.org/officeDocument/2006/math" xmlns:r="http://schemas.openxmlformats.org/officeDocument/2006/relationships" xmlns:o="urn:schemas-microsoft-com:office:office" xmlns:v="urn:schemas-microsoft-com:vml" xmlns:w10="urn:schemas-microsoft-com:office:word" xmlns:a="http://schemas.openxmlformats.org/drawingml/2006/main" xmlns:pic="http://schemas.openxmlformats.org/drawingml/2006/picture" xmlns:wp="http://schemas.openxmlformats.org/drawingml/2006/wordprocessingDrawing">
+<w:document xmlns:wpc="http://schemas.microsoft.com/office/word/2010/wordprocessingCanvas" xmlns:cx="http://schemas.microsoft.com/office/drawing/2014/chartex" xmlns:cx1="http://schemas.microsoft.com/office/drawing/2015/9/8/chartex" xmlns:cx2="http://schemas.microsoft.com/office/drawing/2015/10/21/chartex" xmlns:cx3="http://schemas.microsoft.com/office/drawing/2016/5/9/chartex" xmlns:cx4="http://schemas.microsoft.com/office/drawing/2016/5/10/chartex" xmlns:cx5="http://schemas.microsoft.com/office/drawing/2016/5/11/chartex" xmlns:cx6="http://schemas.microsoft.com/office/drawing/2016/5/12/chartex" xmlns:cx7="http://schemas.microsoft.com/office/drawing/2016/5/13/chartex" xmlns:cx8="http://schemas.microsoft.com/office/drawing/2016/5/14/chartex" xmlns:mc="http://schemas.openxmlformats.org/markup-compatibility/2006" xmlns:aink="http://schemas.microsoft.com/office/drawing/2016/ink" xmlns:am3d="http://schemas.microsoft.com/office/drawing/2017/model3d" xmlns:o="urn:schemas-microsoft-com:office:office" xmlns:oel="http://schemas.microsoft.com/office/2019/extlst" xmlns:r="http://schemas.openxmlformats.org/officeDocument/2006/relationships" xmlns:m="http://schemas.openxmlformats.org/officeDocument/2006/math" xmlns:v="urn:schemas-microsoft-com:vml" xmlns:wp14="http://schemas.microsoft.com/office/word/2010/wordprocessingDrawing" xmlns:wp="http://schemas.openxmlformats.org/drawingml/2006/wordprocessingDrawing" xmlns:w10="urn:schemas-microsoft-com:office:word" xmlns:w="http://schemas.openxmlformats.org/wordprocessingml/2006/main" xmlns:w14="http://schemas.microsoft.com/office/word/2010/wordml" xmlns:w15="http://schemas.microsoft.com/office/word/2012/wordml" xmlns:w16cex="http://schemas.microsoft.com/office/word/2018/wordml/cex" xmlns:w16cid="http://schemas.microsoft.com/office/word/2016/wordml/cid" xmlns:w16="http://schemas.microsoft.com/office/word/2018/wordml" xmlns:w16du="http://schemas.microsoft.com/office/word/2023/wordml/word16du" xmlns:w16sdtdh="http://schemas.microsoft.com/office/word/2020/wordml/sdtdatahash" xmlns:w16sdtfl="http://schemas.microsoft.com/office/word/2024/wordml/sdtformatlock" xmlns:w16se="http://schemas.microsoft.com/office/word/2015/wordml/symex" xmlns:wpg="http://schemas.microsoft.com/office/word/2010/wordprocessingGroup" xmlns:wpi="http://schemas.microsoft.com/office/word/2010/wordprocessingInk" xmlns:wne="http://schemas.microsoft.com/office/word/2006/wordml" xmlns:wps="http://schemas.microsoft.com/office/word/2010/wordprocessingShape" mc:Ignorable="w14 w15 w16se w16cid w16 w16cex w16sdtdh w16sdtfl w16du wp14">
   <w:body>
     <w:sdt>
       <w:sdtPr>
+        <w:rPr>
+          <w:rFonts w:asciiTheme="minorHAnsi" w:eastAsiaTheme="minorHAnsi" w:hAnsiTheme="minorHAnsi" w:cstheme="minorBidi"/>
+          <w:color w:val="auto"/>
+          <w:sz w:val="24"/>
+          <w:szCs w:val="24"/>
+        </w:rPr>
+        <w:id w:val="1926921742"/>
         <w:docPartObj>
           <w:docPartGallery w:val="Table of Contents"/>
           <w:docPartUnique/>
@@ -15,555 +22,1077 @@
             <w:pStyle w:val="TOCHeading"/>
           </w:pPr>
           <w:r>
-            <w:t xml:space="preserve">Table of Contents</w:t>
+            <w:t>Table of Contents</w:t>
           </w:r>
         </w:p>
         <w:p>
           <w:r>
-            <w:fldChar w:fldCharType="begin" w:dirty="true"/>
-            <w:instrText xml:space="preserve">TOC \o "1-3" \h \z \u</w:instrText>
+            <w:fldChar w:fldCharType="begin"/>
+          </w:r>
+          <w:r>
+            <w:instrText>TOC \o "1-3" \h \z \u</w:instrText>
+          </w:r>
+          <w:r>
             <w:fldChar w:fldCharType="separate"/>
+          </w:r>
+          <w:r>
             <w:fldChar w:fldCharType="end"/>
           </w:r>
         </w:p>
       </w:sdtContent>
     </w:sdt>
+    <w:p>
+      <w:pPr>
+        <w:pStyle w:val="FirstParagraph"/>
+      </w:pPr>
+      <w:r>
+        <w:t>Dear Editor and Reviewers,</w:t>
+      </w:r>
+    </w:p>
+    <w:p>
+      <w:pPr>
+        <w:pStyle w:val="BodyText"/>
+      </w:pPr>
+      <w:r>
+        <w:t xml:space="preserve">We would like to express our sincere gratitude for the time and effort you have dedicated to reviewing our manuscript titled </w:t>
+      </w:r>
+      <w:r>
+        <w:rPr>
+          <w:b/>
+          <w:bCs/>
+        </w:rPr>
+        <w:t>“METHOD OF UAV-BASED INSPECTION OF PHOTOVOLTAIC MODULES USING THERMAL AND RGB DATA FUSION”</w:t>
+      </w:r>
+      <w:r>
+        <w:t>. We greatly appreciate the insightful comments and constructive suggestions provided, which have been instrumental in improving the quality, clarity, and scientific rigor of our work.</w:t>
+      </w:r>
+    </w:p>
+    <w:p>
+      <w:pPr>
+        <w:pStyle w:val="BodyText"/>
+      </w:pPr>
+      <w:r>
+        <w:t>We have carefully considered each remark and have made the necessary revisions to the manuscript. The text has been restructured to better balance the motivation and state-of-the-art analysis, the research goal has been redefined to focus on measurable outcomes, and the discussion on functional safety and operational trustworthiness has been expanded. Additionally, we have refined the language and style throughout the paper to adhere to high academic standards.</w:t>
+      </w:r>
+    </w:p>
+    <w:p>
+      <w:pPr>
+        <w:pStyle w:val="BodyText"/>
+      </w:pPr>
+      <w:r>
+        <w:t>Below, we provide a point-by-point response to the reviewers’ comments, detailing the specific changes made in the revised manuscript. We hope that these revisions satisfactorily address the concerns raised and that the manuscript is now suitable for publication.</w:t>
+      </w:r>
+    </w:p>
+    <w:p>
+      <w:pPr>
+        <w:pStyle w:val="BodyText"/>
+      </w:pPr>
+      <w:r>
+        <w:t>Sincerely, The Authors</w:t>
+      </w:r>
+    </w:p>
+    <w:p>
+      <w:r>
+        <w:pict w14:anchorId="185457FD">
+          <v:rect id="_x0000_i1025" style="width:0;height:1.5pt" o:hralign="center" o:hrstd="t" o:hr="t"/>
+        </w:pict>
+      </w:r>
+    </w:p>
+    <w:p>
+      <w:pPr>
+        <w:pStyle w:val="Heading3"/>
+      </w:pPr>
+      <w:bookmarkStart w:id="0" w:name="response-to-reviewers"/>
+      <w:r>
+        <w:t>Response to Reviewers</w:t>
+      </w:r>
+    </w:p>
     <w:tbl>
       <w:tblPr>
         <w:tblStyle w:val="Table"/>
-        <w:tblW w:type="pct" w:w="5000"/>
+        <w:tblW w:w="5000" w:type="pct"/>
+        <w:tblBorders>
+          <w:top w:val="single" w:sz="4" w:space="0" w:color="auto"/>
+          <w:left w:val="single" w:sz="4" w:space="0" w:color="auto"/>
+          <w:bottom w:val="single" w:sz="4" w:space="0" w:color="auto"/>
+          <w:right w:val="single" w:sz="4" w:space="0" w:color="auto"/>
+          <w:insideH w:val="single" w:sz="4" w:space="0" w:color="auto"/>
+          <w:insideV w:val="single" w:sz="4" w:space="0" w:color="auto"/>
+        </w:tblBorders>
         <w:tblLayout w:type="fixed"/>
-        <w:tblLook w:firstRow="1" w:lastRow="0" w:firstColumn="0" w:lastColumn="0" w:noHBand="0" w:noVBand="0" w:val="0020"/>
+        <w:tblLook w:val="0020" w:firstRow="1" w:lastRow="0" w:firstColumn="0" w:lastColumn="0" w:noHBand="0" w:noVBand="0"/>
       </w:tblPr>
       <w:tblGrid>
-        <w:gridCol w:w="1584"/>
-        <w:gridCol w:w="1584"/>
-        <w:gridCol w:w="1584"/>
-        <w:gridCol w:w="1584"/>
-        <w:gridCol w:w="1584"/>
+        <w:gridCol w:w="2394"/>
+        <w:gridCol w:w="2394"/>
+        <w:gridCol w:w="2394"/>
+        <w:gridCol w:w="2394"/>
       </w:tblGrid>
       <w:tr>
         <w:trPr>
-          <w:tblHeader w:val="on"/>
+          <w:cnfStyle w:val="100000000000" w:firstRow="1" w:lastRow="0" w:firstColumn="0" w:lastColumn="0" w:oddVBand="0" w:evenVBand="0" w:oddHBand="0" w:evenHBand="0" w:firstRowFirstColumn="0" w:firstRowLastColumn="0" w:lastRowFirstColumn="0" w:lastRowLastColumn="0"/>
+          <w:tblHeader/>
         </w:trPr>
         <w:tc>
-          <w:tcPr/>
-          <w:p>
-            <w:pPr>
-              <w:pStyle w:val="Compact"/>
-            </w:pPr>
-            <w:r>
-              <w:t xml:space="preserve">Навчальні дисципліни</w:t>
-            </w:r>
-          </w:p>
-        </w:tc>
-        <w:tc>
-          <w:tcPr/>
-          <w:p>
-            <w:pPr>
-              <w:pStyle w:val="Compact"/>
-            </w:pPr>
-            <w:r>
-              <w:t xml:space="preserve">Рік</w:t>
-            </w:r>
-          </w:p>
-        </w:tc>
-        <w:tc>
-          <w:tcPr/>
-          <w:p>
-            <w:pPr>
-              <w:pStyle w:val="Compact"/>
-            </w:pPr>
-            <w:r>
-              <w:t xml:space="preserve">ІП, посада особи, що внесла пропозиції</w:t>
-            </w:r>
-          </w:p>
-        </w:tc>
-        <w:tc>
-          <w:tcPr/>
-          <w:p>
-            <w:pPr>
-              <w:pStyle w:val="Compact"/>
-            </w:pPr>
-            <w:r>
-              <w:t xml:space="preserve">Зміст оновлення (актуалізації) ОК (для внесення у протокол засідання кафедри КН)</w:t>
-            </w:r>
-          </w:p>
-        </w:tc>
-        <w:tc>
-          <w:tcPr/>
-          <w:p>
-            <w:pPr>
-              <w:pStyle w:val="Compact"/>
-            </w:pPr>
-            <w:r>
-              <w:t xml:space="preserve">Прийнято</w:t>
+          <w:tcPr>
+            <w:tcW w:w="1980" w:type="dxa"/>
+            <w:tcBorders>
+              <w:bottom w:val="none" w:sz="0" w:space="0" w:color="auto"/>
+            </w:tcBorders>
+          </w:tcPr>
+          <w:p>
+            <w:pPr>
+              <w:pStyle w:val="Compact"/>
+            </w:pPr>
+            <w:r>
+              <w:t>Remarks of Reviewer</w:t>
+            </w:r>
+          </w:p>
+        </w:tc>
+        <w:tc>
+          <w:tcPr>
+            <w:tcW w:w="1980" w:type="dxa"/>
+            <w:tcBorders>
+              <w:bottom w:val="none" w:sz="0" w:space="0" w:color="auto"/>
+            </w:tcBorders>
+          </w:tcPr>
+          <w:p>
+            <w:pPr>
+              <w:pStyle w:val="Compact"/>
+            </w:pPr>
+            <w:r>
+              <w:t>Comments of Author(s)</w:t>
+            </w:r>
+          </w:p>
+        </w:tc>
+        <w:tc>
+          <w:tcPr>
+            <w:tcW w:w="1980" w:type="dxa"/>
+            <w:tcBorders>
+              <w:bottom w:val="none" w:sz="0" w:space="0" w:color="auto"/>
+            </w:tcBorders>
+          </w:tcPr>
+          <w:p>
+            <w:pPr>
+              <w:pStyle w:val="Compact"/>
+            </w:pPr>
+            <w:r>
+              <w:t>Changes</w:t>
+            </w:r>
+          </w:p>
+        </w:tc>
+        <w:tc>
+          <w:tcPr>
+            <w:tcW w:w="1980" w:type="dxa"/>
+            <w:tcBorders>
+              <w:bottom w:val="none" w:sz="0" w:space="0" w:color="auto"/>
+            </w:tcBorders>
+          </w:tcPr>
+          <w:p>
+            <w:pPr>
+              <w:pStyle w:val="Compact"/>
+            </w:pPr>
+            <w:r>
+              <w:t>Notes</w:t>
             </w:r>
           </w:p>
         </w:tc>
       </w:tr>
       <w:tr>
         <w:tc>
-          <w:tcPr/>
-          <w:p>
-            <w:pPr>
-              <w:pStyle w:val="Compact"/>
-            </w:pPr>
-            <w:r>
-              <w:t xml:space="preserve">Сучасні методології, методи та інструменти експериментальних і теоретичних досліджень у сфері комп’ютерних наук</w:t>
-            </w:r>
-          </w:p>
-        </w:tc>
-        <w:tc>
-          <w:tcPr/>
-          <w:p>
-            <w:pPr>
-              <w:pStyle w:val="Compact"/>
-            </w:pPr>
-            <w:r>
-              <w:t xml:space="preserve">2022 (122) — базовий рік (2022–2023 н.р.)</w:t>
-            </w:r>
-          </w:p>
-        </w:tc>
-        <w:tc>
-          <w:tcPr/>
-          <w:p>
-            <w:pPr>
-              <w:pStyle w:val="Compact"/>
-            </w:pPr>
-            <w:r>
-              <w:t xml:space="preserve">Радюк П.М., доцент кафедри комп’ютерних наук (узагальнив пропозиції стейкхолдерів)</w:t>
-            </w:r>
-          </w:p>
-        </w:tc>
-        <w:tc>
-          <w:tcPr/>
-          <w:p>
-            <w:pPr>
-              <w:pStyle w:val="Compact"/>
-            </w:pPr>
-            <w:r>
-              <w:rPr>
-                <w:b/>
-                <w:bCs/>
-              </w:rPr>
-              <w:t xml:space="preserve">Здобувачі та випускники програми:</w:t>
-            </w:r>
-            <w:r>
-              <w:t xml:space="preserve"> </w:t>
-            </w:r>
-            <w:r>
-              <w:t xml:space="preserve">уточнено формулювання практичного заняття щодо мети й завдань дослідження — додано обов’язкове відпрацювання «об’єкт/предмет/гіпотеза/наукова новизна» на матеріалі власної дисертаційної теми.</w:t>
-            </w:r>
-            <w:r>
-              <w:rPr>
-                <w:b/>
-                <w:bCs/>
-              </w:rPr>
-              <w:t xml:space="preserve">Роботодавці:</w:t>
-            </w:r>
-            <w:r>
-              <w:t xml:space="preserve"> </w:t>
-            </w:r>
-            <w:r>
-              <w:t xml:space="preserve">посилено прикладний компонент управління НДР — у лекційній темі про загальну схему дослідження виокремлено підетапи планування ресурсів, ризиків і критеріїв якості результатів для науково‑прикладних проєктів.</w:t>
-            </w:r>
-            <w:r>
-              <w:rPr>
-                <w:b/>
-                <w:bCs/>
-              </w:rPr>
-              <w:t xml:space="preserve">Академічна спільнота:</w:t>
-            </w:r>
-            <w:r>
-              <w:t xml:space="preserve"> </w:t>
-            </w:r>
-            <w:r>
-              <w:t xml:space="preserve">актуалізовано блок наукової комунікації — деталізовано вимоги до підготовки статті, розмежовано типи публікацій та введено огляд базових наукометричних ідентифікаторів/профілів дослідника (ORCID, ResearcherID).</w:t>
-            </w:r>
-            <w:r>
-              <w:rPr>
-                <w:b/>
-                <w:bCs/>
-              </w:rPr>
-              <w:t xml:space="preserve">Інші стейкхолдери:</w:t>
-            </w:r>
-            <w:r>
-              <w:t xml:space="preserve"> </w:t>
-            </w:r>
-            <w:r>
-              <w:t xml:space="preserve">підсилено академічну доброчесність — у практичних завданнях закріплено перевірку коректності цитувань і бібліографічного опису відповідно до вимог дисертації.</w:t>
-            </w:r>
-          </w:p>
-        </w:tc>
-        <w:tc>
-          <w:tcPr/>
-          <w:p>
-            <w:pPr>
-              <w:pStyle w:val="Compact"/>
-            </w:pPr>
-            <w:r>
-              <w:t xml:space="preserve">Так</w:t>
-            </w:r>
+          <w:tcPr>
+            <w:tcW w:w="1980" w:type="dxa"/>
+          </w:tcPr>
+          <w:p>
+            <w:pPr>
+              <w:pStyle w:val="Compact"/>
+            </w:pPr>
+            <w:r>
+              <w:rPr>
+                <w:b/>
+                <w:bCs/>
+              </w:rPr>
+              <w:t>Reviewer 1</w:t>
+            </w:r>
+          </w:p>
+        </w:tc>
+        <w:tc>
+          <w:tcPr>
+            <w:tcW w:w="1980" w:type="dxa"/>
+          </w:tcPr>
+          <w:p>
+            <w:pPr>
+              <w:pStyle w:val="Compact"/>
+            </w:pPr>
+          </w:p>
+        </w:tc>
+        <w:tc>
+          <w:tcPr>
+            <w:tcW w:w="1980" w:type="dxa"/>
+          </w:tcPr>
+          <w:p>
+            <w:pPr>
+              <w:pStyle w:val="Compact"/>
+            </w:pPr>
+          </w:p>
+        </w:tc>
+        <w:tc>
+          <w:tcPr>
+            <w:tcW w:w="1980" w:type="dxa"/>
+          </w:tcPr>
+          <w:p>
+            <w:pPr>
+              <w:pStyle w:val="Compact"/>
+            </w:pPr>
           </w:p>
         </w:tc>
       </w:tr>
       <w:tr>
         <w:tc>
-          <w:tcPr/>
-          <w:p>
-            <w:pPr>
-              <w:pStyle w:val="Compact"/>
-            </w:pPr>
-            <w:r>
-              <w:t xml:space="preserve">Сучасні методології, методи та інструменти експериментальних і теоретичних досліджень у сфері комп’ютерних наук</w:t>
-            </w:r>
-          </w:p>
-        </w:tc>
-        <w:tc>
-          <w:tcPr/>
-          <w:p>
-            <w:pPr>
-              <w:pStyle w:val="Compact"/>
-            </w:pPr>
-            <w:r>
-              <w:t xml:space="preserve">2023 (122)</w:t>
-            </w:r>
-          </w:p>
-        </w:tc>
-        <w:tc>
-          <w:tcPr/>
-          <w:p>
-            <w:pPr>
-              <w:pStyle w:val="Compact"/>
-            </w:pPr>
-            <w:r>
-              <w:t xml:space="preserve">Радюк П.М., доцент кафедри комп’ютерних наук (узагальнив пропозиції стейкхолдерів)</w:t>
-            </w:r>
-          </w:p>
-        </w:tc>
-        <w:tc>
-          <w:tcPr/>
-          <w:p>
-            <w:pPr>
-              <w:pStyle w:val="Compact"/>
-            </w:pPr>
-            <w:r>
-              <w:rPr>
-                <w:b/>
-                <w:bCs/>
-              </w:rPr>
-              <w:t xml:space="preserve">Здобувачі та випускники програми:</w:t>
-            </w:r>
-            <w:r>
-              <w:t xml:space="preserve"> </w:t>
-            </w:r>
-            <w:r>
-              <w:t xml:space="preserve">розширено лабораторну роботу зі статистичного аналізу похибок — додано інтерпретацію результатів і побудову графіків/візуалізацій для аргументації висновків дослідження.</w:t>
-            </w:r>
-            <w:r>
-              <w:rPr>
-                <w:b/>
-                <w:bCs/>
-              </w:rPr>
-              <w:t xml:space="preserve">Роботодавці:</w:t>
-            </w:r>
-            <w:r>
-              <w:t xml:space="preserve"> </w:t>
-            </w:r>
-            <w:r>
-              <w:t xml:space="preserve">підвищено відтворюваність експериментів — у вимогах до індивідуального завдання введено короткий «план експерименту» (змінні, метрики, критерії прийняття рішення), що використовується під час захисту результатів.</w:t>
-            </w:r>
-            <w:r>
-              <w:rPr>
-                <w:b/>
-                <w:bCs/>
-              </w:rPr>
-              <w:t xml:space="preserve">Академічна спільнота:</w:t>
-            </w:r>
-            <w:r>
-              <w:t xml:space="preserve"> </w:t>
-            </w:r>
-            <w:r>
-              <w:t xml:space="preserve">підсилено інструментальну підготовку до публікацій — введено елемент роботи з LaTeX (MiKTeX) для оформлення макету статті за вимогами міжнародних журналів.</w:t>
-            </w:r>
-            <w:r>
-              <w:rPr>
-                <w:b/>
-                <w:bCs/>
-              </w:rPr>
-              <w:t xml:space="preserve">Інші стейкхолдери:</w:t>
-            </w:r>
-            <w:r>
-              <w:t xml:space="preserve"> </w:t>
-            </w:r>
-            <w:r>
-              <w:t xml:space="preserve">систематизовано цифровий супровід курсу — шаблони звітів/ІЗ і методичні матеріали впорядковано в MOODLE, а перелік інформаційних ресурсів доповнено інституційним репозитарієм.</w:t>
-            </w:r>
-          </w:p>
-        </w:tc>
-        <w:tc>
-          <w:tcPr/>
-          <w:p>
-            <w:pPr>
-              <w:pStyle w:val="Compact"/>
-            </w:pPr>
-            <w:r>
-              <w:t xml:space="preserve">Так</w:t>
-            </w:r>
+          <w:tcPr>
+            <w:tcW w:w="1980" w:type="dxa"/>
+          </w:tcPr>
+          <w:p>
+            <w:pPr>
+              <w:pStyle w:val="Compact"/>
+            </w:pPr>
+            <w:r>
+              <w:rPr>
+                <w:b/>
+                <w:bCs/>
+              </w:rPr>
+              <w:t>1) The title should be corrected (UAV-based inspection?);</w:t>
+            </w:r>
+          </w:p>
+        </w:tc>
+        <w:tc>
+          <w:tcPr>
+            <w:tcW w:w="1980" w:type="dxa"/>
+          </w:tcPr>
+          <w:p>
+            <w:pPr>
+              <w:pStyle w:val="Compact"/>
+            </w:pPr>
+            <w:r>
+              <w:t>We agree with the suggestion. The title has been corrected to more accurately reflect the methodology employed in the study.</w:t>
+            </w:r>
+          </w:p>
+        </w:tc>
+        <w:tc>
+          <w:tcPr>
+            <w:tcW w:w="1980" w:type="dxa"/>
+          </w:tcPr>
+          <w:p>
+            <w:pPr>
+              <w:pStyle w:val="Compact"/>
+            </w:pPr>
+            <w:r>
+              <w:rPr>
+                <w:b/>
+                <w:bCs/>
+              </w:rPr>
+              <w:t>[Page 1, Title]</w:t>
+            </w:r>
+            <w:r>
+              <w:t xml:space="preserve">  The title has been changed to: </w:t>
+            </w:r>
+            <w:r>
+              <w:rPr>
+                <w:b/>
+                <w:bCs/>
+              </w:rPr>
+              <w:t>“METHOD OF UAV-BASED INSPECTION OF PHOTOVOLTAIC MODULES USING THERMAL AND RGB DATA FUSION”</w:t>
+            </w:r>
+            <w:r>
+              <w:t>.</w:t>
+            </w:r>
+          </w:p>
+        </w:tc>
+        <w:tc>
+          <w:tcPr>
+            <w:tcW w:w="1980" w:type="dxa"/>
+          </w:tcPr>
+          <w:p>
+            <w:pPr>
+              <w:pStyle w:val="Compact"/>
+            </w:pPr>
           </w:p>
         </w:tc>
       </w:tr>
       <w:tr>
         <w:tc>
-          <w:tcPr/>
-          <w:p>
-            <w:pPr>
-              <w:pStyle w:val="Compact"/>
-            </w:pPr>
-            <w:r>
-              <w:t xml:space="preserve">Сучасні методології, методи та інструменти експериментальних і теоретичних досліджень у сфері комп’ютерних наук</w:t>
-            </w:r>
-          </w:p>
-        </w:tc>
-        <w:tc>
-          <w:tcPr/>
-          <w:p>
-            <w:pPr>
-              <w:pStyle w:val="Compact"/>
-            </w:pPr>
-            <w:r>
-              <w:t xml:space="preserve">2024 (122)</w:t>
-            </w:r>
-          </w:p>
-        </w:tc>
-        <w:tc>
-          <w:tcPr/>
-          <w:p>
-            <w:pPr>
-              <w:pStyle w:val="Compact"/>
-            </w:pPr>
-            <w:r>
-              <w:t xml:space="preserve">Радюк П.М., доцент кафедри комп’ютерних наук (узагальнив пропозиції стейкхолдерів)</w:t>
-            </w:r>
-          </w:p>
-        </w:tc>
-        <w:tc>
-          <w:tcPr/>
-          <w:p>
-            <w:pPr>
-              <w:pStyle w:val="Compact"/>
-            </w:pPr>
-            <w:r>
-              <w:rPr>
-                <w:b/>
-                <w:bCs/>
-              </w:rPr>
-              <w:t xml:space="preserve">Здобувачі та випускники програми:</w:t>
-            </w:r>
-            <w:r>
-              <w:t xml:space="preserve"> </w:t>
-            </w:r>
-            <w:r>
-              <w:t xml:space="preserve">підвищено гнучкість індивідуальної траєкторії — введено механізм перезарахування окремих лабораторних робіт результатами неформальної освіти (Prometheus/Coursera) без зміни загального навантаження дисципліни.</w:t>
-            </w:r>
-            <w:r>
-              <w:rPr>
-                <w:b/>
-                <w:bCs/>
-              </w:rPr>
-              <w:t xml:space="preserve">Роботодавці:</w:t>
-            </w:r>
-            <w:r>
-              <w:t xml:space="preserve"> </w:t>
-            </w:r>
-            <w:r>
-              <w:t xml:space="preserve">посилено грантову компетентність — уточнено зміст лабораторної/практичної теми «Подача заявок…» із вимогою підготувати стислий пакет документів під обраний конкурс/проєкт.</w:t>
-            </w:r>
-            <w:r>
-              <w:rPr>
-                <w:b/>
-                <w:bCs/>
-              </w:rPr>
-              <w:t xml:space="preserve">Академічна спільнота:</w:t>
-            </w:r>
-            <w:r>
-              <w:t xml:space="preserve"> </w:t>
-            </w:r>
-            <w:r>
-              <w:t xml:space="preserve">актуалізовано блок «візуальна аналітика» — у темі про математичне та комп’ютерне моделювання посилено акценти на візуалізацію та інтерпретацію результатів, що відображено у відповідній лабораторній роботі.</w:t>
-            </w:r>
-            <w:r>
-              <w:rPr>
-                <w:b/>
-                <w:bCs/>
-              </w:rPr>
-              <w:t xml:space="preserve">Інші стейкхолдери:</w:t>
-            </w:r>
-            <w:r>
-              <w:t xml:space="preserve"> </w:t>
-            </w:r>
-            <w:r>
-              <w:t xml:space="preserve">конкретизовано зв’язок ІЗ із дисертаційною підготовкою — визначено очікувані артефакти (структура вступу, формалізація новизни, стислий висновок) та формат презентації результатів наприкінці семестру.</w:t>
-            </w:r>
-          </w:p>
-        </w:tc>
-        <w:tc>
-          <w:tcPr/>
-          <w:p>
-            <w:pPr>
-              <w:pStyle w:val="Compact"/>
-            </w:pPr>
-            <w:r>
-              <w:t xml:space="preserve">Так</w:t>
+          <w:tcPr>
+            <w:tcW w:w="1980" w:type="dxa"/>
+          </w:tcPr>
+          <w:p>
+            <w:pPr>
+              <w:pStyle w:val="Compact"/>
+            </w:pPr>
+            <w:r>
+              <w:rPr>
+                <w:b/>
+                <w:bCs/>
+              </w:rPr>
+              <w:t xml:space="preserve">2) Subsections 1.1 and 1.2. In our </w:t>
+            </w:r>
+            <w:r>
+              <w:rPr>
+                <w:b/>
+                <w:bCs/>
+              </w:rPr>
+              <w:lastRenderedPageBreak/>
+              <w:t>opinion, subsection 1.1 partially covers SotA analysis. The purpose of these subsections is different, so it is necessary to work out (balance) their content.</w:t>
+            </w:r>
+          </w:p>
+        </w:tc>
+        <w:tc>
+          <w:tcPr>
+            <w:tcW w:w="1980" w:type="dxa"/>
+          </w:tcPr>
+          <w:p>
+            <w:pPr>
+              <w:pStyle w:val="Compact"/>
+            </w:pPr>
+            <w:r>
+              <w:lastRenderedPageBreak/>
+              <w:t xml:space="preserve">We acknowledge that some content </w:t>
+            </w:r>
+            <w:r>
+              <w:lastRenderedPageBreak/>
+              <w:t>regarding the challenges of current inspection methods (SotA) was misplaced in the Motivation section. We have restructured these subsections to clearly separate the economic/operational drivers (Motivation) from the technical and scientific context (State of the Art).</w:t>
+            </w:r>
+          </w:p>
+        </w:tc>
+        <w:tc>
+          <w:tcPr>
+            <w:tcW w:w="1980" w:type="dxa"/>
+          </w:tcPr>
+          <w:p>
+            <w:pPr>
+              <w:pStyle w:val="Compact"/>
+            </w:pPr>
+            <w:r>
+              <w:rPr>
+                <w:b/>
+                <w:bCs/>
+              </w:rPr>
+              <w:lastRenderedPageBreak/>
+              <w:t>[Pages 2-3, Sections 1.1 &amp; 1.2]</w:t>
+            </w:r>
+            <w:r>
+              <w:t xml:space="preserve">  </w:t>
+            </w:r>
+            <w:r>
+              <w:lastRenderedPageBreak/>
+              <w:t xml:space="preserve">Content related to the technical limitations of palette bias, image overlap, and data redundancy has been moved from Section 1.1 to the beginning of </w:t>
+            </w:r>
+            <w:r>
+              <w:rPr>
+                <w:b/>
+                <w:bCs/>
+              </w:rPr>
+              <w:t>Section 1.2 (State of the art)</w:t>
+            </w:r>
+            <w:r>
+              <w:t>. Section 1.1 now focuses strictly on the economic necessity of PV maintenance.</w:t>
+            </w:r>
+          </w:p>
+        </w:tc>
+        <w:tc>
+          <w:tcPr>
+            <w:tcW w:w="1980" w:type="dxa"/>
+          </w:tcPr>
+          <w:p>
+            <w:pPr>
+              <w:pStyle w:val="Compact"/>
+            </w:pPr>
+            <w:r>
+              <w:lastRenderedPageBreak/>
+              <w:t xml:space="preserve">Tag </w:t>
+            </w:r>
+            <w:r>
+              <w:rPr>
+                <w:b/>
+                <w:bCs/>
+              </w:rPr>
+              <w:t>[R1-C2]</w:t>
+            </w:r>
+            <w:r>
+              <w:t xml:space="preserve"> marks the beginning of the </w:t>
+            </w:r>
+            <w:r>
+              <w:lastRenderedPageBreak/>
+              <w:t>reorganized SotA section.</w:t>
             </w:r>
           </w:p>
         </w:tc>
       </w:tr>
       <w:tr>
         <w:tc>
-          <w:tcPr/>
-          <w:p>
-            <w:pPr>
-              <w:pStyle w:val="Compact"/>
-            </w:pPr>
-            <w:r>
-              <w:t xml:space="preserve">Сучасні методології, методи та інструменти експериментальних і теоретичних досліджень у сфері комп’ютерних наук</w:t>
-            </w:r>
-          </w:p>
-        </w:tc>
-        <w:tc>
-          <w:tcPr/>
-          <w:p>
-            <w:pPr>
-              <w:pStyle w:val="Compact"/>
-            </w:pPr>
-            <w:r>
-              <w:t xml:space="preserve">2025 (F3)</w:t>
-            </w:r>
-          </w:p>
-        </w:tc>
-        <w:tc>
-          <w:tcPr/>
-          <w:p>
-            <w:pPr>
-              <w:pStyle w:val="Compact"/>
-            </w:pPr>
-            <w:r>
-              <w:t xml:space="preserve">Радюк П.М., доцент кафедри комп’ютерних наук (узагальнив пропозиції стейкхолдерів)</w:t>
-            </w:r>
-          </w:p>
-        </w:tc>
-        <w:tc>
-          <w:tcPr/>
-          <w:p>
-            <w:pPr>
-              <w:pStyle w:val="Compact"/>
-            </w:pPr>
-            <w:r>
-              <w:rPr>
-                <w:b/>
-                <w:bCs/>
-              </w:rPr>
-              <w:t xml:space="preserve">Здобувачі та випускники програми:</w:t>
-            </w:r>
-            <w:r>
-              <w:t xml:space="preserve"> </w:t>
-            </w:r>
-            <w:r>
-              <w:t xml:space="preserve">упорядковано індивідуальну роботу — запроваджено 4 індивідуальні завдання (аналітичний огляд літератури; концептуальна модель і план експерименту; макет статті в LaTeX; аналіз наукометричних показників і проєкт грантової заявки) з поетапним виконанням упродовж семестру.</w:t>
-            </w:r>
-            <w:r>
-              <w:rPr>
-                <w:b/>
-                <w:bCs/>
-              </w:rPr>
-              <w:t xml:space="preserve">Роботодавці:</w:t>
-            </w:r>
-            <w:r>
-              <w:t xml:space="preserve"> </w:t>
-            </w:r>
-            <w:r>
-              <w:t xml:space="preserve">посилено практичні дослідницькі навички — дисципліну перегруповано у 4 теми (основи досліджень; моделювання та аналіз даних; наукова комунікація; управління проєктами та наукометрія) із акцентом на лабораторну складову.</w:t>
-            </w:r>
-            <w:r>
-              <w:rPr>
-                <w:b/>
-                <w:bCs/>
-              </w:rPr>
-              <w:t xml:space="preserve">Академічна спільнота:</w:t>
-            </w:r>
-            <w:r>
-              <w:t xml:space="preserve"> </w:t>
-            </w:r>
-            <w:r>
-              <w:t xml:space="preserve">актуалізовано методичну базу — оновлено перелік основної літератури (методологія, статистика, візуалізація, грантрайтинг) та уточнено програмні інструменти для аналізу (Python/R) і підготовки публікацій (LaTeX/MiKTeX, менеджери бібліографії).</w:t>
-            </w:r>
-            <w:r>
-              <w:rPr>
-                <w:b/>
-                <w:bCs/>
-              </w:rPr>
-              <w:t xml:space="preserve">Інші стейкхолдери:</w:t>
-            </w:r>
-            <w:r>
-              <w:t xml:space="preserve"> </w:t>
-            </w:r>
-            <w:r>
-              <w:t xml:space="preserve">підсилено контроль і узгодження з оновленою ОНП/кодуванням спеціальності — введено підсумкову контрольну роботу та актуалізовано атрибути дисципліни (галузь знань F, спеціальність F3, шифр ОФП.04) без зміни загального обсягу 4 кредити ЄКТС.</w:t>
-            </w:r>
-          </w:p>
-        </w:tc>
-        <w:tc>
-          <w:tcPr/>
-          <w:p>
-            <w:pPr>
-              <w:pStyle w:val="Compact"/>
-            </w:pPr>
-            <w:r>
-              <w:t xml:space="preserve">Так</w:t>
+          <w:tcPr>
+            <w:tcW w:w="1980" w:type="dxa"/>
+          </w:tcPr>
+          <w:p>
+            <w:pPr>
+              <w:pStyle w:val="Compact"/>
+            </w:pPr>
+            <w:r>
+              <w:rPr>
+                <w:b/>
+                <w:bCs/>
+              </w:rPr>
+              <w:lastRenderedPageBreak/>
+              <w:t>3) Authors write, “The goal of this study is to build…” In our opinion, the goal should define a measured effect that can be achieved… Further, this goal should be traced to the Discussion/Conclusion sections.</w:t>
+            </w:r>
+          </w:p>
+        </w:tc>
+        <w:tc>
+          <w:tcPr>
+            <w:tcW w:w="1980" w:type="dxa"/>
+          </w:tcPr>
+          <w:p>
+            <w:pPr>
+              <w:pStyle w:val="Compact"/>
+            </w:pPr>
+            <w:r>
+              <w:t>We agree that the goal should be quantifiable. We have rewritten the goal statement to emphasize measurable improvements in detection accuracy (mAP), recall, false positive reduction, and bandwidth efficiency. We have also ensured this goal is explicitly revisited in the Conclusion.</w:t>
+            </w:r>
+          </w:p>
+        </w:tc>
+        <w:tc>
+          <w:tcPr>
+            <w:tcW w:w="1980" w:type="dxa"/>
+          </w:tcPr>
+          <w:p>
+            <w:pPr>
+              <w:pStyle w:val="Compact"/>
+            </w:pPr>
+            <w:r>
+              <w:rPr>
+                <w:b/>
+                <w:bCs/>
+              </w:rPr>
+              <w:t>[Page 1, Abstract]</w:t>
+            </w:r>
+            <w:r>
+              <w:t xml:space="preserve">  The goal is now defined as enhancing accuracy and efficiency by systematically increasing mAP and reducing false positives.  </w:t>
+            </w:r>
+            <w:r>
+              <w:rPr>
+                <w:b/>
+                <w:bCs/>
+              </w:rPr>
+              <w:t>[Page 4, Introduction]</w:t>
+            </w:r>
+            <w:r>
+              <w:t xml:space="preserve">  A specific paragraph detailing the measurable objectives has been added.  </w:t>
+            </w:r>
+            <w:r>
+              <w:rPr>
+                <w:b/>
+                <w:bCs/>
+              </w:rPr>
+              <w:t>[Page 16, Conclusions]</w:t>
+            </w:r>
+            <w:r>
+              <w:t xml:space="preserve">  The conclusion now begins by confirming the achievement of these specific goals: </w:t>
+            </w:r>
+            <w:r>
+              <w:rPr>
+                <w:i/>
+                <w:iCs/>
+              </w:rPr>
+              <w:t xml:space="preserve">“This study successfully validated… achieving the stated goal of enhancing </w:t>
+            </w:r>
+            <w:r>
+              <w:rPr>
+                <w:i/>
+                <w:iCs/>
+              </w:rPr>
+              <w:lastRenderedPageBreak/>
+              <w:t>detection fidelity while optimizing bandwidth.”</w:t>
+            </w:r>
+          </w:p>
+        </w:tc>
+        <w:tc>
+          <w:tcPr>
+            <w:tcW w:w="1980" w:type="dxa"/>
+          </w:tcPr>
+          <w:p>
+            <w:pPr>
+              <w:pStyle w:val="Compact"/>
+            </w:pPr>
+            <w:r>
+              <w:lastRenderedPageBreak/>
+              <w:t xml:space="preserve">Tags </w:t>
+            </w:r>
+            <w:r>
+              <w:rPr>
+                <w:b/>
+                <w:bCs/>
+              </w:rPr>
+              <w:t>[R1-C3]</w:t>
+            </w:r>
+            <w:r>
+              <w:t xml:space="preserve"> indicate the revised goal formulation in the Abstract, Introduction, and Conclusions.</w:t>
             </w:r>
           </w:p>
         </w:tc>
       </w:tr>
+      <w:tr>
+        <w:tc>
+          <w:tcPr>
+            <w:tcW w:w="1980" w:type="dxa"/>
+          </w:tcPr>
+          <w:p>
+            <w:pPr>
+              <w:pStyle w:val="Compact"/>
+            </w:pPr>
+            <w:r>
+              <w:rPr>
+                <w:b/>
+                <w:bCs/>
+              </w:rPr>
+              <w:t>4) What about discussion of any limitation of UAV application in terms of functional safety?</w:t>
+            </w:r>
+          </w:p>
+        </w:tc>
+        <w:tc>
+          <w:tcPr>
+            <w:tcW w:w="1980" w:type="dxa"/>
+          </w:tcPr>
+          <w:p>
+            <w:pPr>
+              <w:pStyle w:val="Compact"/>
+            </w:pPr>
+            <w:r>
+              <w:t>This is a valid point. While our work focuses on the logical inspection pipeline, physical safety is paramount. We have added a discussion acknowledging the limitations regarding autonomous flight near energized infrastructure and the need for collision avoidance systems.</w:t>
+            </w:r>
+          </w:p>
+        </w:tc>
+        <w:tc>
+          <w:tcPr>
+            <w:tcW w:w="1980" w:type="dxa"/>
+          </w:tcPr>
+          <w:p>
+            <w:pPr>
+              <w:pStyle w:val="Compact"/>
+            </w:pPr>
+            <w:r>
+              <w:rPr>
+                <w:b/>
+                <w:bCs/>
+              </w:rPr>
+              <w:t>[Page 16, Section 4.3]</w:t>
+            </w:r>
+            <w:r>
+              <w:t xml:space="preserve">  A new paragraph has been added discussing functional safety risks (battery reliability, flight over infrastructure) and the necessity of integrating the proposed method with certified safety systems (IEC 62443).</w:t>
+            </w:r>
+          </w:p>
+        </w:tc>
+        <w:tc>
+          <w:tcPr>
+            <w:tcW w:w="1980" w:type="dxa"/>
+          </w:tcPr>
+          <w:p>
+            <w:pPr>
+              <w:pStyle w:val="Compact"/>
+            </w:pPr>
+            <w:r>
+              <w:t xml:space="preserve">Tag </w:t>
+            </w:r>
+            <w:r>
+              <w:rPr>
+                <w:b/>
+                <w:bCs/>
+              </w:rPr>
+              <w:t>[R1-C4]</w:t>
+            </w:r>
+            <w:r>
+              <w:t xml:space="preserve"> marks the added discussion on functional safety.</w:t>
+            </w:r>
+          </w:p>
+        </w:tc>
+      </w:tr>
+      <w:tr>
+        <w:tc>
+          <w:tcPr>
+            <w:tcW w:w="1980" w:type="dxa"/>
+          </w:tcPr>
+          <w:p>
+            <w:pPr>
+              <w:pStyle w:val="Compact"/>
+            </w:pPr>
+            <w:r>
+              <w:rPr>
+                <w:b/>
+                <w:bCs/>
+              </w:rPr>
+              <w:t>5) The main contribution and particularities of the scientific results have to be described more widely to clarify “universal” theoretical and methodical novelty.</w:t>
+            </w:r>
+          </w:p>
+        </w:tc>
+        <w:tc>
+          <w:tcPr>
+            <w:tcW w:w="1980" w:type="dxa"/>
+          </w:tcPr>
+          <w:p>
+            <w:pPr>
+              <w:pStyle w:val="Compact"/>
+            </w:pPr>
+            <w:r>
+              <w:t>We have expanded the description of the scientific novelty, specifically clarifying that the “universality” stems from the palette-invariant embedding strategy, which mathematically enforces consistency across sensor variations without ad-hoc retraining.</w:t>
+            </w:r>
+          </w:p>
+        </w:tc>
+        <w:tc>
+          <w:tcPr>
+            <w:tcW w:w="1980" w:type="dxa"/>
+          </w:tcPr>
+          <w:p>
+            <w:pPr>
+              <w:pStyle w:val="Compact"/>
+            </w:pPr>
+            <w:r>
+              <w:rPr>
+                <w:b/>
+                <w:bCs/>
+              </w:rPr>
+              <w:t>[Page 4, Introduction]</w:t>
+            </w:r>
+            <w:r>
+              <w:t xml:space="preserve">  The specific scientific novelty regarding the palette-invariant feature embedding strategy has been articulated.  </w:t>
+            </w:r>
+            <w:r>
+              <w:rPr>
+                <w:b/>
+                <w:bCs/>
+              </w:rPr>
+              <w:t>[Page 16, Conclusions]</w:t>
+            </w:r>
+            <w:r>
+              <w:t xml:space="preserve">  The conclusion reiterates this contribution as the primary scientific novelty of the results.</w:t>
+            </w:r>
+          </w:p>
+        </w:tc>
+        <w:tc>
+          <w:tcPr>
+            <w:tcW w:w="1980" w:type="dxa"/>
+          </w:tcPr>
+          <w:p>
+            <w:pPr>
+              <w:pStyle w:val="Compact"/>
+            </w:pPr>
+            <w:r>
+              <w:t xml:space="preserve">Tags </w:t>
+            </w:r>
+            <w:r>
+              <w:rPr>
+                <w:b/>
+                <w:bCs/>
+              </w:rPr>
+              <w:t>[R1-C5]</w:t>
+            </w:r>
+            <w:r>
+              <w:t xml:space="preserve"> indicate the clarified description of scientific novelty.</w:t>
+            </w:r>
+          </w:p>
+        </w:tc>
+      </w:tr>
+      <w:tr>
+        <w:tc>
+          <w:tcPr>
+            <w:tcW w:w="1980" w:type="dxa"/>
+          </w:tcPr>
+          <w:p>
+            <w:pPr>
+              <w:pStyle w:val="Compact"/>
+            </w:pPr>
+            <w:r>
+              <w:rPr>
+                <w:b/>
+                <w:bCs/>
+              </w:rPr>
+              <w:t>Reviewer 2</w:t>
+            </w:r>
+          </w:p>
+        </w:tc>
+        <w:tc>
+          <w:tcPr>
+            <w:tcW w:w="1980" w:type="dxa"/>
+          </w:tcPr>
+          <w:p>
+            <w:pPr>
+              <w:pStyle w:val="Compact"/>
+            </w:pPr>
+          </w:p>
+        </w:tc>
+        <w:tc>
+          <w:tcPr>
+            <w:tcW w:w="1980" w:type="dxa"/>
+          </w:tcPr>
+          <w:p>
+            <w:pPr>
+              <w:pStyle w:val="Compact"/>
+            </w:pPr>
+          </w:p>
+        </w:tc>
+        <w:tc>
+          <w:tcPr>
+            <w:tcW w:w="1980" w:type="dxa"/>
+          </w:tcPr>
+          <w:p>
+            <w:pPr>
+              <w:pStyle w:val="Compact"/>
+            </w:pPr>
+          </w:p>
+        </w:tc>
+      </w:tr>
+      <w:tr>
+        <w:tc>
+          <w:tcPr>
+            <w:tcW w:w="1980" w:type="dxa"/>
+          </w:tcPr>
+          <w:p>
+            <w:pPr>
+              <w:pStyle w:val="Compact"/>
+            </w:pPr>
+            <w:r>
+              <w:rPr>
+                <w:b/>
+                <w:bCs/>
+              </w:rPr>
+              <w:t xml:space="preserve">- Authors mention Explainable AI (XAI) when discussing SotA (subsection 1.2). However, in the main part of the </w:t>
+            </w:r>
+            <w:r>
+              <w:rPr>
+                <w:b/>
+                <w:bCs/>
+              </w:rPr>
+              <w:lastRenderedPageBreak/>
+              <w:t>article, specific characteristics of AI, such as explainability, trustworthiness, etc., are not analyzed.</w:t>
+            </w:r>
+          </w:p>
+        </w:tc>
+        <w:tc>
+          <w:tcPr>
+            <w:tcW w:w="1980" w:type="dxa"/>
+          </w:tcPr>
+          <w:p>
+            <w:pPr>
+              <w:pStyle w:val="Compact"/>
+            </w:pPr>
+            <w:r>
+              <w:lastRenderedPageBreak/>
+              <w:t xml:space="preserve">We appreciate this observation. We have clarified that while we do not use gradient-based XAI maps, our system </w:t>
+            </w:r>
+            <w:r>
+              <w:lastRenderedPageBreak/>
+              <w:t>provides “operational explainability” through the active perception loop, which generates visual evidence for verification, thereby enhancing trustworthiness.</w:t>
+            </w:r>
+          </w:p>
+        </w:tc>
+        <w:tc>
+          <w:tcPr>
+            <w:tcW w:w="1980" w:type="dxa"/>
+          </w:tcPr>
+          <w:p>
+            <w:pPr>
+              <w:pStyle w:val="Compact"/>
+            </w:pPr>
+            <w:r>
+              <w:rPr>
+                <w:b/>
+                <w:bCs/>
+              </w:rPr>
+              <w:lastRenderedPageBreak/>
+              <w:t>[Page 3, Section 1.2]</w:t>
+            </w:r>
+            <w:r>
+              <w:t xml:space="preserve">  We clarified the distinction between internal saliency maps and our approach to </w:t>
+            </w:r>
+            <w:r>
+              <w:lastRenderedPageBreak/>
+              <w:t xml:space="preserve">trustworthiness.  </w:t>
+            </w:r>
+            <w:r>
+              <w:rPr>
+                <w:b/>
+                <w:bCs/>
+              </w:rPr>
+              <w:t>[Page 15, Section 4.2]</w:t>
+            </w:r>
+            <w:r>
+              <w:t xml:space="preserve">  A paragraph was added explaining how the re-acquisition loop enhances operator trustworthiness through “operational explainability.”</w:t>
+            </w:r>
+          </w:p>
+        </w:tc>
+        <w:tc>
+          <w:tcPr>
+            <w:tcW w:w="1980" w:type="dxa"/>
+          </w:tcPr>
+          <w:p>
+            <w:pPr>
+              <w:pStyle w:val="Compact"/>
+            </w:pPr>
+            <w:r>
+              <w:lastRenderedPageBreak/>
+              <w:t xml:space="preserve">Tags </w:t>
+            </w:r>
+            <w:r>
+              <w:rPr>
+                <w:b/>
+                <w:bCs/>
+              </w:rPr>
+              <w:t>[R2-C1]</w:t>
+            </w:r>
+            <w:r>
+              <w:t xml:space="preserve"> indicate the added analysis of trustworthiness and XAI context.</w:t>
+            </w:r>
+          </w:p>
+        </w:tc>
+      </w:tr>
+      <w:tr>
+        <w:tc>
+          <w:tcPr>
+            <w:tcW w:w="1980" w:type="dxa"/>
+          </w:tcPr>
+          <w:p>
+            <w:pPr>
+              <w:pStyle w:val="Compact"/>
+            </w:pPr>
+            <w:r>
+              <w:rPr>
+                <w:b/>
+                <w:bCs/>
+              </w:rPr>
+              <w:t>- There are crossings in subsection 4.4 and the text of section 5 (future research…).</w:t>
+            </w:r>
+          </w:p>
+        </w:tc>
+        <w:tc>
+          <w:tcPr>
+            <w:tcW w:w="1980" w:type="dxa"/>
+          </w:tcPr>
+          <w:p>
+            <w:pPr>
+              <w:pStyle w:val="Compact"/>
+            </w:pPr>
+            <w:r>
+              <w:t>We agree that there was redundancy. We have removed the separate Subsection 4.4 and integrated the unique points regarding future research directions into Section 5 to create a cohesive conclusion.</w:t>
+            </w:r>
+          </w:p>
+        </w:tc>
+        <w:tc>
+          <w:tcPr>
+            <w:tcW w:w="1980" w:type="dxa"/>
+          </w:tcPr>
+          <w:p>
+            <w:pPr>
+              <w:pStyle w:val="Compact"/>
+            </w:pPr>
+            <w:r>
+              <w:rPr>
+                <w:b/>
+                <w:bCs/>
+              </w:rPr>
+              <w:t>[Page 16, Section 5]</w:t>
+            </w:r>
+            <w:r>
+              <w:t xml:space="preserve">  Subsection 4.4 has been removed. The content regarding SCADA integration and predictive maintenance has been merged into </w:t>
+            </w:r>
+            <w:r>
+              <w:rPr>
+                <w:b/>
+                <w:bCs/>
+              </w:rPr>
+              <w:t>Section 5 (Conclusions and future work)</w:t>
+            </w:r>
+            <w:r>
+              <w:t>.</w:t>
+            </w:r>
+          </w:p>
+        </w:tc>
+        <w:tc>
+          <w:tcPr>
+            <w:tcW w:w="1980" w:type="dxa"/>
+          </w:tcPr>
+          <w:p>
+            <w:pPr>
+              <w:pStyle w:val="Compact"/>
+            </w:pPr>
+            <w:r>
+              <w:t xml:space="preserve">Tag </w:t>
+            </w:r>
+            <w:r>
+              <w:rPr>
+                <w:b/>
+                <w:bCs/>
+              </w:rPr>
+              <w:t>[R2-C2]</w:t>
+            </w:r>
+            <w:r>
+              <w:t xml:space="preserve"> marks the consolidated future work section.</w:t>
+            </w:r>
+          </w:p>
+        </w:tc>
+      </w:tr>
+      <w:tr>
+        <w:tc>
+          <w:tcPr>
+            <w:tcW w:w="1980" w:type="dxa"/>
+          </w:tcPr>
+          <w:p>
+            <w:pPr>
+              <w:pStyle w:val="Compact"/>
+            </w:pPr>
+            <w:r>
+              <w:rPr>
+                <w:b/>
+                <w:bCs/>
+              </w:rPr>
+              <w:t>- English must be improved (style with many “we” and “our” is not perfect).</w:t>
+            </w:r>
+          </w:p>
+        </w:tc>
+        <w:tc>
+          <w:tcPr>
+            <w:tcW w:w="1980" w:type="dxa"/>
+          </w:tcPr>
+          <w:p>
+            <w:pPr>
+              <w:pStyle w:val="Compact"/>
+            </w:pPr>
+            <w:r>
+              <w:t>We have reviewed the manuscript and revised the language to adopt a more impersonal, passive academic voice, minimizing the use of first-person pronouns.</w:t>
+            </w:r>
+          </w:p>
+        </w:tc>
+        <w:tc>
+          <w:tcPr>
+            <w:tcW w:w="1980" w:type="dxa"/>
+          </w:tcPr>
+          <w:p>
+            <w:pPr>
+              <w:pStyle w:val="Compact"/>
+            </w:pPr>
+            <w:r>
+              <w:rPr>
+                <w:b/>
+                <w:bCs/>
+              </w:rPr>
+              <w:t>[Throughout Manuscript]</w:t>
+            </w:r>
+            <w:r>
+              <w:t xml:space="preserve">  Phrases like </w:t>
+            </w:r>
+            <w:r>
+              <w:rPr>
+                <w:i/>
+                <w:iCs/>
+              </w:rPr>
+              <w:t>“The Methods used are…”</w:t>
+            </w:r>
+            <w:r>
+              <w:t xml:space="preserve"> have been changed to </w:t>
+            </w:r>
+            <w:r>
+              <w:rPr>
+                <w:i/>
+                <w:iCs/>
+              </w:rPr>
+              <w:t>“The methods employed include…”</w:t>
+            </w:r>
+            <w:r>
+              <w:t xml:space="preserve">.  </w:t>
+            </w:r>
+            <w:r>
+              <w:rPr>
+                <w:i/>
+                <w:iCs/>
+              </w:rPr>
+              <w:t>“We formally define…”</w:t>
+            </w:r>
+            <w:r>
+              <w:t xml:space="preserve"> has been changed to </w:t>
+            </w:r>
+            <w:r>
+              <w:rPr>
+                <w:i/>
+                <w:iCs/>
+              </w:rPr>
+              <w:t>“The problem statement is formally defined as…”</w:t>
+            </w:r>
+            <w:r>
+              <w:t xml:space="preserve">.  </w:t>
+            </w:r>
+            <w:r>
+              <w:rPr>
+                <w:i/>
+                <w:iCs/>
+              </w:rPr>
+              <w:t>“Our adaptive controller…”</w:t>
+            </w:r>
+            <w:r>
+              <w:t xml:space="preserve"> has been changed to </w:t>
+            </w:r>
+            <w:r>
+              <w:rPr>
+                <w:i/>
+                <w:iCs/>
+              </w:rPr>
+              <w:t>“The proposed adaptive controller…”</w:t>
+            </w:r>
+            <w:r>
+              <w:t>.</w:t>
+            </w:r>
+          </w:p>
+        </w:tc>
+        <w:tc>
+          <w:tcPr>
+            <w:tcW w:w="1980" w:type="dxa"/>
+          </w:tcPr>
+          <w:p>
+            <w:pPr>
+              <w:pStyle w:val="Compact"/>
+            </w:pPr>
+            <w:r>
+              <w:t xml:space="preserve">Tag </w:t>
+            </w:r>
+            <w:r>
+              <w:rPr>
+                <w:b/>
+                <w:bCs/>
+              </w:rPr>
+              <w:t>[R2-C3]</w:t>
+            </w:r>
+            <w:r>
+              <w:t xml:space="preserve"> in the Abstract and Section 2 highlights examples of these stylistic improvements.</w:t>
+            </w:r>
+          </w:p>
+        </w:tc>
+      </w:tr>
+      <w:bookmarkEnd w:id="0"/>
     </w:tbl>
+    <w:p/>
     <w:sectPr>
       <w:footnotePr>
         <w:numRestart w:val="eachSect"/>
       </w:footnotePr>
+      <w:pgSz w:w="12240" w:h="15840"/>
+      <w:pgMar w:top="1440" w:right="1440" w:bottom="1440" w:left="1440" w:header="708" w:footer="708" w:gutter="0"/>
+      <w:cols w:space="720"/>
     </w:sectPr>
   </w:body>
 </w:document>
 </file>
 
-<file path=word/comments.xml><?xml version="1.0" encoding="utf-8"?>
-<w:comments xmlns:w="http://schemas.openxmlformats.org/wordprocessingml/2006/main" xmlns:m="http://schemas.openxmlformats.org/officeDocument/2006/math" xmlns:r="http://schemas.openxmlformats.org/officeDocument/2006/relationships" xmlns:o="urn:schemas-microsoft-com:office:office" xmlns:v="urn:schemas-microsoft-com:vml" xmlns:w10="urn:schemas-microsoft-com:office:word" xmlns:a="http://schemas.openxmlformats.org/drawingml/2006/main" xmlns:pic="http://schemas.openxmlformats.org/drawingml/2006/picture" xmlns:wp="http://schemas.openxmlformats.org/drawingml/2006/wordprocessingDrawing"/>
-</file>
-
-<file path=word/footnotes.xml><?xml version="1.0" encoding="utf-8"?>
-<w:footnotes xmlns:w="http://schemas.openxmlformats.org/wordprocessingml/2006/main" xmlns:m="http://schemas.openxmlformats.org/officeDocument/2006/math" xmlns:r="http://schemas.openxmlformats.org/officeDocument/2006/relationships" xmlns:o="urn:schemas-microsoft-com:office:office" xmlns:v="urn:schemas-microsoft-com:vml" xmlns:w10="urn:schemas-microsoft-com:office:word" xmlns:a="http://schemas.openxmlformats.org/drawingml/2006/main" xmlns:pic="http://schemas.openxmlformats.org/drawingml/2006/picture" xmlns:wp="http://schemas.openxmlformats.org/drawingml/2006/wordprocessingDrawing">
-  <w:footnote w:type="continuationSeparator" w:id="0">
-    <w:p>
-      <w:r>
-        <w:continuationSeparator/>
-      </w:r>
-    </w:p>
-  </w:footnote>
-  <w:footnote w:type="separator" w:id="-1">
-    <w:p>
-      <w:r>
-        <w:separator/>
-      </w:r>
-    </w:p>
-  </w:footnote>
-</w:footnotes>
-</file>
-
 <file path=word/numbering.xml><?xml version="1.0" encoding="utf-8"?>
-<w:numbering xmlns:w="http://schemas.openxmlformats.org/wordprocessingml/2006/main">
-  <w:abstractNum w:abstractNumId="990">
+<w:numbering xmlns:wpc="http://schemas.microsoft.com/office/word/2010/wordprocessingCanvas" xmlns:cx="http://schemas.microsoft.com/office/drawing/2014/chartex" xmlns:cx1="http://schemas.microsoft.com/office/drawing/2015/9/8/chartex" xmlns:cx2="http://schemas.microsoft.com/office/drawing/2015/10/21/chartex" xmlns:cx3="http://schemas.microsoft.com/office/drawing/2016/5/9/chartex" xmlns:cx4="http://schemas.microsoft.com/office/drawing/2016/5/10/chartex" xmlns:cx5="http://schemas.microsoft.com/office/drawing/2016/5/11/chartex" xmlns:cx6="http://schemas.microsoft.com/office/drawing/2016/5/12/chartex" xmlns:cx7="http://schemas.microsoft.com/office/drawing/2016/5/13/chartex" xmlns:cx8="http://schemas.microsoft.com/office/drawing/2016/5/14/chartex" xmlns:mc="http://schemas.openxmlformats.org/markup-compatibility/2006" xmlns:aink="http://schemas.microsoft.com/office/drawing/2016/ink" xmlns:am3d="http://schemas.microsoft.com/office/drawing/2017/model3d" xmlns:o="urn:schemas-microsoft-com:office:office" xmlns:oel="http://schemas.microsoft.com/office/2019/extlst" xmlns:r="http://schemas.openxmlformats.org/officeDocument/2006/relationships" xmlns:m="http://schemas.openxmlformats.org/officeDocument/2006/math" xmlns:v="urn:schemas-microsoft-com:vml" xmlns:wp14="http://schemas.microsoft.com/office/word/2010/wordprocessingDrawing" xmlns:wp="http://schemas.openxmlformats.org/drawingml/2006/wordprocessingDrawing" xmlns:w10="urn:schemas-microsoft-com:office:word" xmlns:w="http://schemas.openxmlformats.org/wordprocessingml/2006/main" xmlns:w14="http://schemas.microsoft.com/office/word/2010/wordml" xmlns:w15="http://schemas.microsoft.com/office/word/2012/wordml" xmlns:w16cex="http://schemas.microsoft.com/office/word/2018/wordml/cex" xmlns:w16cid="http://schemas.microsoft.com/office/word/2016/wordml/cid" xmlns:w16="http://schemas.microsoft.com/office/word/2018/wordml" xmlns:w16du="http://schemas.microsoft.com/office/word/2023/wordml/word16du" xmlns:w16sdtdh="http://schemas.microsoft.com/office/word/2020/wordml/sdtdatahash" xmlns:w16sdtfl="http://schemas.microsoft.com/office/word/2024/wordml/sdtformatlock" xmlns:w16se="http://schemas.microsoft.com/office/word/2015/wordml/symex" xmlns:wpg="http://schemas.microsoft.com/office/word/2010/wordprocessingGroup" xmlns:wpi="http://schemas.microsoft.com/office/word/2010/wordprocessingInk" xmlns:wne="http://schemas.microsoft.com/office/word/2006/wordml" xmlns:wps="http://schemas.microsoft.com/office/word/2010/wordprocessingShape" mc:Ignorable="w14 w15 w16se w16cid w16 w16cex w16sdtdh w16sdtfl w16du wp14">
+  <w:abstractNum w:abstractNumId="0" w15:restartNumberingAfterBreak="0">
     <w:nsid w:val="0000A990"/>
     <w:multiLevelType w:val="multilevel"/>
+    <w:tmpl w:val="7B863F3C"/>
     <w:lvl w:ilvl="0">
       <w:numFmt w:val="bullet"/>
       <w:lvlText w:val=" "/>
@@ -637,21 +1166,21 @@
       </w:pPr>
     </w:lvl>
   </w:abstractNum>
-  <w:num w:numId="1000">
-    <w:abstractNumId w:val="990"/>
+  <w:num w:numId="1" w16cid:durableId="1890914287">
+    <w:abstractNumId w:val="0"/>
   </w:num>
 </w:numbering>
 </file>
 
 <file path=word/styles.xml><?xml version="1.0" encoding="utf-8"?>
-<w:styles xmlns:r="http://schemas.openxmlformats.org/officeDocument/2006/relationships" xmlns:w="http://schemas.openxmlformats.org/wordprocessingml/2006/main">
+<w:styles xmlns:mc="http://schemas.openxmlformats.org/markup-compatibility/2006" xmlns:r="http://schemas.openxmlformats.org/officeDocument/2006/relationships" xmlns:w="http://schemas.openxmlformats.org/wordprocessingml/2006/main" xmlns:w14="http://schemas.microsoft.com/office/word/2010/wordml" xmlns:w15="http://schemas.microsoft.com/office/word/2012/wordml" xmlns:w16cex="http://schemas.microsoft.com/office/word/2018/wordml/cex" xmlns:w16cid="http://schemas.microsoft.com/office/word/2016/wordml/cid" xmlns:w16="http://schemas.microsoft.com/office/word/2018/wordml" xmlns:w16du="http://schemas.microsoft.com/office/word/2023/wordml/word16du" xmlns:w16sdtdh="http://schemas.microsoft.com/office/word/2020/wordml/sdtdatahash" xmlns:w16sdtfl="http://schemas.microsoft.com/office/word/2024/wordml/sdtformatlock" xmlns:w16se="http://schemas.microsoft.com/office/word/2015/wordml/symex" mc:Ignorable="w14 w15 w16se w16cid w16 w16cex w16sdtdh w16sdtfl w16du">
   <w:docDefaults>
     <w:rPrDefault>
       <w:rPr>
-        <w:rFonts w:asciiTheme="minorHAnsi" w:cstheme="minorBidi" w:eastAsiaTheme="minorEastAsia" w:hAnsiTheme="minorHAnsi"/>
+        <w:rFonts w:asciiTheme="minorHAnsi" w:eastAsiaTheme="minorHAnsi" w:hAnsiTheme="minorHAnsi" w:cstheme="minorBidi"/>
         <w:sz w:val="24"/>
         <w:szCs w:val="24"/>
-        <w:lang w:bidi="ar-SA" w:eastAsia="zh-CN" w:val="en-US"/>
+        <w:lang w:val="en-US" w:eastAsia="en-US" w:bidi="ar-SA"/>
       </w:rPr>
     </w:rPrDefault>
     <w:pPrDefault>
@@ -660,168 +1189,255 @@
       </w:pPr>
     </w:pPrDefault>
   </w:docDefaults>
-  <w:latentStyles w:count="276" w:defLockedState="0" w:defQFormat="0" w:defSemiHidden="0" w:defUIPriority="0" w:defUnhideWhenUsed="0"/>
-  <w:style w:default="1" w:styleId="Normal" w:type="paragraph">
+  <w:latentStyles w:defLockedState="0" w:defUIPriority="0" w:defSemiHidden="0" w:defUnhideWhenUsed="0" w:defQFormat="0" w:count="376">
+    <w:lsdException w:name="Normal Table" w:semiHidden="1" w:unhideWhenUsed="1"/>
+    <w:lsdException w:name="Table Simple 1" w:semiHidden="1" w:unhideWhenUsed="1"/>
+    <w:lsdException w:name="Table Simple 2" w:semiHidden="1" w:unhideWhenUsed="1"/>
+    <w:lsdException w:name="Table Simple 3" w:semiHidden="1" w:unhideWhenUsed="1"/>
+    <w:lsdException w:name="Table Classic 1" w:semiHidden="1" w:unhideWhenUsed="1"/>
+    <w:lsdException w:name="Table Classic 2" w:semiHidden="1" w:unhideWhenUsed="1"/>
+    <w:lsdException w:name="Table Classic 3" w:semiHidden="1" w:unhideWhenUsed="1"/>
+    <w:lsdException w:name="Table Classic 4" w:semiHidden="1" w:unhideWhenUsed="1"/>
+    <w:lsdException w:name="Table Colorful 1" w:semiHidden="1" w:unhideWhenUsed="1"/>
+    <w:lsdException w:name="Table Colorful 2" w:semiHidden="1" w:unhideWhenUsed="1"/>
+    <w:lsdException w:name="Table Colorful 3" w:semiHidden="1" w:unhideWhenUsed="1"/>
+    <w:lsdException w:name="Table Columns 1" w:semiHidden="1" w:unhideWhenUsed="1"/>
+    <w:lsdException w:name="Table Columns 2" w:semiHidden="1" w:unhideWhenUsed="1"/>
+    <w:lsdException w:name="Table Columns 3" w:semiHidden="1" w:unhideWhenUsed="1"/>
+    <w:lsdException w:name="Table Columns 4" w:semiHidden="1" w:unhideWhenUsed="1"/>
+    <w:lsdException w:name="Table Columns 5" w:semiHidden="1" w:unhideWhenUsed="1"/>
+    <w:lsdException w:name="Table Grid 1" w:semiHidden="1" w:unhideWhenUsed="1"/>
+    <w:lsdException w:name="Table Grid 2" w:semiHidden="1" w:unhideWhenUsed="1"/>
+    <w:lsdException w:name="Table Grid 3" w:semiHidden="1" w:unhideWhenUsed="1"/>
+    <w:lsdException w:name="Table Grid 4" w:semiHidden="1" w:unhideWhenUsed="1"/>
+    <w:lsdException w:name="Table Grid 5" w:semiHidden="1" w:unhideWhenUsed="1"/>
+    <w:lsdException w:name="Table Grid 6" w:semiHidden="1" w:unhideWhenUsed="1"/>
+    <w:lsdException w:name="Table Grid 7" w:semiHidden="1" w:unhideWhenUsed="1"/>
+    <w:lsdException w:name="Table Grid 8" w:semiHidden="1" w:unhideWhenUsed="1"/>
+    <w:lsdException w:name="Table List 1" w:semiHidden="1" w:unhideWhenUsed="1"/>
+    <w:lsdException w:name="Table List 2" w:semiHidden="1" w:unhideWhenUsed="1"/>
+    <w:lsdException w:name="Table List 3" w:semiHidden="1" w:unhideWhenUsed="1"/>
+    <w:lsdException w:name="Table List 4" w:semiHidden="1" w:unhideWhenUsed="1"/>
+    <w:lsdException w:name="Table List 5" w:semiHidden="1" w:unhideWhenUsed="1"/>
+    <w:lsdException w:name="Table List 6" w:semiHidden="1" w:unhideWhenUsed="1"/>
+    <w:lsdException w:name="Table List 7" w:semiHidden="1" w:unhideWhenUsed="1"/>
+    <w:lsdException w:name="Table List 8" w:semiHidden="1" w:unhideWhenUsed="1"/>
+    <w:lsdException w:name="Table 3D effects 1" w:semiHidden="1" w:unhideWhenUsed="1"/>
+    <w:lsdException w:name="Table 3D effects 2" w:semiHidden="1" w:unhideWhenUsed="1"/>
+    <w:lsdException w:name="Table 3D effects 3" w:semiHidden="1" w:unhideWhenUsed="1"/>
+    <w:lsdException w:name="Table Contemporary" w:semiHidden="1" w:unhideWhenUsed="1"/>
+    <w:lsdException w:name="Table Elegant" w:semiHidden="1" w:unhideWhenUsed="1"/>
+    <w:lsdException w:name="Table Professional" w:semiHidden="1" w:unhideWhenUsed="1"/>
+    <w:lsdException w:name="Table Subtle 1" w:semiHidden="1" w:unhideWhenUsed="1"/>
+    <w:lsdException w:name="Table Subtle 2" w:semiHidden="1" w:unhideWhenUsed="1"/>
+    <w:lsdException w:name="Table Web 1" w:semiHidden="1" w:unhideWhenUsed="1"/>
+    <w:lsdException w:name="Table Web 2" w:semiHidden="1" w:unhideWhenUsed="1"/>
+    <w:lsdException w:name="Table Web 3" w:semiHidden="1" w:unhideWhenUsed="1"/>
+    <w:lsdException w:name="Table Theme" w:semiHidden="1" w:unhideWhenUsed="1"/>
+    <w:lsdException w:name="Light Shading"/>
+    <w:lsdException w:name="Light List"/>
+    <w:lsdException w:name="Light Grid"/>
+    <w:lsdException w:name="Medium Shading 1"/>
+    <w:lsdException w:name="Medium Shading 2"/>
+    <w:lsdException w:name="Medium List 1"/>
+    <w:lsdException w:name="Medium List 2"/>
+    <w:lsdException w:name="Medium Grid 1"/>
+    <w:lsdException w:name="Medium Grid 2"/>
+    <w:lsdException w:name="Medium Grid 3"/>
+    <w:lsdException w:name="Dark List"/>
+    <w:lsdException w:name="Colorful Shading"/>
+    <w:lsdException w:name="Colorful List"/>
+    <w:lsdException w:name="Colorful Grid"/>
+    <w:lsdException w:name="Light Shading Accent 1"/>
+    <w:lsdException w:name="Light List Accent 1"/>
+    <w:lsdException w:name="Light Grid Accent 1"/>
+    <w:lsdException w:name="Medium Shading 1 Accent 1"/>
+    <w:lsdException w:name="Medium Shading 2 Accent 1"/>
+    <w:lsdException w:name="Medium List 1 Accent 1"/>
+    <w:lsdException w:name="Medium List 2 Accent 1"/>
+    <w:lsdException w:name="Medium Grid 1 Accent 1"/>
+    <w:lsdException w:name="Medium Grid 2 Accent 1"/>
+    <w:lsdException w:name="Medium Grid 3 Accent 1"/>
+    <w:lsdException w:name="Dark List Accent 1"/>
+    <w:lsdException w:name="Colorful Shading Accent 1"/>
+    <w:lsdException w:name="Colorful List Accent 1"/>
+    <w:lsdException w:name="Colorful Grid Accent 1"/>
+    <w:lsdException w:name="Light Shading Accent 2"/>
+    <w:lsdException w:name="Light List Accent 2"/>
+    <w:lsdException w:name="Light Grid Accent 2"/>
+    <w:lsdException w:name="Medium Shading 1 Accent 2"/>
+    <w:lsdException w:name="Medium Shading 2 Accent 2"/>
+    <w:lsdException w:name="Medium List 1 Accent 2"/>
+    <w:lsdException w:name="Medium List 2 Accent 2"/>
+    <w:lsdException w:name="Medium Grid 1 Accent 2"/>
+    <w:lsdException w:name="Medium Grid 2 Accent 2"/>
+    <w:lsdException w:name="Medium Grid 3 Accent 2"/>
+    <w:lsdException w:name="Dark List Accent 2"/>
+    <w:lsdException w:name="Colorful Shading Accent 2"/>
+    <w:lsdException w:name="Colorful List Accent 2"/>
+    <w:lsdException w:name="Colorful Grid Accent 2"/>
+    <w:lsdException w:name="Light Shading Accent 3"/>
+    <w:lsdException w:name="Light List Accent 3"/>
+    <w:lsdException w:name="Light Grid Accent 3"/>
+    <w:lsdException w:name="Medium Shading 1 Accent 3"/>
+    <w:lsdException w:name="Medium Shading 2 Accent 3"/>
+    <w:lsdException w:name="Medium List 1 Accent 3"/>
+    <w:lsdException w:name="Medium List 2 Accent 3"/>
+    <w:lsdException w:name="Medium Grid 1 Accent 3"/>
+    <w:lsdException w:name="Medium Grid 2 Accent 3"/>
+    <w:lsdException w:name="Medium Grid 3 Accent 3"/>
+    <w:lsdException w:name="Dark List Accent 3"/>
+    <w:lsdException w:name="Colorful Shading Accent 3"/>
+    <w:lsdException w:name="Colorful List Accent 3"/>
+    <w:lsdException w:name="Colorful Grid Accent 3"/>
+    <w:lsdException w:name="Light Shading Accent 4"/>
+    <w:lsdException w:name="Light List Accent 4"/>
+    <w:lsdException w:name="Light Grid Accent 4"/>
+    <w:lsdException w:name="Medium Shading 1 Accent 4"/>
+    <w:lsdException w:name="Medium Shading 2 Accent 4"/>
+    <w:lsdException w:name="Medium List 1 Accent 4"/>
+    <w:lsdException w:name="Medium List 2 Accent 4"/>
+    <w:lsdException w:name="Medium Grid 1 Accent 4"/>
+    <w:lsdException w:name="Medium Grid 2 Accent 4"/>
+    <w:lsdException w:name="Medium Grid 3 Accent 4"/>
+    <w:lsdException w:name="Dark List Accent 4"/>
+    <w:lsdException w:name="Colorful Shading Accent 4"/>
+    <w:lsdException w:name="Colorful List Accent 4"/>
+    <w:lsdException w:name="Colorful Grid Accent 4"/>
+    <w:lsdException w:name="Light Shading Accent 5"/>
+    <w:lsdException w:name="Light List Accent 5"/>
+    <w:lsdException w:name="Light Grid Accent 5"/>
+    <w:lsdException w:name="Medium Shading 1 Accent 5"/>
+    <w:lsdException w:name="Medium Shading 2 Accent 5"/>
+    <w:lsdException w:name="Medium List 1 Accent 5"/>
+    <w:lsdException w:name="Medium List 2 Accent 5"/>
+    <w:lsdException w:name="Medium Grid 1 Accent 5"/>
+    <w:lsdException w:name="Medium Grid 2 Accent 5"/>
+    <w:lsdException w:name="Medium Grid 3 Accent 5"/>
+    <w:lsdException w:name="Dark List Accent 5"/>
+    <w:lsdException w:name="Colorful Shading Accent 5"/>
+    <w:lsdException w:name="Colorful List Accent 5"/>
+    <w:lsdException w:name="Colorful Grid Accent 5"/>
+    <w:lsdException w:name="Light Shading Accent 6"/>
+    <w:lsdException w:name="Light List Accent 6"/>
+    <w:lsdException w:name="Light Grid Accent 6"/>
+    <w:lsdException w:name="Medium Shading 1 Accent 6"/>
+    <w:lsdException w:name="Medium Shading 2 Accent 6"/>
+    <w:lsdException w:name="Medium List 1 Accent 6"/>
+    <w:lsdException w:name="Medium List 2 Accent 6"/>
+    <w:lsdException w:name="Medium Grid 1 Accent 6"/>
+    <w:lsdException w:name="Medium Grid 2 Accent 6"/>
+    <w:lsdException w:name="Medium Grid 3 Accent 6"/>
+    <w:lsdException w:name="Dark List Accent 6"/>
+    <w:lsdException w:name="Colorful Shading Accent 6"/>
+    <w:lsdException w:name="Colorful List Accent 6"/>
+    <w:lsdException w:name="Colorful Grid Accent 6"/>
+    <w:lsdException w:name="Grid Table 4" w:uiPriority="49"/>
+    <w:lsdException w:name="Grid Table 5 Dark" w:uiPriority="50"/>
+    <w:lsdException w:name="Grid Table 6 Colorful" w:uiPriority="51"/>
+    <w:lsdException w:name="Grid Table 7 Colorful" w:uiPriority="52"/>
+    <w:lsdException w:name="Grid Table 1 Light Accent 1" w:uiPriority="46"/>
+    <w:lsdException w:name="Grid Table 2 Accent 1" w:uiPriority="47"/>
+    <w:lsdException w:name="Grid Table 3 Accent 1" w:uiPriority="48"/>
+    <w:lsdException w:name="Grid Table 4 Accent 1" w:uiPriority="49"/>
+    <w:lsdException w:name="Grid Table 5 Dark Accent 1" w:uiPriority="50"/>
+    <w:lsdException w:name="Grid Table 6 Colorful Accent 1" w:uiPriority="51"/>
+    <w:lsdException w:name="Grid Table 7 Colorful Accent 1" w:uiPriority="52"/>
+    <w:lsdException w:name="Grid Table 1 Light Accent 2" w:uiPriority="46"/>
+    <w:lsdException w:name="Grid Table 2 Accent 2" w:uiPriority="47"/>
+    <w:lsdException w:name="Grid Table 3 Accent 2" w:uiPriority="48"/>
+    <w:lsdException w:name="Grid Table 4 Accent 2" w:uiPriority="49"/>
+    <w:lsdException w:name="Grid Table 5 Dark Accent 2" w:uiPriority="50"/>
+    <w:lsdException w:name="Grid Table 6 Colorful Accent 2" w:uiPriority="51"/>
+    <w:lsdException w:name="Grid Table 7 Colorful Accent 2" w:uiPriority="52"/>
+    <w:lsdException w:name="Grid Table 1 Light Accent 3" w:uiPriority="46"/>
+    <w:lsdException w:name="Grid Table 2 Accent 3" w:uiPriority="47"/>
+    <w:lsdException w:name="Grid Table 3 Accent 3" w:uiPriority="48"/>
+    <w:lsdException w:name="Grid Table 4 Accent 3" w:uiPriority="49"/>
+    <w:lsdException w:name="Grid Table 5 Dark Accent 3" w:uiPriority="50"/>
+    <w:lsdException w:name="Grid Table 6 Colorful Accent 3" w:uiPriority="51"/>
+    <w:lsdException w:name="Grid Table 7 Colorful Accent 3" w:uiPriority="52"/>
+    <w:lsdException w:name="Grid Table 1 Light Accent 4" w:uiPriority="46"/>
+    <w:lsdException w:name="Grid Table 2 Accent 4" w:uiPriority="47"/>
+    <w:lsdException w:name="Grid Table 3 Accent 4" w:uiPriority="48"/>
+    <w:lsdException w:name="Grid Table 4 Accent 4" w:uiPriority="49"/>
+    <w:lsdException w:name="Grid Table 5 Dark Accent 4" w:uiPriority="50"/>
+    <w:lsdException w:name="Grid Table 6 Colorful Accent 4" w:uiPriority="51"/>
+    <w:lsdException w:name="Grid Table 7 Colorful Accent 4" w:uiPriority="52"/>
+    <w:lsdException w:name="Grid Table 1 Light Accent 5" w:uiPriority="46"/>
+    <w:lsdException w:name="Grid Table 2 Accent 5" w:uiPriority="47"/>
+    <w:lsdException w:name="Grid Table 3 Accent 5" w:uiPriority="48"/>
+    <w:lsdException w:name="Grid Table 4 Accent 5" w:uiPriority="49"/>
+    <w:lsdException w:name="Grid Table 5 Dark Accent 5" w:uiPriority="50"/>
+    <w:lsdException w:name="Grid Table 6 Colorful Accent 5" w:uiPriority="51"/>
+    <w:lsdException w:name="Grid Table 7 Colorful Accent 5" w:uiPriority="52"/>
+    <w:lsdException w:name="Grid Table 1 Light Accent 6" w:uiPriority="46"/>
+    <w:lsdException w:name="Grid Table 2 Accent 6" w:uiPriority="47"/>
+    <w:lsdException w:name="Grid Table 3 Accent 6" w:uiPriority="48"/>
+    <w:lsdException w:name="Grid Table 4 Accent 6" w:uiPriority="49"/>
+    <w:lsdException w:name="Grid Table 5 Dark Accent 6" w:uiPriority="50"/>
+    <w:lsdException w:name="Grid Table 6 Colorful Accent 6" w:uiPriority="51"/>
+    <w:lsdException w:name="Grid Table 7 Colorful Accent 6" w:uiPriority="52"/>
+    <w:lsdException w:name="List Table 1 Light" w:uiPriority="46"/>
+    <w:lsdException w:name="List Table 2" w:uiPriority="47"/>
+    <w:lsdException w:name="List Table 3" w:uiPriority="48"/>
+    <w:lsdException w:name="List Table 4" w:uiPriority="49"/>
+    <w:lsdException w:name="List Table 5 Dark" w:uiPriority="50"/>
+    <w:lsdException w:name="List Table 6 Colorful" w:uiPriority="51"/>
+    <w:lsdException w:name="List Table 7 Colorful" w:uiPriority="52"/>
+    <w:lsdException w:name="List Table 1 Light Accent 1" w:uiPriority="46"/>
+    <w:lsdException w:name="List Table 2 Accent 1" w:uiPriority="47"/>
+    <w:lsdException w:name="List Table 3 Accent 1" w:uiPriority="48"/>
+    <w:lsdException w:name="List Table 4 Accent 1" w:uiPriority="49"/>
+    <w:lsdException w:name="List Table 5 Dark Accent 1" w:uiPriority="50"/>
+    <w:lsdException w:name="List Table 6 Colorful Accent 1" w:uiPriority="51"/>
+    <w:lsdException w:name="List Table 7 Colorful Accent 1" w:uiPriority="52"/>
+    <w:lsdException w:name="List Table 1 Light Accent 2" w:uiPriority="46"/>
+    <w:lsdException w:name="List Table 2 Accent 2" w:uiPriority="47"/>
+    <w:lsdException w:name="List Table 3 Accent 2" w:uiPriority="48"/>
+    <w:lsdException w:name="List Table 4 Accent 2" w:uiPriority="49"/>
+    <w:lsdException w:name="List Table 5 Dark Accent 2" w:uiPriority="50"/>
+    <w:lsdException w:name="List Table 6 Colorful Accent 2" w:uiPriority="51"/>
+    <w:lsdException w:name="List Table 7 Colorful Accent 2" w:uiPriority="52"/>
+    <w:lsdException w:name="List Table 1 Light Accent 3" w:uiPriority="46"/>
+    <w:lsdException w:name="List Table 2 Accent 3" w:uiPriority="47"/>
+    <w:lsdException w:name="List Table 3 Accent 3" w:uiPriority="48"/>
+    <w:lsdException w:name="List Table 4 Accent 3" w:uiPriority="49"/>
+    <w:lsdException w:name="List Table 5 Dark Accent 3" w:uiPriority="50"/>
+    <w:lsdException w:name="List Table 6 Colorful Accent 3" w:uiPriority="51"/>
+    <w:lsdException w:name="List Table 7 Colorful Accent 3" w:uiPriority="52"/>
+    <w:lsdException w:name="List Table 1 Light Accent 4" w:uiPriority="46"/>
+    <w:lsdException w:name="List Table 2 Accent 4" w:uiPriority="47"/>
+    <w:lsdException w:name="List Table 3 Accent 4" w:uiPriority="48"/>
+    <w:lsdException w:name="List Table 4 Accent 4" w:uiPriority="49"/>
+    <w:lsdException w:name="List Table 5 Dark Accent 4" w:uiPriority="50"/>
+    <w:lsdException w:name="List Table 6 Colorful Accent 4" w:uiPriority="51"/>
+    <w:lsdException w:name="List Table 7 Colorful Accent 4" w:uiPriority="52"/>
+    <w:lsdException w:name="List Table 1 Light Accent 5" w:uiPriority="46"/>
+    <w:lsdException w:name="List Table 2 Accent 5" w:uiPriority="47"/>
+    <w:lsdException w:name="List Table 3 Accent 5" w:uiPriority="48"/>
+    <w:lsdException w:name="List Table 4 Accent 5" w:uiPriority="49"/>
+    <w:lsdException w:name="List Table 5 Dark Accent 5" w:uiPriority="50"/>
+    <w:lsdException w:name="List Table 6 Colorful Accent 5" w:uiPriority="51"/>
+    <w:lsdException w:name="List Table 7 Colorful Accent 5" w:uiPriority="52"/>
+    <w:lsdException w:name="List Table 1 Light Accent 6" w:uiPriority="46"/>
+    <w:lsdException w:name="List Table 2 Accent 6" w:uiPriority="47"/>
+    <w:lsdException w:name="List Table 3 Accent 6" w:uiPriority="48"/>
+    <w:lsdException w:name="List Table 4 Accent 6" w:uiPriority="49"/>
+    <w:lsdException w:name="List Table 5 Dark Accent 6" w:uiPriority="50"/>
+    <w:lsdException w:name="List Table 6 Colorful Accent 6" w:uiPriority="51"/>
+    <w:lsdException w:name="List Table 7 Colorful Accent 6" w:uiPriority="52"/>
+    <w:lsdException w:name="Mention" w:semiHidden="1" w:uiPriority="99" w:unhideWhenUsed="1"/>
+    <w:lsdException w:name="Smart Hyperlink" w:semiHidden="1" w:uiPriority="99" w:unhideWhenUsed="1"/>
+    <w:lsdException w:name="Hashtag" w:semiHidden="1" w:uiPriority="99" w:unhideWhenUsed="1"/>
+    <w:lsdException w:name="Unresolved Mention" w:semiHidden="1" w:uiPriority="99" w:unhideWhenUsed="1"/>
+    <w:lsdException w:name="Smart Link" w:semiHidden="1" w:uiPriority="99" w:unhideWhenUsed="1"/>
+  </w:latentStyles>
+  <w:style w:type="paragraph" w:default="1" w:styleId="Normal">
     <w:name w:val="Normal"/>
     <w:qFormat/>
   </w:style>
-  <w:style w:styleId="BodyText" w:type="paragraph">
-    <w:name w:val="Body Text"/>
-    <w:basedOn w:val="Normal"/>
-    <w:link w:val="BodyTextChar"/>
-    <w:qFormat/>
-    <w:pPr>
-      <w:spacing w:after="180" w:before="180"/>
-    </w:pPr>
-  </w:style>
-  <w:style w:customStyle="1" w:styleId="FirstParagraph" w:type="paragraph">
-    <w:name w:val="First Paragraph"/>
-    <w:basedOn w:val="BodyText"/>
-    <w:next w:val="BodyText"/>
-    <w:qFormat/>
-  </w:style>
-  <w:style w:customStyle="1" w:styleId="Compact" w:type="paragraph">
-    <w:name w:val="Compact"/>
-    <w:basedOn w:val="BodyText"/>
-    <w:qFormat/>
-    <w:pPr>
-      <w:spacing w:after="36" w:before="36"/>
-    </w:pPr>
-  </w:style>
-  <w:style w:styleId="Title" w:type="paragraph">
-    <w:name w:val="Title"/>
-    <w:basedOn w:val="Normal"/>
-    <w:next w:val="BodyText"/>
-    <w:link w:val="TitleChar"/>
-    <w:uiPriority w:val="10"/>
-    <w:qFormat/>
-    <w:rsid w:val="00A10FD9"/>
-    <w:pPr>
-      <w:spacing w:after="80" w:line="240" w:lineRule="auto"/>
-      <w:contextualSpacing/>
-      <w:jc w:val="center"/>
-    </w:pPr>
-    <w:rPr>
-      <w:rFonts w:asciiTheme="majorHAnsi" w:cstheme="majorBidi" w:eastAsiaTheme="majorEastAsia" w:hAnsiTheme="majorHAnsi"/>
-      <w:sz w:val="56"/>
-      <w:szCs w:val="56"/>
-    </w:rPr>
-  </w:style>
-  <w:style w:customStyle="1" w:styleId="TitleChar" w:type="character">
-    <w:name w:val="Title Char"/>
-    <w:basedOn w:val="DefaultParagraphFont"/>
-    <w:link w:val="Title"/>
-    <w:uiPriority w:val="10"/>
-    <w:rsid w:val="00A10FD9"/>
-    <w:rPr>
-      <w:rFonts w:asciiTheme="majorHAnsi" w:cstheme="majorBidi" w:eastAsiaTheme="majorEastAsia" w:hAnsiTheme="majorHAnsi"/>
-      <w:sz w:val="56"/>
-      <w:szCs w:val="56"/>
-    </w:rPr>
-  </w:style>
-  <w:style w:styleId="Subtitle" w:type="paragraph">
-    <w:name w:val="Subtitle"/>
-    <w:basedOn w:val="Title"/>
-    <w:next w:val="BodyText"/>
-    <w:link w:val="SubtitleChar"/>
-    <w:uiPriority w:val="11"/>
-    <w:qFormat/>
-    <w:rsid w:val="00A10FD9"/>
-    <w:pPr>
-      <w:numPr>
-        <w:ilvl w:val="1"/>
-      </w:numPr>
-    </w:pPr>
-    <w:rPr>
-      <w:rFonts w:cstheme="majorBidi" w:eastAsiaTheme="majorEastAsia"/>
-      <w:spacing w:val="15"/>
-      <w:sz w:val="28"/>
-      <w:szCs w:val="28"/>
-    </w:rPr>
-  </w:style>
-  <w:style w:customStyle="1" w:styleId="SubtitleChar" w:type="character">
-    <w:name w:val="Subtitle Char"/>
-    <w:basedOn w:val="DefaultParagraphFont"/>
-    <w:link w:val="Subtitle"/>
-    <w:uiPriority w:val="11"/>
-    <w:rsid w:val="00A10FD9"/>
-    <w:rPr>
-      <w:rFonts w:cstheme="majorBidi" w:eastAsiaTheme="majorEastAsia"/>
-      <w:color w:themeColor="text1" w:themeTint="A6" w:val="595959"/>
-      <w:spacing w:val="15"/>
-      <w:sz w:val="28"/>
-      <w:szCs w:val="28"/>
-    </w:rPr>
-  </w:style>
-  <w:style w:customStyle="1" w:styleId="Author" w:type="paragraph">
-    <w:name w:val="Author"/>
-    <w:basedOn w:val="Title"/>
-    <w:next w:val="BodyText"/>
-    <w:qFormat/>
-    <w:pPr>
-      <w:keepNext/>
-      <w:keepLines/>
-    </w:pPr>
-    <w:rPr>
-      <w:sz w:val="24"/>
-      <w:szCs w:val="24"/>
-    </w:rPr>
-  </w:style>
-  <w:style w:styleId="Date" w:type="paragraph">
-    <w:name w:val="Date"/>
-    <w:basedOn w:val="Title"/>
-    <w:next w:val="BodyText"/>
-    <w:qFormat/>
-    <w:pPr>
-      <w:keepNext/>
-      <w:keepLines/>
-    </w:pPr>
-    <w:rPr>
-      <w:sz w:val="24"/>
-      <w:szCs w:val="24"/>
-    </w:rPr>
-  </w:style>
-  <w:style w:customStyle="1" w:styleId="AbstractTitle" w:type="paragraph">
-    <w:name w:val="Abstract Title"/>
-    <w:basedOn w:val="Normal"/>
-    <w:next w:val="Abstract"/>
-    <w:qFormat/>
-    <w:pPr>
-      <w:keepNext/>
-      <w:keepLines/>
-      <w:spacing w:after="0" w:before="300"/>
-      <w:jc w:val="center"/>
-    </w:pPr>
-    <w:rPr>
-      <w:b/>
-      <w:sz w:val="20"/>
-      <w:szCs w:val="20"/>
-    </w:rPr>
-  </w:style>
-  <w:style w:customStyle="1" w:styleId="Abstract" w:type="paragraph">
-    <w:name w:val="Abstract"/>
-    <w:basedOn w:val="Normal"/>
-    <w:next w:val="BodyText"/>
-    <w:qFormat/>
-    <w:pPr>
-      <w:keepNext/>
-      <w:keepLines/>
-      <w:spacing w:after="300" w:before="100"/>
-    </w:pPr>
-    <w:rPr>
-      <w:sz w:val="20"/>
-      <w:szCs w:val="20"/>
-    </w:rPr>
-  </w:style>
-  <w:style w:styleId="Bibliography" w:type="paragraph">
-    <w:name w:val="Bibliography"/>
-    <w:basedOn w:val="Normal"/>
-    <w:next w:val="Bibliography"/>
-    <w:qFormat/>
-    <w:pPr/>
-    <w:rPr/>
-  </w:style>
-  <w:style w:styleId="Heading1" w:type="paragraph">
+  <w:style w:type="paragraph" w:styleId="Heading1">
     <w:name w:val="heading 1"/>
     <w:basedOn w:val="Normal"/>
     <w:next w:val="BodyText"/>
@@ -832,17 +1448,17 @@
     <w:pPr>
       <w:keepNext/>
       <w:keepLines/>
-      <w:spacing w:after="80" w:before="360"/>
+      <w:spacing w:before="360" w:after="80"/>
       <w:outlineLvl w:val="0"/>
     </w:pPr>
     <w:rPr>
-      <w:rFonts w:asciiTheme="majorHAnsi" w:cstheme="majorBidi" w:eastAsiaTheme="majorEastAsia" w:hAnsiTheme="majorHAnsi"/>
-      <w:color w:themeColor="accent1" w:themeShade="BF" w:val="0F4761"/>
+      <w:rFonts w:asciiTheme="majorHAnsi" w:eastAsiaTheme="majorEastAsia" w:hAnsiTheme="majorHAnsi" w:cstheme="majorBidi"/>
+      <w:color w:val="0F4761" w:themeColor="accent1" w:themeShade="BF"/>
       <w:sz w:val="40"/>
       <w:szCs w:val="40"/>
     </w:rPr>
   </w:style>
-  <w:style w:styleId="Heading2" w:type="paragraph">
+  <w:style w:type="paragraph" w:styleId="Heading2">
     <w:name w:val="heading 2"/>
     <w:basedOn w:val="Normal"/>
     <w:next w:val="BodyText"/>
@@ -855,17 +1471,17 @@
     <w:pPr>
       <w:keepNext/>
       <w:keepLines/>
-      <w:spacing w:after="80" w:before="160"/>
+      <w:spacing w:before="160" w:after="80"/>
       <w:outlineLvl w:val="1"/>
     </w:pPr>
     <w:rPr>
-      <w:rFonts w:asciiTheme="majorHAnsi" w:cstheme="majorBidi" w:eastAsiaTheme="majorEastAsia" w:hAnsiTheme="majorHAnsi"/>
-      <w:color w:themeColor="accent1" w:themeShade="BF" w:val="0F4761"/>
+      <w:rFonts w:asciiTheme="majorHAnsi" w:eastAsiaTheme="majorEastAsia" w:hAnsiTheme="majorHAnsi" w:cstheme="majorBidi"/>
+      <w:color w:val="0F4761" w:themeColor="accent1" w:themeShade="BF"/>
       <w:sz w:val="32"/>
       <w:szCs w:val="32"/>
     </w:rPr>
   </w:style>
-  <w:style w:styleId="Heading3" w:type="paragraph">
+  <w:style w:type="paragraph" w:styleId="Heading3">
     <w:name w:val="heading 3"/>
     <w:basedOn w:val="Normal"/>
     <w:next w:val="BodyText"/>
@@ -878,17 +1494,17 @@
     <w:pPr>
       <w:keepNext/>
       <w:keepLines/>
-      <w:spacing w:after="80" w:before="160"/>
+      <w:spacing w:before="160" w:after="80"/>
       <w:outlineLvl w:val="2"/>
     </w:pPr>
     <w:rPr>
-      <w:rFonts w:cstheme="majorBidi" w:eastAsiaTheme="majorEastAsia"/>
-      <w:color w:themeColor="accent1" w:themeShade="BF" w:val="0F4761"/>
+      <w:rFonts w:eastAsiaTheme="majorEastAsia" w:cstheme="majorBidi"/>
+      <w:color w:val="0F4761" w:themeColor="accent1" w:themeShade="BF"/>
       <w:sz w:val="28"/>
       <w:szCs w:val="28"/>
     </w:rPr>
   </w:style>
-  <w:style w:styleId="Heading4" w:type="paragraph">
+  <w:style w:type="paragraph" w:styleId="Heading4">
     <w:name w:val="heading 4"/>
     <w:basedOn w:val="Normal"/>
     <w:next w:val="BodyText"/>
@@ -901,17 +1517,17 @@
     <w:pPr>
       <w:keepNext/>
       <w:keepLines/>
-      <w:spacing w:after="40" w:before="80"/>
+      <w:spacing w:before="80" w:after="40"/>
       <w:outlineLvl w:val="3"/>
     </w:pPr>
     <w:rPr>
-      <w:rFonts w:cstheme="majorBidi" w:eastAsiaTheme="majorEastAsia"/>
+      <w:rFonts w:eastAsiaTheme="majorEastAsia" w:cstheme="majorBidi"/>
       <w:i/>
       <w:iCs/>
-      <w:color w:themeColor="accent1" w:themeShade="BF" w:val="0F4761"/>
-    </w:rPr>
-  </w:style>
-  <w:style w:styleId="Heading5" w:type="paragraph">
+      <w:color w:val="0F4761" w:themeColor="accent1" w:themeShade="BF"/>
+    </w:rPr>
+  </w:style>
+  <w:style w:type="paragraph" w:styleId="Heading5">
     <w:name w:val="heading 5"/>
     <w:basedOn w:val="Normal"/>
     <w:next w:val="BodyText"/>
@@ -924,15 +1540,15 @@
     <w:pPr>
       <w:keepNext/>
       <w:keepLines/>
-      <w:spacing w:after="40" w:before="80"/>
+      <w:spacing w:before="80" w:after="40"/>
       <w:outlineLvl w:val="4"/>
     </w:pPr>
     <w:rPr>
-      <w:rFonts w:cstheme="majorBidi" w:eastAsiaTheme="majorEastAsia"/>
-      <w:color w:themeColor="accent1" w:themeShade="BF" w:val="0F4761"/>
-    </w:rPr>
-  </w:style>
-  <w:style w:styleId="Heading6" w:type="paragraph">
+      <w:rFonts w:eastAsiaTheme="majorEastAsia" w:cstheme="majorBidi"/>
+      <w:color w:val="0F4761" w:themeColor="accent1" w:themeShade="BF"/>
+    </w:rPr>
+  </w:style>
+  <w:style w:type="paragraph" w:styleId="Heading6">
     <w:name w:val="heading 6"/>
     <w:basedOn w:val="Normal"/>
     <w:next w:val="BodyText"/>
@@ -945,17 +1561,17 @@
     <w:pPr>
       <w:keepNext/>
       <w:keepLines/>
-      <w:spacing w:after="0" w:before="40"/>
+      <w:spacing w:before="40" w:after="0"/>
       <w:outlineLvl w:val="5"/>
     </w:pPr>
     <w:rPr>
-      <w:rFonts w:cstheme="majorBidi" w:eastAsiaTheme="majorEastAsia"/>
+      <w:rFonts w:eastAsiaTheme="majorEastAsia" w:cstheme="majorBidi"/>
       <w:i/>
       <w:iCs/>
-      <w:color w:themeColor="text1" w:themeTint="A6" w:val="595959"/>
-    </w:rPr>
-  </w:style>
-  <w:style w:styleId="Heading7" w:type="paragraph">
+      <w:color w:val="595959" w:themeColor="text1" w:themeTint="A6"/>
+    </w:rPr>
+  </w:style>
+  <w:style w:type="paragraph" w:styleId="Heading7">
     <w:name w:val="heading 7"/>
     <w:basedOn w:val="Normal"/>
     <w:next w:val="BodyText"/>
@@ -968,15 +1584,15 @@
     <w:pPr>
       <w:keepNext/>
       <w:keepLines/>
-      <w:spacing w:after="0" w:before="40"/>
+      <w:spacing w:before="40" w:after="0"/>
       <w:outlineLvl w:val="6"/>
     </w:pPr>
     <w:rPr>
-      <w:rFonts w:cstheme="majorBidi" w:eastAsiaTheme="majorEastAsia"/>
-      <w:color w:themeColor="text1" w:themeTint="A6" w:val="595959"/>
-    </w:rPr>
-  </w:style>
-  <w:style w:styleId="Heading8" w:type="paragraph">
+      <w:rFonts w:eastAsiaTheme="majorEastAsia" w:cstheme="majorBidi"/>
+      <w:color w:val="595959" w:themeColor="text1" w:themeTint="A6"/>
+    </w:rPr>
+  </w:style>
+  <w:style w:type="paragraph" w:styleId="Heading8">
     <w:name w:val="heading 8"/>
     <w:basedOn w:val="Normal"/>
     <w:next w:val="BodyText"/>
@@ -993,13 +1609,13 @@
       <w:outlineLvl w:val="7"/>
     </w:pPr>
     <w:rPr>
-      <w:rFonts w:cstheme="majorBidi" w:eastAsiaTheme="majorEastAsia"/>
+      <w:rFonts w:eastAsiaTheme="majorEastAsia" w:cstheme="majorBidi"/>
       <w:i/>
       <w:iCs/>
-      <w:color w:themeColor="text1" w:themeTint="D8" w:val="272727"/>
-    </w:rPr>
-  </w:style>
-  <w:style w:styleId="Heading9" w:type="paragraph">
+      <w:color w:val="272727" w:themeColor="text1" w:themeTint="D8"/>
+    </w:rPr>
+  </w:style>
+  <w:style w:type="paragraph" w:styleId="Heading9">
     <w:name w:val="heading 9"/>
     <w:basedOn w:val="Normal"/>
     <w:next w:val="BodyText"/>
@@ -1016,24 +1632,202 @@
       <w:outlineLvl w:val="8"/>
     </w:pPr>
     <w:rPr>
-      <w:rFonts w:cstheme="majorBidi" w:eastAsiaTheme="majorEastAsia"/>
-      <w:color w:themeColor="text1" w:themeTint="D8" w:val="272727"/>
-    </w:rPr>
-  </w:style>
-  <w:style w:customStyle="1" w:styleId="Heading1Char" w:type="character">
+      <w:rFonts w:eastAsiaTheme="majorEastAsia" w:cstheme="majorBidi"/>
+      <w:color w:val="272727" w:themeColor="text1" w:themeTint="D8"/>
+    </w:rPr>
+  </w:style>
+  <w:style w:type="character" w:default="1" w:styleId="DefaultParagraphFont">
+    <w:name w:val="Default Paragraph Font"/>
+    <w:uiPriority w:val="1"/>
+    <w:semiHidden/>
+    <w:unhideWhenUsed/>
+  </w:style>
+  <w:style w:type="table" w:default="1" w:styleId="TableNormal">
+    <w:name w:val="Normal Table"/>
+    <w:uiPriority w:val="99"/>
+    <w:semiHidden/>
+    <w:unhideWhenUsed/>
+    <w:tblPr>
+      <w:tblInd w:w="0" w:type="dxa"/>
+      <w:tblCellMar>
+        <w:top w:w="0" w:type="dxa"/>
+        <w:left w:w="108" w:type="dxa"/>
+        <w:bottom w:w="0" w:type="dxa"/>
+        <w:right w:w="108" w:type="dxa"/>
+      </w:tblCellMar>
+    </w:tblPr>
+  </w:style>
+  <w:style w:type="numbering" w:default="1" w:styleId="NoList">
+    <w:name w:val="No List"/>
+    <w:uiPriority w:val="99"/>
+    <w:semiHidden/>
+    <w:unhideWhenUsed/>
+  </w:style>
+  <w:style w:type="paragraph" w:styleId="BodyText">
+    <w:name w:val="Body Text"/>
+    <w:basedOn w:val="Normal"/>
+    <w:qFormat/>
+    <w:pPr>
+      <w:spacing w:before="180" w:after="180"/>
+    </w:pPr>
+  </w:style>
+  <w:style w:type="paragraph" w:customStyle="1" w:styleId="FirstParagraph">
+    <w:name w:val="First Paragraph"/>
+    <w:basedOn w:val="BodyText"/>
+    <w:next w:val="BodyText"/>
+    <w:qFormat/>
+  </w:style>
+  <w:style w:type="paragraph" w:customStyle="1" w:styleId="Compact">
+    <w:name w:val="Compact"/>
+    <w:basedOn w:val="BodyText"/>
+    <w:qFormat/>
+    <w:pPr>
+      <w:spacing w:before="36" w:after="36"/>
+    </w:pPr>
+  </w:style>
+  <w:style w:type="paragraph" w:styleId="Title">
+    <w:name w:val="Title"/>
+    <w:basedOn w:val="Normal"/>
+    <w:next w:val="BodyText"/>
+    <w:link w:val="TitleChar"/>
+    <w:uiPriority w:val="10"/>
+    <w:qFormat/>
+    <w:rsid w:val="00A10FD9"/>
+    <w:pPr>
+      <w:spacing w:after="80"/>
+      <w:contextualSpacing/>
+      <w:jc w:val="center"/>
+    </w:pPr>
+    <w:rPr>
+      <w:rFonts w:asciiTheme="majorHAnsi" w:eastAsiaTheme="majorEastAsia" w:hAnsiTheme="majorHAnsi" w:cstheme="majorBidi"/>
+      <w:sz w:val="56"/>
+      <w:szCs w:val="56"/>
+    </w:rPr>
+  </w:style>
+  <w:style w:type="character" w:customStyle="1" w:styleId="TitleChar">
+    <w:name w:val="Title Char"/>
+    <w:basedOn w:val="DefaultParagraphFont"/>
+    <w:link w:val="Title"/>
+    <w:uiPriority w:val="10"/>
+    <w:rsid w:val="00A10FD9"/>
+    <w:rPr>
+      <w:rFonts w:asciiTheme="majorHAnsi" w:eastAsiaTheme="majorEastAsia" w:hAnsiTheme="majorHAnsi" w:cstheme="majorBidi"/>
+      <w:sz w:val="56"/>
+      <w:szCs w:val="56"/>
+    </w:rPr>
+  </w:style>
+  <w:style w:type="paragraph" w:styleId="Subtitle">
+    <w:name w:val="Subtitle"/>
+    <w:basedOn w:val="Title"/>
+    <w:next w:val="BodyText"/>
+    <w:link w:val="SubtitleChar"/>
+    <w:uiPriority w:val="11"/>
+    <w:qFormat/>
+    <w:rsid w:val="00A10FD9"/>
+    <w:pPr>
+      <w:numPr>
+        <w:ilvl w:val="1"/>
+      </w:numPr>
+    </w:pPr>
+    <w:rPr>
+      <w:spacing w:val="15"/>
+      <w:sz w:val="28"/>
+      <w:szCs w:val="28"/>
+    </w:rPr>
+  </w:style>
+  <w:style w:type="character" w:customStyle="1" w:styleId="SubtitleChar">
+    <w:name w:val="Subtitle Char"/>
+    <w:basedOn w:val="DefaultParagraphFont"/>
+    <w:link w:val="Subtitle"/>
+    <w:uiPriority w:val="11"/>
+    <w:rsid w:val="00A10FD9"/>
+    <w:rPr>
+      <w:rFonts w:eastAsiaTheme="majorEastAsia" w:cstheme="majorBidi"/>
+      <w:color w:val="595959" w:themeColor="text1" w:themeTint="A6"/>
+      <w:spacing w:val="15"/>
+      <w:sz w:val="28"/>
+      <w:szCs w:val="28"/>
+    </w:rPr>
+  </w:style>
+  <w:style w:type="paragraph" w:customStyle="1" w:styleId="Author">
+    <w:name w:val="Author"/>
+    <w:basedOn w:val="Title"/>
+    <w:next w:val="BodyText"/>
+    <w:qFormat/>
+    <w:pPr>
+      <w:keepNext/>
+      <w:keepLines/>
+    </w:pPr>
+    <w:rPr>
+      <w:sz w:val="24"/>
+      <w:szCs w:val="24"/>
+    </w:rPr>
+  </w:style>
+  <w:style w:type="paragraph" w:styleId="Date">
+    <w:name w:val="Date"/>
+    <w:basedOn w:val="Title"/>
+    <w:next w:val="BodyText"/>
+    <w:qFormat/>
+    <w:pPr>
+      <w:keepNext/>
+      <w:keepLines/>
+    </w:pPr>
+    <w:rPr>
+      <w:sz w:val="24"/>
+      <w:szCs w:val="24"/>
+    </w:rPr>
+  </w:style>
+  <w:style w:type="paragraph" w:customStyle="1" w:styleId="AbstractTitle">
+    <w:name w:val="Abstract Title"/>
+    <w:basedOn w:val="Normal"/>
+    <w:next w:val="Abstract"/>
+    <w:qFormat/>
+    <w:pPr>
+      <w:keepNext/>
+      <w:keepLines/>
+      <w:spacing w:before="300" w:after="0"/>
+      <w:jc w:val="center"/>
+    </w:pPr>
+    <w:rPr>
+      <w:b/>
+      <w:sz w:val="20"/>
+      <w:szCs w:val="20"/>
+    </w:rPr>
+  </w:style>
+  <w:style w:type="paragraph" w:customStyle="1" w:styleId="Abstract">
+    <w:name w:val="Abstract"/>
+    <w:basedOn w:val="Normal"/>
+    <w:next w:val="BodyText"/>
+    <w:qFormat/>
+    <w:pPr>
+      <w:keepNext/>
+      <w:keepLines/>
+      <w:spacing w:before="100" w:after="300"/>
+    </w:pPr>
+    <w:rPr>
+      <w:sz w:val="20"/>
+      <w:szCs w:val="20"/>
+    </w:rPr>
+  </w:style>
+  <w:style w:type="paragraph" w:styleId="Bibliography">
+    <w:name w:val="Bibliography"/>
+    <w:basedOn w:val="Normal"/>
+    <w:qFormat/>
+  </w:style>
+  <w:style w:type="character" w:customStyle="1" w:styleId="Heading1Char">
     <w:name w:val="Heading 1 Char"/>
     <w:basedOn w:val="DefaultParagraphFont"/>
     <w:link w:val="Heading1"/>
     <w:uiPriority w:val="9"/>
     <w:rsid w:val="00A10FD9"/>
     <w:rPr>
-      <w:rFonts w:asciiTheme="majorHAnsi" w:cstheme="majorBidi" w:eastAsiaTheme="majorEastAsia" w:hAnsiTheme="majorHAnsi"/>
-      <w:color w:themeColor="accent1" w:themeShade="BF" w:val="0F4761"/>
+      <w:rFonts w:asciiTheme="majorHAnsi" w:eastAsiaTheme="majorEastAsia" w:hAnsiTheme="majorHAnsi" w:cstheme="majorBidi"/>
+      <w:color w:val="0F4761" w:themeColor="accent1" w:themeShade="BF"/>
       <w:sz w:val="40"/>
       <w:szCs w:val="40"/>
     </w:rPr>
   </w:style>
-  <w:style w:customStyle="1" w:styleId="Heading2Char" w:type="character">
+  <w:style w:type="character" w:customStyle="1" w:styleId="Heading2Char">
     <w:name w:val="Heading 2 Char"/>
     <w:basedOn w:val="DefaultParagraphFont"/>
     <w:link w:val="Heading2"/>
@@ -1041,13 +1835,13 @@
     <w:semiHidden/>
     <w:rsid w:val="00A10FD9"/>
     <w:rPr>
-      <w:rFonts w:asciiTheme="majorHAnsi" w:cstheme="majorBidi" w:eastAsiaTheme="majorEastAsia" w:hAnsiTheme="majorHAnsi"/>
-      <w:color w:themeColor="accent1" w:themeShade="BF" w:val="0F4761"/>
+      <w:rFonts w:asciiTheme="majorHAnsi" w:eastAsiaTheme="majorEastAsia" w:hAnsiTheme="majorHAnsi" w:cstheme="majorBidi"/>
+      <w:color w:val="0F4761" w:themeColor="accent1" w:themeShade="BF"/>
       <w:sz w:val="32"/>
       <w:szCs w:val="32"/>
     </w:rPr>
   </w:style>
-  <w:style w:customStyle="1" w:styleId="Heading3Char" w:type="character">
+  <w:style w:type="character" w:customStyle="1" w:styleId="Heading3Char">
     <w:name w:val="Heading 3 Char"/>
     <w:basedOn w:val="DefaultParagraphFont"/>
     <w:link w:val="Heading3"/>
@@ -1055,13 +1849,13 @@
     <w:semiHidden/>
     <w:rsid w:val="00A10FD9"/>
     <w:rPr>
-      <w:rFonts w:cstheme="majorBidi" w:eastAsiaTheme="majorEastAsia"/>
-      <w:color w:themeColor="accent1" w:themeShade="BF" w:val="0F4761"/>
+      <w:rFonts w:eastAsiaTheme="majorEastAsia" w:cstheme="majorBidi"/>
+      <w:color w:val="0F4761" w:themeColor="accent1" w:themeShade="BF"/>
       <w:sz w:val="28"/>
       <w:szCs w:val="28"/>
     </w:rPr>
   </w:style>
-  <w:style w:customStyle="1" w:styleId="Heading4Char" w:type="character">
+  <w:style w:type="character" w:customStyle="1" w:styleId="Heading4Char">
     <w:name w:val="Heading 4 Char"/>
     <w:basedOn w:val="DefaultParagraphFont"/>
     <w:link w:val="Heading4"/>
@@ -1069,13 +1863,13 @@
     <w:semiHidden/>
     <w:rsid w:val="00A10FD9"/>
     <w:rPr>
-      <w:rFonts w:cstheme="majorBidi" w:eastAsiaTheme="majorEastAsia"/>
+      <w:rFonts w:eastAsiaTheme="majorEastAsia" w:cstheme="majorBidi"/>
       <w:i/>
       <w:iCs/>
-      <w:color w:themeColor="accent1" w:themeShade="BF" w:val="0F4761"/>
-    </w:rPr>
-  </w:style>
-  <w:style w:customStyle="1" w:styleId="Heading5Char" w:type="character">
+      <w:color w:val="0F4761" w:themeColor="accent1" w:themeShade="BF"/>
+    </w:rPr>
+  </w:style>
+  <w:style w:type="character" w:customStyle="1" w:styleId="Heading5Char">
     <w:name w:val="Heading 5 Char"/>
     <w:basedOn w:val="DefaultParagraphFont"/>
     <w:link w:val="Heading5"/>
@@ -1083,11 +1877,11 @@
     <w:semiHidden/>
     <w:rsid w:val="00A10FD9"/>
     <w:rPr>
-      <w:rFonts w:cstheme="majorBidi" w:eastAsiaTheme="majorEastAsia"/>
-      <w:color w:themeColor="accent1" w:themeShade="BF" w:val="0F4761"/>
-    </w:rPr>
-  </w:style>
-  <w:style w:customStyle="1" w:styleId="Heading6Char" w:type="character">
+      <w:rFonts w:eastAsiaTheme="majorEastAsia" w:cstheme="majorBidi"/>
+      <w:color w:val="0F4761" w:themeColor="accent1" w:themeShade="BF"/>
+    </w:rPr>
+  </w:style>
+  <w:style w:type="character" w:customStyle="1" w:styleId="Heading6Char">
     <w:name w:val="Heading 6 Char"/>
     <w:basedOn w:val="DefaultParagraphFont"/>
     <w:link w:val="Heading6"/>
@@ -1095,13 +1889,13 @@
     <w:semiHidden/>
     <w:rsid w:val="00A10FD9"/>
     <w:rPr>
-      <w:rFonts w:cstheme="majorBidi" w:eastAsiaTheme="majorEastAsia"/>
+      <w:rFonts w:eastAsiaTheme="majorEastAsia" w:cstheme="majorBidi"/>
       <w:i/>
       <w:iCs/>
-      <w:color w:themeColor="text1" w:themeTint="A6" w:val="595959"/>
-    </w:rPr>
-  </w:style>
-  <w:style w:customStyle="1" w:styleId="Heading7Char" w:type="character">
+      <w:color w:val="595959" w:themeColor="text1" w:themeTint="A6"/>
+    </w:rPr>
+  </w:style>
+  <w:style w:type="character" w:customStyle="1" w:styleId="Heading7Char">
     <w:name w:val="Heading 7 Char"/>
     <w:basedOn w:val="DefaultParagraphFont"/>
     <w:link w:val="Heading7"/>
@@ -1109,11 +1903,11 @@
     <w:semiHidden/>
     <w:rsid w:val="00A10FD9"/>
     <w:rPr>
-      <w:rFonts w:cstheme="majorBidi" w:eastAsiaTheme="majorEastAsia"/>
-      <w:color w:themeColor="text1" w:themeTint="A6" w:val="595959"/>
-    </w:rPr>
-  </w:style>
-  <w:style w:customStyle="1" w:styleId="Heading8Char" w:type="character">
+      <w:rFonts w:eastAsiaTheme="majorEastAsia" w:cstheme="majorBidi"/>
+      <w:color w:val="595959" w:themeColor="text1" w:themeTint="A6"/>
+    </w:rPr>
+  </w:style>
+  <w:style w:type="character" w:customStyle="1" w:styleId="Heading8Char">
     <w:name w:val="Heading 8 Char"/>
     <w:basedOn w:val="DefaultParagraphFont"/>
     <w:link w:val="Heading8"/>
@@ -1121,13 +1915,13 @@
     <w:semiHidden/>
     <w:rsid w:val="00A10FD9"/>
     <w:rPr>
-      <w:rFonts w:cstheme="majorBidi" w:eastAsiaTheme="majorEastAsia"/>
+      <w:rFonts w:eastAsiaTheme="majorEastAsia" w:cstheme="majorBidi"/>
       <w:i/>
       <w:iCs/>
-      <w:color w:themeColor="text1" w:themeTint="D8" w:val="272727"/>
-    </w:rPr>
-  </w:style>
-  <w:style w:customStyle="1" w:styleId="Heading9Char" w:type="character">
+      <w:color w:val="272727" w:themeColor="text1" w:themeTint="D8"/>
+    </w:rPr>
+  </w:style>
+  <w:style w:type="character" w:customStyle="1" w:styleId="Heading9Char">
     <w:name w:val="Heading 9 Char"/>
     <w:basedOn w:val="DefaultParagraphFont"/>
     <w:link w:val="Heading9"/>
@@ -1135,11 +1929,11 @@
     <w:semiHidden/>
     <w:rsid w:val="00A10FD9"/>
     <w:rPr>
-      <w:rFonts w:cstheme="majorBidi" w:eastAsiaTheme="majorEastAsia"/>
-      <w:color w:themeColor="text1" w:themeTint="D8" w:val="272727"/>
-    </w:rPr>
-  </w:style>
-  <w:style w:styleId="BlockText" w:type="paragraph">
+      <w:rFonts w:eastAsiaTheme="majorEastAsia" w:cstheme="majorBidi"/>
+      <w:color w:val="272727" w:themeColor="text1" w:themeTint="D8"/>
+    </w:rPr>
+  </w:style>
+  <w:style w:type="paragraph" w:styleId="BlockText">
     <w:name w:val="Block Text"/>
     <w:basedOn w:val="BodyText"/>
     <w:next w:val="BodyText"/>
@@ -1147,19 +1941,18 @@
     <w:unhideWhenUsed/>
     <w:qFormat/>
     <w:pPr>
-      <w:spacing w:after="100" w:before="100"/>
-      <w:ind w:firstLine="0" w:left="480" w:right="480"/>
+      <w:spacing w:before="100" w:after="100"/>
+      <w:ind w:left="480" w:right="480"/>
     </w:pPr>
   </w:style>
-  <w:style w:styleId="FootnoteText" w:type="paragraph">
-    <w:name w:val="Footnote Text"/>
+  <w:style w:type="paragraph" w:styleId="FootnoteText">
+    <w:name w:val="footnote text"/>
     <w:basedOn w:val="Normal"/>
-    <w:next w:val="FootnoteText"/>
     <w:uiPriority w:val="9"/>
     <w:unhideWhenUsed/>
     <w:qFormat/>
   </w:style>
-  <w:style w:styleId="FootnoteBlockText" w:type="paragraph">
+  <w:style w:type="paragraph" w:customStyle="1" w:styleId="FootnoteBlockText">
     <w:name w:val="Footnote Block Text"/>
     <w:basedOn w:val="FootnoteText"/>
     <w:next w:val="FootnoteText"/>
@@ -1167,40 +1960,40 @@
     <w:unhideWhenUsed/>
     <w:qFormat/>
     <w:pPr>
-      <w:spacing w:after="100" w:before="100"/>
-      <w:ind w:firstLine="0" w:left="480" w:right="480"/>
+      <w:spacing w:before="100" w:after="100"/>
+      <w:ind w:left="480" w:right="480"/>
     </w:pPr>
   </w:style>
-  <w:style w:default="1" w:styleId="DefaultParagraphFont" w:type="character">
-    <w:name w:val="Default Paragraph Font"/>
-    <w:semiHidden/>
-    <w:unhideWhenUsed/>
-  </w:style>
-  <w:style w:default="1" w:styleId="Table" w:type="table">
+  <w:style w:type="table" w:customStyle="1" w:styleId="Table">
     <w:name w:val="Table"/>
-    <w:basedOn w:val="TableNormal"/>
     <w:semiHidden/>
     <w:unhideWhenUsed/>
     <w:qFormat/>
     <w:tblPr>
-      <w:tblInd w:type="dxa" w:w="0"/>
+      <w:tblInd w:w="0" w:type="dxa"/>
       <w:tblCellMar>
-        <w:top w:type="dxa" w:w="0"/>
-        <w:left w:type="dxa" w:w="108"/>
-        <w:bottom w:type="dxa" w:w="0"/>
-        <w:right w:type="dxa" w:w="108"/>
+        <w:top w:w="0" w:type="dxa"/>
+        <w:left w:w="108" w:type="dxa"/>
+        <w:bottom w:w="0" w:type="dxa"/>
+        <w:right w:w="108" w:type="dxa"/>
       </w:tblCellMar>
     </w:tblPr>
     <w:tblStylePr w:type="firstRow">
+      <w:tblPr>
+        <w:jc w:val="left"/>
+      </w:tblPr>
+      <w:trPr>
+        <w:jc w:val="left"/>
+      </w:trPr>
       <w:tcPr>
         <w:tcBorders>
-          <w:bottom w:val="single"/>
+          <w:bottom w:val="single" w:sz="0" w:space="0" w:color="auto"/>
         </w:tcBorders>
         <w:vAlign w:val="bottom"/>
       </w:tcPr>
     </w:tblStylePr>
   </w:style>
-  <w:style w:customStyle="1" w:styleId="DefinitionTerm" w:type="paragraph">
+  <w:style w:type="paragraph" w:customStyle="1" w:styleId="DefinitionTerm">
     <w:name w:val="Definition Term"/>
     <w:basedOn w:val="Normal"/>
     <w:next w:val="Definition"/>
@@ -1213,75 +2006,76 @@
       <w:b/>
     </w:rPr>
   </w:style>
-  <w:style w:customStyle="1" w:styleId="Definition" w:type="paragraph">
+  <w:style w:type="paragraph" w:customStyle="1" w:styleId="Definition">
     <w:name w:val="Definition"/>
     <w:basedOn w:val="Normal"/>
   </w:style>
-  <w:style w:styleId="Caption" w:type="paragraph">
-    <w:name w:val="Caption"/>
+  <w:style w:type="paragraph" w:styleId="Caption">
+    <w:name w:val="caption"/>
     <w:basedOn w:val="Normal"/>
-    <w:link w:val="BodyTextChar"/>
+    <w:link w:val="CaptionChar"/>
     <w:pPr>
-      <w:spacing w:after="120" w:before="0"/>
+      <w:spacing w:after="120"/>
     </w:pPr>
     <w:rPr>
       <w:i/>
     </w:rPr>
   </w:style>
-  <w:style w:customStyle="1" w:styleId="TableCaption" w:type="paragraph">
+  <w:style w:type="paragraph" w:customStyle="1" w:styleId="TableCaption">
     <w:name w:val="Table Caption"/>
     <w:basedOn w:val="Caption"/>
     <w:pPr>
       <w:keepNext/>
     </w:pPr>
   </w:style>
-  <w:style w:customStyle="1" w:styleId="ImageCaption" w:type="paragraph">
+  <w:style w:type="paragraph" w:customStyle="1" w:styleId="ImageCaption">
     <w:name w:val="Image Caption"/>
     <w:basedOn w:val="Caption"/>
   </w:style>
-  <w:style w:customStyle="1" w:styleId="Figure" w:type="paragraph">
+  <w:style w:type="paragraph" w:customStyle="1" w:styleId="Figure">
     <w:name w:val="Figure"/>
     <w:basedOn w:val="Normal"/>
   </w:style>
-  <w:style w:customStyle="1" w:styleId="CaptionedFigure" w:type="paragraph">
+  <w:style w:type="paragraph" w:customStyle="1" w:styleId="CaptionedFigure">
     <w:name w:val="Captioned Figure"/>
     <w:basedOn w:val="Figure"/>
     <w:pPr>
       <w:keepNext/>
     </w:pPr>
   </w:style>
-  <w:style w:customStyle="1" w:styleId="BodyTextChar" w:type="character">
-    <w:name w:val="Body Text Char"/>
+  <w:style w:type="character" w:customStyle="1" w:styleId="CaptionChar">
+    <w:name w:val="Caption Char"/>
     <w:basedOn w:val="DefaultParagraphFont"/>
-    <w:link w:val="BodyText"/>
-  </w:style>
-  <w:style w:customStyle="1" w:styleId="VerbatimChar" w:type="character">
+    <w:link w:val="Caption"/>
+  </w:style>
+  <w:style w:type="character" w:customStyle="1" w:styleId="VerbatimChar">
     <w:name w:val="Verbatim Char"/>
-    <w:basedOn w:val="BodyTextChar"/>
-    <w:rPr>
-      <w:rFonts w:ascii="Consolas" w:hAnsi="Consolas"/>
-      <w:sz w:val="22"/>
-    </w:rPr>
-  </w:style>
-  <w:style w:customStyle="1" w:styleId="SectionNumber" w:type="character">
+    <w:basedOn w:val="CaptionChar"/>
+    <w:link w:val="SourceCode"/>
+    <w:rPr>
+      <w:rFonts w:ascii="Consolas" w:hAnsi="Consolas"/>
+      <w:sz w:val="22"/>
+    </w:rPr>
+  </w:style>
+  <w:style w:type="character" w:customStyle="1" w:styleId="SectionNumber">
     <w:name w:val="Section Number"/>
-    <w:basedOn w:val="BodyTextChar"/>
-  </w:style>
-  <w:style w:styleId="FootnoteReference" w:type="character">
-    <w:name w:val="Footnote Reference"/>
-    <w:basedOn w:val="BodyTextChar"/>
+    <w:basedOn w:val="CaptionChar"/>
+  </w:style>
+  <w:style w:type="character" w:styleId="FootnoteReference">
+    <w:name w:val="footnote reference"/>
+    <w:basedOn w:val="CaptionChar"/>
     <w:rPr>
       <w:vertAlign w:val="superscript"/>
     </w:rPr>
   </w:style>
-  <w:style w:styleId="Hyperlink" w:type="character">
+  <w:style w:type="character" w:styleId="Hyperlink">
     <w:name w:val="Hyperlink"/>
-    <w:basedOn w:val="BodyTextChar"/>
-    <w:rPr>
-      <w:color w:themeColor="accent1" w:val="4F81BD"/>
-    </w:rPr>
-  </w:style>
-  <w:style w:styleId="TOCHeading" w:type="paragraph">
+    <w:basedOn w:val="CaptionChar"/>
+    <w:rPr>
+      <w:color w:val="156082" w:themeColor="accent1"/>
+    </w:rPr>
+  </w:style>
+  <w:style w:type="paragraph" w:styleId="TOCHeading">
     <w:name w:val="TOC Heading"/>
     <w:basedOn w:val="Heading1"/>
     <w:next w:val="BodyText"/>
@@ -1292,246 +2086,305 @@
       <w:spacing w:before="240" w:line="259" w:lineRule="auto"/>
       <w:outlineLvl w:val="9"/>
     </w:pPr>
-    <w:rPr>
-      <w:rFonts w:asciiTheme="majorHAnsi" w:cstheme="majorBidi" w:eastAsiaTheme="majorEastAsia" w:hAnsiTheme="majorHAnsi"/>
-      <w:b w:val="0"/>
-      <w:bCs w:val="0"/>
-      <w:color w:themeColor="accent1" w:themeShade="BF" w:val="365F91"/>
-    </w:rPr>
   </w:style>
   <w:style w:type="paragraph" w:customStyle="1" w:styleId="SourceCode">
     <w:name w:val="Source Code"/>
     <w:basedOn w:val="Normal"/>
     <w:link w:val="VerbatimChar"/>
     <w:pPr>
-      <w:wordWrap w:val="off"/>
+      <w:wordWrap w:val="0"/>
     </w:pPr>
   </w:style>
   <w:style w:type="character" w:customStyle="1" w:styleId="KeywordTok">
     <w:name w:val="KeywordTok"/>
     <w:basedOn w:val="VerbatimChar"/>
     <w:rPr>
+      <w:rFonts w:ascii="Consolas" w:hAnsi="Consolas"/>
       <w:b/>
       <w:color w:val="007020"/>
+      <w:sz w:val="22"/>
     </w:rPr>
   </w:style>
   <w:style w:type="character" w:customStyle="1" w:styleId="DataTypeTok">
     <w:name w:val="DataTypeTok"/>
     <w:basedOn w:val="VerbatimChar"/>
     <w:rPr>
+      <w:rFonts w:ascii="Consolas" w:hAnsi="Consolas"/>
       <w:color w:val="902000"/>
+      <w:sz w:val="22"/>
     </w:rPr>
   </w:style>
   <w:style w:type="character" w:customStyle="1" w:styleId="DecValTok">
     <w:name w:val="DecValTok"/>
     <w:basedOn w:val="VerbatimChar"/>
     <w:rPr>
-      <w:color w:val="40a070"/>
+      <w:rFonts w:ascii="Consolas" w:hAnsi="Consolas"/>
+      <w:color w:val="40A070"/>
+      <w:sz w:val="22"/>
     </w:rPr>
   </w:style>
   <w:style w:type="character" w:customStyle="1" w:styleId="BaseNTok">
     <w:name w:val="BaseNTok"/>
     <w:basedOn w:val="VerbatimChar"/>
     <w:rPr>
-      <w:color w:val="40a070"/>
+      <w:rFonts w:ascii="Consolas" w:hAnsi="Consolas"/>
+      <w:color w:val="40A070"/>
+      <w:sz w:val="22"/>
     </w:rPr>
   </w:style>
   <w:style w:type="character" w:customStyle="1" w:styleId="FloatTok">
     <w:name w:val="FloatTok"/>
     <w:basedOn w:val="VerbatimChar"/>
     <w:rPr>
-      <w:color w:val="40a070"/>
+      <w:rFonts w:ascii="Consolas" w:hAnsi="Consolas"/>
+      <w:color w:val="40A070"/>
+      <w:sz w:val="22"/>
     </w:rPr>
   </w:style>
   <w:style w:type="character" w:customStyle="1" w:styleId="ConstantTok">
     <w:name w:val="ConstantTok"/>
     <w:basedOn w:val="VerbatimChar"/>
     <w:rPr>
+      <w:rFonts w:ascii="Consolas" w:hAnsi="Consolas"/>
       <w:color w:val="880000"/>
+      <w:sz w:val="22"/>
     </w:rPr>
   </w:style>
   <w:style w:type="character" w:customStyle="1" w:styleId="CharTok">
     <w:name w:val="CharTok"/>
     <w:basedOn w:val="VerbatimChar"/>
     <w:rPr>
-      <w:color w:val="4070a0"/>
+      <w:rFonts w:ascii="Consolas" w:hAnsi="Consolas"/>
+      <w:color w:val="4070A0"/>
+      <w:sz w:val="22"/>
     </w:rPr>
   </w:style>
   <w:style w:type="character" w:customStyle="1" w:styleId="SpecialCharTok">
     <w:name w:val="SpecialCharTok"/>
     <w:basedOn w:val="VerbatimChar"/>
     <w:rPr>
-      <w:color w:val="4070a0"/>
+      <w:rFonts w:ascii="Consolas" w:hAnsi="Consolas"/>
+      <w:color w:val="4070A0"/>
+      <w:sz w:val="22"/>
     </w:rPr>
   </w:style>
   <w:style w:type="character" w:customStyle="1" w:styleId="StringTok">
     <w:name w:val="StringTok"/>
     <w:basedOn w:val="VerbatimChar"/>
     <w:rPr>
-      <w:color w:val="4070a0"/>
+      <w:rFonts w:ascii="Consolas" w:hAnsi="Consolas"/>
+      <w:color w:val="4070A0"/>
+      <w:sz w:val="22"/>
     </w:rPr>
   </w:style>
   <w:style w:type="character" w:customStyle="1" w:styleId="VerbatimStringTok">
     <w:name w:val="VerbatimStringTok"/>
     <w:basedOn w:val="VerbatimChar"/>
     <w:rPr>
-      <w:color w:val="4070a0"/>
+      <w:rFonts w:ascii="Consolas" w:hAnsi="Consolas"/>
+      <w:color w:val="4070A0"/>
+      <w:sz w:val="22"/>
     </w:rPr>
   </w:style>
   <w:style w:type="character" w:customStyle="1" w:styleId="SpecialStringTok">
     <w:name w:val="SpecialStringTok"/>
     <w:basedOn w:val="VerbatimChar"/>
     <w:rPr>
-      <w:color w:val="bb6688"/>
+      <w:rFonts w:ascii="Consolas" w:hAnsi="Consolas"/>
+      <w:color w:val="BB6688"/>
+      <w:sz w:val="22"/>
     </w:rPr>
   </w:style>
   <w:style w:type="character" w:customStyle="1" w:styleId="ImportTok">
     <w:name w:val="ImportTok"/>
     <w:basedOn w:val="VerbatimChar"/>
     <w:rPr>
+      <w:rFonts w:ascii="Consolas" w:hAnsi="Consolas"/>
       <w:b/>
       <w:color w:val="008000"/>
+      <w:sz w:val="22"/>
     </w:rPr>
   </w:style>
   <w:style w:type="character" w:customStyle="1" w:styleId="CommentTok">
     <w:name w:val="CommentTok"/>
     <w:basedOn w:val="VerbatimChar"/>
     <w:rPr>
+      <w:rFonts w:ascii="Consolas" w:hAnsi="Consolas"/>
       <w:i/>
-      <w:color w:val="60a0b0"/>
+      <w:color w:val="60A0B0"/>
+      <w:sz w:val="22"/>
     </w:rPr>
   </w:style>
   <w:style w:type="character" w:customStyle="1" w:styleId="DocumentationTok">
     <w:name w:val="DocumentationTok"/>
     <w:basedOn w:val="VerbatimChar"/>
     <w:rPr>
+      <w:rFonts w:ascii="Consolas" w:hAnsi="Consolas"/>
       <w:i/>
-      <w:color w:val="ba2121"/>
+      <w:color w:val="BA2121"/>
+      <w:sz w:val="22"/>
     </w:rPr>
   </w:style>
   <w:style w:type="character" w:customStyle="1" w:styleId="AnnotationTok">
     <w:name w:val="AnnotationTok"/>
     <w:basedOn w:val="VerbatimChar"/>
     <w:rPr>
+      <w:rFonts w:ascii="Consolas" w:hAnsi="Consolas"/>
       <w:b/>
       <w:i/>
-      <w:color w:val="60a0b0"/>
+      <w:color w:val="60A0B0"/>
+      <w:sz w:val="22"/>
     </w:rPr>
   </w:style>
   <w:style w:type="character" w:customStyle="1" w:styleId="CommentVarTok">
     <w:name w:val="CommentVarTok"/>
     <w:basedOn w:val="VerbatimChar"/>
     <w:rPr>
+      <w:rFonts w:ascii="Consolas" w:hAnsi="Consolas"/>
       <w:b/>
       <w:i/>
-      <w:color w:val="60a0b0"/>
+      <w:color w:val="60A0B0"/>
+      <w:sz w:val="22"/>
     </w:rPr>
   </w:style>
   <w:style w:type="character" w:customStyle="1" w:styleId="OtherTok">
     <w:name w:val="OtherTok"/>
     <w:basedOn w:val="VerbatimChar"/>
     <w:rPr>
+      <w:rFonts w:ascii="Consolas" w:hAnsi="Consolas"/>
       <w:color w:val="007020"/>
+      <w:sz w:val="22"/>
     </w:rPr>
   </w:style>
   <w:style w:type="character" w:customStyle="1" w:styleId="FunctionTok">
     <w:name w:val="FunctionTok"/>
     <w:basedOn w:val="VerbatimChar"/>
     <w:rPr>
-      <w:color w:val="06287e"/>
+      <w:rFonts w:ascii="Consolas" w:hAnsi="Consolas"/>
+      <w:color w:val="06287E"/>
+      <w:sz w:val="22"/>
     </w:rPr>
   </w:style>
   <w:style w:type="character" w:customStyle="1" w:styleId="VariableTok">
     <w:name w:val="VariableTok"/>
     <w:basedOn w:val="VerbatimChar"/>
     <w:rPr>
-      <w:color w:val="19177c"/>
+      <w:rFonts w:ascii="Consolas" w:hAnsi="Consolas"/>
+      <w:color w:val="19177C"/>
+      <w:sz w:val="22"/>
     </w:rPr>
   </w:style>
   <w:style w:type="character" w:customStyle="1" w:styleId="ControlFlowTok">
     <w:name w:val="ControlFlowTok"/>
     <w:basedOn w:val="VerbatimChar"/>
     <w:rPr>
+      <w:rFonts w:ascii="Consolas" w:hAnsi="Consolas"/>
       <w:b/>
       <w:color w:val="007020"/>
+      <w:sz w:val="22"/>
     </w:rPr>
   </w:style>
   <w:style w:type="character" w:customStyle="1" w:styleId="OperatorTok">
     <w:name w:val="OperatorTok"/>
     <w:basedOn w:val="VerbatimChar"/>
     <w:rPr>
+      <w:rFonts w:ascii="Consolas" w:hAnsi="Consolas"/>
       <w:color w:val="666666"/>
+      <w:sz w:val="22"/>
     </w:rPr>
   </w:style>
   <w:style w:type="character" w:customStyle="1" w:styleId="BuiltInTok">
     <w:name w:val="BuiltInTok"/>
     <w:basedOn w:val="VerbatimChar"/>
     <w:rPr>
+      <w:rFonts w:ascii="Consolas" w:hAnsi="Consolas"/>
       <w:color w:val="008000"/>
+      <w:sz w:val="22"/>
     </w:rPr>
   </w:style>
   <w:style w:type="character" w:customStyle="1" w:styleId="ExtensionTok">
     <w:name w:val="ExtensionTok"/>
     <w:basedOn w:val="VerbatimChar"/>
-    <w:rPr/>
+    <w:rPr>
+      <w:rFonts w:ascii="Consolas" w:hAnsi="Consolas"/>
+      <w:sz w:val="22"/>
+    </w:rPr>
   </w:style>
   <w:style w:type="character" w:customStyle="1" w:styleId="PreprocessorTok">
     <w:name w:val="PreprocessorTok"/>
     <w:basedOn w:val="VerbatimChar"/>
     <w:rPr>
-      <w:color w:val="bc7a00"/>
+      <w:rFonts w:ascii="Consolas" w:hAnsi="Consolas"/>
+      <w:color w:val="BC7A00"/>
+      <w:sz w:val="22"/>
     </w:rPr>
   </w:style>
   <w:style w:type="character" w:customStyle="1" w:styleId="AttributeTok">
     <w:name w:val="AttributeTok"/>
     <w:basedOn w:val="VerbatimChar"/>
     <w:rPr>
-      <w:color w:val="7d9029"/>
+      <w:rFonts w:ascii="Consolas" w:hAnsi="Consolas"/>
+      <w:color w:val="7D9029"/>
+      <w:sz w:val="22"/>
     </w:rPr>
   </w:style>
   <w:style w:type="character" w:customStyle="1" w:styleId="RegionMarkerTok">
     <w:name w:val="RegionMarkerTok"/>
     <w:basedOn w:val="VerbatimChar"/>
-    <w:rPr/>
+    <w:rPr>
+      <w:rFonts w:ascii="Consolas" w:hAnsi="Consolas"/>
+      <w:sz w:val="22"/>
+    </w:rPr>
   </w:style>
   <w:style w:type="character" w:customStyle="1" w:styleId="InformationTok">
     <w:name w:val="InformationTok"/>
     <w:basedOn w:val="VerbatimChar"/>
     <w:rPr>
+      <w:rFonts w:ascii="Consolas" w:hAnsi="Consolas"/>
       <w:b/>
       <w:i/>
-      <w:color w:val="60a0b0"/>
+      <w:color w:val="60A0B0"/>
+      <w:sz w:val="22"/>
     </w:rPr>
   </w:style>
   <w:style w:type="character" w:customStyle="1" w:styleId="WarningTok">
     <w:name w:val="WarningTok"/>
     <w:basedOn w:val="VerbatimChar"/>
     <w:rPr>
+      <w:rFonts w:ascii="Consolas" w:hAnsi="Consolas"/>
       <w:b/>
       <w:i/>
-      <w:color w:val="60a0b0"/>
+      <w:color w:val="60A0B0"/>
+      <w:sz w:val="22"/>
     </w:rPr>
   </w:style>
   <w:style w:type="character" w:customStyle="1" w:styleId="AlertTok">
     <w:name w:val="AlertTok"/>
     <w:basedOn w:val="VerbatimChar"/>
     <w:rPr>
+      <w:rFonts w:ascii="Consolas" w:hAnsi="Consolas"/>
       <w:b/>
-      <w:color w:val="ff0000"/>
+      <w:color w:val="FF0000"/>
+      <w:sz w:val="22"/>
     </w:rPr>
   </w:style>
   <w:style w:type="character" w:customStyle="1" w:styleId="ErrorTok">
     <w:name w:val="ErrorTok"/>
     <w:basedOn w:val="VerbatimChar"/>
     <w:rPr>
+      <w:rFonts w:ascii="Consolas" w:hAnsi="Consolas"/>
       <w:b/>
-      <w:color w:val="ff0000"/>
+      <w:color w:val="FF0000"/>
+      <w:sz w:val="22"/>
     </w:rPr>
   </w:style>
   <w:style w:type="character" w:customStyle="1" w:styleId="NormalTok">
     <w:name w:val="NormalTok"/>
     <w:basedOn w:val="VerbatimChar"/>
-    <w:rPr/>
+    <w:rPr>
+      <w:rFonts w:ascii="Consolas" w:hAnsi="Consolas"/>
+      <w:sz w:val="22"/>
+    </w:rPr>
   </w:style>
 </w:styles>
 </file>
